--- a/TZ.docx
+++ b/TZ.docx
@@ -1455,6 +1455,15 @@
           <w:szCs w:val="24"/>
         </w:rPr>
         <w:t xml:space="preserve"> также указаны в документациях из пункта 1.4</w:t>
+      </w:r>
+      <w:r>
+        <w:rPr>
+          <w:rStyle w:val="FontStyle22"/>
+          <w:bCs/>
+          <w:sz w:val="24"/>
+          <w:szCs w:val="24"/>
+        </w:rPr>
+        <w:t>.</w:t>
       </w:r>
     </w:p>
     <w:p>

--- a/TZ.docx
+++ b/TZ.docx
@@ -160,7 +160,6 @@
         </w:rPr>
         <w:t>“</w:t>
       </w:r>
-      <w:proofErr w:type="spellStart"/>
       <w:r>
         <w:rPr>
           <w:rStyle w:val="FontStyle22"/>
@@ -170,7 +169,6 @@
         </w:rPr>
         <w:t>Агафончик</w:t>
       </w:r>
-      <w:proofErr w:type="spellEnd"/>
       <w:r>
         <w:rPr>
           <w:rStyle w:val="FontStyle22"/>
@@ -350,7 +348,6 @@
         </w:rPr>
         <w:t>“</w:t>
       </w:r>
-      <w:proofErr w:type="spellStart"/>
       <w:r>
         <w:rPr>
           <w:rStyle w:val="FontStyle22"/>
@@ -360,7 +357,6 @@
         </w:rPr>
         <w:t>Агафончик</w:t>
       </w:r>
-      <w:proofErr w:type="spellEnd"/>
       <w:r>
         <w:rPr>
           <w:rStyle w:val="FontStyle22"/>
@@ -471,19 +467,8 @@
           <w:sz w:val="24"/>
           <w:szCs w:val="24"/>
         </w:rPr>
-        <w:t xml:space="preserve">ркисян Аркадий </w:t>
-      </w:r>
-      <w:proofErr w:type="spellStart"/>
-      <w:r>
-        <w:rPr>
-          <w:rStyle w:val="FontStyle22"/>
-          <w:bCs/>
-          <w:sz w:val="24"/>
-          <w:szCs w:val="24"/>
-        </w:rPr>
-        <w:t>Рубикович</w:t>
-      </w:r>
-      <w:proofErr w:type="spellEnd"/>
+        <w:t>ркисян Аркадий Рубикович</w:t>
+      </w:r>
       <w:r>
         <w:rPr>
           <w:rStyle w:val="FontStyle22"/>
@@ -630,19 +615,26 @@
           <w:sz w:val="24"/>
           <w:szCs w:val="24"/>
         </w:rPr>
-        <w:t xml:space="preserve">ркисян Аркадий </w:t>
-      </w:r>
-      <w:proofErr w:type="spellStart"/>
-      <w:r>
-        <w:rPr>
-          <w:rStyle w:val="FontStyle22"/>
-          <w:bCs/>
-          <w:sz w:val="24"/>
-          <w:szCs w:val="24"/>
-        </w:rPr>
-        <w:t>Рубикович</w:t>
-      </w:r>
-      <w:proofErr w:type="spellEnd"/>
+        <w:t xml:space="preserve">ркисян Аркадий Рубикович </w:t>
+      </w:r>
+      <w:r>
+        <w:rPr>
+          <w:rStyle w:val="FontStyle22"/>
+          <w:bCs/>
+          <w:sz w:val="24"/>
+          <w:szCs w:val="24"/>
+        </w:rPr>
+        <w:t>20</w:t>
+      </w:r>
+      <w:r>
+        <w:rPr>
+          <w:rStyle w:val="FontStyle22"/>
+          <w:bCs/>
+          <w:sz w:val="24"/>
+          <w:szCs w:val="24"/>
+        </w:rPr>
+        <w:t>.07.2024</w:t>
+      </w:r>
       <w:r>
         <w:rPr>
           <w:rStyle w:val="FontStyle22"/>
@@ -659,6 +651,105 @@
           <w:sz w:val="24"/>
           <w:szCs w:val="24"/>
         </w:rPr>
+        <w:t xml:space="preserve">кинотеатра </w:t>
+      </w:r>
+      <w:r>
+        <w:rPr>
+          <w:rStyle w:val="FontStyle22"/>
+          <w:bCs/>
+          <w:sz w:val="24"/>
+          <w:szCs w:val="24"/>
+        </w:rPr>
+        <w:t>“</w:t>
+      </w:r>
+      <w:r>
+        <w:rPr>
+          <w:rStyle w:val="FontStyle22"/>
+          <w:bCs/>
+          <w:sz w:val="24"/>
+          <w:szCs w:val="24"/>
+        </w:rPr>
+        <w:t>Иллюзион</w:t>
+      </w:r>
+      <w:r>
+        <w:rPr>
+          <w:rStyle w:val="FontStyle22"/>
+          <w:bCs/>
+          <w:sz w:val="24"/>
+          <w:szCs w:val="24"/>
+        </w:rPr>
+        <w:t>“</w:t>
+      </w:r>
+      <w:r>
+        <w:rPr>
+          <w:rStyle w:val="FontStyle22"/>
+          <w:bCs/>
+          <w:sz w:val="24"/>
+          <w:szCs w:val="24"/>
+        </w:rPr>
+        <w:t xml:space="preserve"> </w:t>
+      </w:r>
+      <w:r>
+        <w:rPr>
+          <w:rStyle w:val="FontStyle22"/>
+          <w:bCs/>
+          <w:sz w:val="24"/>
+          <w:szCs w:val="24"/>
+        </w:rPr>
+        <w:t xml:space="preserve"> </w:t>
+      </w:r>
+      <w:r>
+        <w:rPr>
+          <w:rStyle w:val="FontStyle22"/>
+          <w:bCs/>
+          <w:sz w:val="24"/>
+          <w:szCs w:val="24"/>
+        </w:rPr>
+        <w:t xml:space="preserve">и главным разработчиком студии разработки </w:t>
+      </w:r>
+      <w:r>
+        <w:rPr>
+          <w:rStyle w:val="FontStyle22"/>
+          <w:bCs/>
+          <w:sz w:val="24"/>
+          <w:szCs w:val="24"/>
+        </w:rPr>
+        <w:t>“</w:t>
+      </w:r>
+      <w:r>
+        <w:rPr>
+          <w:rStyle w:val="FontStyle22"/>
+          <w:bCs/>
+          <w:sz w:val="24"/>
+          <w:szCs w:val="24"/>
+        </w:rPr>
+        <w:t>Агафончик</w:t>
+      </w:r>
+      <w:r>
+        <w:rPr>
+          <w:rStyle w:val="FontStyle22"/>
+          <w:bCs/>
+          <w:sz w:val="24"/>
+          <w:szCs w:val="24"/>
+        </w:rPr>
+        <w:t>”</w:t>
+      </w:r>
+      <w:r>
+        <w:rPr>
+          <w:rStyle w:val="FontStyle22"/>
+          <w:bCs/>
+          <w:sz w:val="24"/>
+          <w:szCs w:val="24"/>
+        </w:rPr>
+        <w:t xml:space="preserve"> Агафоновым Даниилом Руслановичем </w:t>
+      </w:r>
+      <w:r>
+        <w:rPr>
+          <w:rStyle w:val="FontStyle22"/>
+          <w:bCs/>
+          <w:sz w:val="24"/>
+          <w:szCs w:val="24"/>
+        </w:rPr>
         <w:t>20</w:t>
       </w:r>
       <w:r>
@@ -668,7 +759,258 @@
           <w:sz w:val="24"/>
           <w:szCs w:val="24"/>
         </w:rPr>
-        <w:t>.07.2024</w:t>
+        <w:t>.0</w:t>
+      </w:r>
+      <w:r>
+        <w:rPr>
+          <w:rStyle w:val="FontStyle22"/>
+          <w:bCs/>
+          <w:sz w:val="24"/>
+          <w:szCs w:val="24"/>
+        </w:rPr>
+        <w:t>7</w:t>
+      </w:r>
+      <w:r>
+        <w:rPr>
+          <w:rStyle w:val="FontStyle22"/>
+          <w:bCs/>
+          <w:sz w:val="24"/>
+          <w:szCs w:val="24"/>
+        </w:rPr>
+        <w:t>.2024.</w:t>
+      </w:r>
+    </w:p>
+    <w:p>
+      <w:pPr>
+        <w:spacing w:after="0" w:line="360" w:lineRule="auto"/>
+        <w:ind w:firstLine="709"/>
+        <w:jc w:val="both"/>
+        <w:rPr>
+          <w:rStyle w:val="FontStyle22"/>
+          <w:bCs/>
+          <w:sz w:val="24"/>
+          <w:szCs w:val="24"/>
+        </w:rPr>
+      </w:pPr>
+      <w:r>
+        <w:rPr>
+          <w:rStyle w:val="FontStyle22"/>
+          <w:bCs/>
+          <w:sz w:val="24"/>
+          <w:szCs w:val="24"/>
+        </w:rPr>
+        <w:t xml:space="preserve">1.5. Плановые сроки. Начало разработки – </w:t>
+      </w:r>
+      <w:r>
+        <w:rPr>
+          <w:rStyle w:val="FontStyle22"/>
+          <w:bCs/>
+          <w:sz w:val="24"/>
+          <w:szCs w:val="24"/>
+        </w:rPr>
+        <w:t>01</w:t>
+      </w:r>
+      <w:r>
+        <w:rPr>
+          <w:rStyle w:val="FontStyle22"/>
+          <w:bCs/>
+          <w:sz w:val="24"/>
+          <w:szCs w:val="24"/>
+        </w:rPr>
+        <w:t>.0</w:t>
+      </w:r>
+      <w:r>
+        <w:rPr>
+          <w:rStyle w:val="FontStyle22"/>
+          <w:bCs/>
+          <w:sz w:val="24"/>
+          <w:szCs w:val="24"/>
+        </w:rPr>
+        <w:t>8</w:t>
+      </w:r>
+      <w:r>
+        <w:rPr>
+          <w:rStyle w:val="FontStyle22"/>
+          <w:bCs/>
+          <w:sz w:val="24"/>
+          <w:szCs w:val="24"/>
+        </w:rPr>
+        <w:t xml:space="preserve">.2024. Окончание работы по созданию системы – </w:t>
+      </w:r>
+      <w:r>
+        <w:rPr>
+          <w:rStyle w:val="FontStyle22"/>
+          <w:bCs/>
+          <w:sz w:val="24"/>
+          <w:szCs w:val="24"/>
+        </w:rPr>
+        <w:t>01</w:t>
+      </w:r>
+      <w:r>
+        <w:rPr>
+          <w:rStyle w:val="FontStyle22"/>
+          <w:bCs/>
+          <w:sz w:val="24"/>
+          <w:szCs w:val="24"/>
+        </w:rPr>
+        <w:t>.0</w:t>
+      </w:r>
+      <w:r>
+        <w:rPr>
+          <w:rStyle w:val="FontStyle22"/>
+          <w:bCs/>
+          <w:sz w:val="24"/>
+          <w:szCs w:val="24"/>
+        </w:rPr>
+        <w:t>8</w:t>
+      </w:r>
+      <w:r>
+        <w:rPr>
+          <w:rStyle w:val="FontStyle22"/>
+          <w:bCs/>
+          <w:sz w:val="24"/>
+          <w:szCs w:val="24"/>
+        </w:rPr>
+        <w:t>.2025.</w:t>
+      </w:r>
+    </w:p>
+    <w:p>
+      <w:pPr>
+        <w:spacing w:after="0" w:line="360" w:lineRule="auto"/>
+        <w:ind w:firstLine="709"/>
+        <w:jc w:val="both"/>
+        <w:rPr>
+          <w:rStyle w:val="FontStyle22"/>
+          <w:bCs/>
+          <w:sz w:val="24"/>
+          <w:szCs w:val="24"/>
+        </w:rPr>
+      </w:pPr>
+      <w:r>
+        <w:rPr>
+          <w:rStyle w:val="FontStyle22"/>
+          <w:bCs/>
+          <w:sz w:val="24"/>
+          <w:szCs w:val="24"/>
+        </w:rPr>
+        <w:t xml:space="preserve">1.6. Сведения об источниках и порядке финансовых работ. Финансирование ресурсов и найм сотрудников из студии разработки </w:t>
+      </w:r>
+      <w:r>
+        <w:rPr>
+          <w:rStyle w:val="FontStyle22"/>
+          <w:bCs/>
+          <w:sz w:val="24"/>
+          <w:szCs w:val="24"/>
+        </w:rPr>
+        <w:t>“</w:t>
+      </w:r>
+      <w:r>
+        <w:rPr>
+          <w:rStyle w:val="FontStyle22"/>
+          <w:bCs/>
+          <w:sz w:val="24"/>
+          <w:szCs w:val="24"/>
+        </w:rPr>
+        <w:t>Агафончик</w:t>
+      </w:r>
+      <w:r>
+        <w:rPr>
+          <w:rStyle w:val="FontStyle22"/>
+          <w:bCs/>
+          <w:sz w:val="24"/>
+          <w:szCs w:val="24"/>
+        </w:rPr>
+        <w:t>”</w:t>
+      </w:r>
+      <w:r>
+        <w:rPr>
+          <w:rStyle w:val="FontStyle22"/>
+          <w:bCs/>
+          <w:sz w:val="24"/>
+          <w:szCs w:val="24"/>
+        </w:rPr>
+        <w:t xml:space="preserve"> происходит от лица </w:t>
+      </w:r>
+      <w:r>
+        <w:rPr>
+          <w:rStyle w:val="FontStyle22"/>
+          <w:bCs/>
+          <w:sz w:val="24"/>
+          <w:szCs w:val="24"/>
+        </w:rPr>
+        <w:t>генеральн</w:t>
+      </w:r>
+      <w:r>
+        <w:rPr>
+          <w:rStyle w:val="FontStyle22"/>
+          <w:bCs/>
+          <w:sz w:val="24"/>
+          <w:szCs w:val="24"/>
+        </w:rPr>
+        <w:t>ого</w:t>
+      </w:r>
+      <w:r>
+        <w:rPr>
+          <w:rStyle w:val="FontStyle22"/>
+          <w:bCs/>
+          <w:sz w:val="24"/>
+          <w:szCs w:val="24"/>
+        </w:rPr>
+        <w:t xml:space="preserve"> директором </w:t>
+      </w:r>
+      <w:r>
+        <w:rPr>
+          <w:rStyle w:val="FontStyle22"/>
+          <w:bCs/>
+          <w:sz w:val="24"/>
+          <w:szCs w:val="24"/>
+        </w:rPr>
+        <w:t>Са</w:t>
+      </w:r>
+      <w:r>
+        <w:rPr>
+          <w:rStyle w:val="FontStyle22"/>
+          <w:bCs/>
+          <w:sz w:val="24"/>
+          <w:szCs w:val="24"/>
+        </w:rPr>
+        <w:t xml:space="preserve">ркисян Аркадий Рубикович </w:t>
+      </w:r>
+      <w:r>
+        <w:rPr>
+          <w:rStyle w:val="FontStyle22"/>
+          <w:bCs/>
+          <w:sz w:val="24"/>
+          <w:szCs w:val="24"/>
+        </w:rPr>
+        <w:t xml:space="preserve">кинотеатра </w:t>
+      </w:r>
+      <w:r>
+        <w:rPr>
+          <w:rStyle w:val="FontStyle22"/>
+          <w:bCs/>
+          <w:sz w:val="24"/>
+          <w:szCs w:val="24"/>
+        </w:rPr>
+        <w:t>“</w:t>
+      </w:r>
+      <w:r>
+        <w:rPr>
+          <w:rStyle w:val="FontStyle22"/>
+          <w:bCs/>
+          <w:sz w:val="24"/>
+          <w:szCs w:val="24"/>
+        </w:rPr>
+        <w:t>Иллюзион</w:t>
+      </w:r>
+      <w:r>
+        <w:rPr>
+          <w:rStyle w:val="FontStyle22"/>
+          <w:bCs/>
+          <w:sz w:val="24"/>
+          <w:szCs w:val="24"/>
+        </w:rPr>
+        <w:t>“</w:t>
       </w:r>
       <w:r>
         <w:rPr>
@@ -686,35 +1028,119 @@
           <w:sz w:val="24"/>
           <w:szCs w:val="24"/>
         </w:rPr>
-        <w:t xml:space="preserve">кинотеатра </w:t>
-      </w:r>
-      <w:r>
-        <w:rPr>
-          <w:rStyle w:val="FontStyle22"/>
-          <w:bCs/>
-          <w:sz w:val="24"/>
-          <w:szCs w:val="24"/>
-        </w:rPr>
-        <w:t>“</w:t>
-      </w:r>
-      <w:r>
-        <w:rPr>
-          <w:rStyle w:val="FontStyle22"/>
-          <w:bCs/>
-          <w:sz w:val="24"/>
-          <w:szCs w:val="24"/>
-        </w:rPr>
-        <w:t>Иллюзион</w:t>
-      </w:r>
-      <w:proofErr w:type="gramStart"/>
-      <w:r>
-        <w:rPr>
-          <w:rStyle w:val="FontStyle22"/>
-          <w:bCs/>
-          <w:sz w:val="24"/>
-          <w:szCs w:val="24"/>
-        </w:rPr>
-        <w:t>“</w:t>
+        <w:t>01</w:t>
+      </w:r>
+      <w:r>
+        <w:rPr>
+          <w:rStyle w:val="FontStyle22"/>
+          <w:bCs/>
+          <w:sz w:val="24"/>
+          <w:szCs w:val="24"/>
+        </w:rPr>
+        <w:t>.0</w:t>
+      </w:r>
+      <w:r>
+        <w:rPr>
+          <w:rStyle w:val="FontStyle22"/>
+          <w:bCs/>
+          <w:sz w:val="24"/>
+          <w:szCs w:val="24"/>
+        </w:rPr>
+        <w:t>8</w:t>
+      </w:r>
+      <w:r>
+        <w:rPr>
+          <w:rStyle w:val="FontStyle22"/>
+          <w:bCs/>
+          <w:sz w:val="24"/>
+          <w:szCs w:val="24"/>
+        </w:rPr>
+        <w:t>.2024</w:t>
+      </w:r>
+      <w:r>
+        <w:rPr>
+          <w:rStyle w:val="FontStyle22"/>
+          <w:bCs/>
+          <w:sz w:val="24"/>
+          <w:szCs w:val="24"/>
+        </w:rPr>
+        <w:t xml:space="preserve"> по реквизитам студии, указанных в подпункте 1.3. Первая оплата составляет 500.000 рублей </w:t>
+      </w:r>
+      <w:r>
+        <w:rPr>
+          <w:rStyle w:val="FontStyle22"/>
+          <w:bCs/>
+          <w:sz w:val="24"/>
+          <w:szCs w:val="24"/>
+        </w:rPr>
+        <w:t>02</w:t>
+      </w:r>
+      <w:r>
+        <w:rPr>
+          <w:rStyle w:val="FontStyle22"/>
+          <w:bCs/>
+          <w:sz w:val="24"/>
+          <w:szCs w:val="24"/>
+        </w:rPr>
+        <w:t>.08.2024г. Следующая оплата происходит по окончанию работы по созданию системы и составляет 1.500.000 рублей.</w:t>
+      </w:r>
+    </w:p>
+    <w:p>
+      <w:pPr>
+        <w:spacing w:after="0" w:line="360" w:lineRule="auto"/>
+        <w:ind w:firstLine="709"/>
+        <w:jc w:val="both"/>
+        <w:rPr>
+          <w:rStyle w:val="FontStyle22"/>
+          <w:bCs/>
+          <w:sz w:val="24"/>
+          <w:szCs w:val="24"/>
+        </w:rPr>
+      </w:pPr>
+      <w:r>
+        <w:rPr>
+          <w:rStyle w:val="FontStyle22"/>
+          <w:bCs/>
+          <w:sz w:val="24"/>
+          <w:szCs w:val="24"/>
+        </w:rPr>
+        <w:t>1.7. П</w:t>
+      </w:r>
+      <w:r>
+        <w:rPr>
+          <w:rStyle w:val="FontStyle22"/>
+          <w:bCs/>
+          <w:sz w:val="24"/>
+          <w:szCs w:val="24"/>
+        </w:rPr>
+        <w:t>орядок оформления и предъявления заказчику результатов работ по созданию системы (ее частей), по изготовлению и наладке отдельных средств (технических, программных, информационных) и программно-технических (программно-методических) комплексов системы</w:t>
+      </w:r>
+      <w:r>
+        <w:rPr>
+          <w:rStyle w:val="FontStyle22"/>
+          <w:bCs/>
+          <w:sz w:val="24"/>
+          <w:szCs w:val="24"/>
+        </w:rPr>
+        <w:t xml:space="preserve"> происходит по первому запросу </w:t>
+      </w:r>
+      <w:r>
+        <w:rPr>
+          <w:rStyle w:val="FontStyle22"/>
+          <w:bCs/>
+          <w:sz w:val="24"/>
+          <w:szCs w:val="24"/>
+        </w:rPr>
+        <w:t>генерального директор</w:t>
+      </w:r>
+      <w:r>
+        <w:rPr>
+          <w:rStyle w:val="FontStyle22"/>
+          <w:bCs/>
+          <w:sz w:val="24"/>
+          <w:szCs w:val="24"/>
+        </w:rPr>
+        <w:t>а</w:t>
       </w:r>
       <w:r>
         <w:rPr>
@@ -732,289 +1158,6 @@
           <w:sz w:val="24"/>
           <w:szCs w:val="24"/>
         </w:rPr>
-        <w:t xml:space="preserve"> </w:t>
-      </w:r>
-      <w:r>
-        <w:rPr>
-          <w:rStyle w:val="FontStyle22"/>
-          <w:bCs/>
-          <w:sz w:val="24"/>
-          <w:szCs w:val="24"/>
-        </w:rPr>
-        <w:t>и</w:t>
-      </w:r>
-      <w:proofErr w:type="gramEnd"/>
-      <w:r>
-        <w:rPr>
-          <w:rStyle w:val="FontStyle22"/>
-          <w:bCs/>
-          <w:sz w:val="24"/>
-          <w:szCs w:val="24"/>
-        </w:rPr>
-        <w:t xml:space="preserve"> главным разработчиком студии разработки </w:t>
-      </w:r>
-      <w:r>
-        <w:rPr>
-          <w:rStyle w:val="FontStyle22"/>
-          <w:bCs/>
-          <w:sz w:val="24"/>
-          <w:szCs w:val="24"/>
-        </w:rPr>
-        <w:t>“</w:t>
-      </w:r>
-      <w:proofErr w:type="spellStart"/>
-      <w:r>
-        <w:rPr>
-          <w:rStyle w:val="FontStyle22"/>
-          <w:bCs/>
-          <w:sz w:val="24"/>
-          <w:szCs w:val="24"/>
-        </w:rPr>
-        <w:t>Агафончик</w:t>
-      </w:r>
-      <w:proofErr w:type="spellEnd"/>
-      <w:r>
-        <w:rPr>
-          <w:rStyle w:val="FontStyle22"/>
-          <w:bCs/>
-          <w:sz w:val="24"/>
-          <w:szCs w:val="24"/>
-        </w:rPr>
-        <w:t>”</w:t>
-      </w:r>
-      <w:r>
-        <w:rPr>
-          <w:rStyle w:val="FontStyle22"/>
-          <w:bCs/>
-          <w:sz w:val="24"/>
-          <w:szCs w:val="24"/>
-        </w:rPr>
-        <w:t xml:space="preserve"> Агафоновым Даниилом Руслановичем </w:t>
-      </w:r>
-      <w:r>
-        <w:rPr>
-          <w:rStyle w:val="FontStyle22"/>
-          <w:bCs/>
-          <w:sz w:val="24"/>
-          <w:szCs w:val="24"/>
-        </w:rPr>
-        <w:t>20</w:t>
-      </w:r>
-      <w:r>
-        <w:rPr>
-          <w:rStyle w:val="FontStyle22"/>
-          <w:bCs/>
-          <w:sz w:val="24"/>
-          <w:szCs w:val="24"/>
-        </w:rPr>
-        <w:t>.0</w:t>
-      </w:r>
-      <w:r>
-        <w:rPr>
-          <w:rStyle w:val="FontStyle22"/>
-          <w:bCs/>
-          <w:sz w:val="24"/>
-          <w:szCs w:val="24"/>
-        </w:rPr>
-        <w:t>7</w:t>
-      </w:r>
-      <w:r>
-        <w:rPr>
-          <w:rStyle w:val="FontStyle22"/>
-          <w:bCs/>
-          <w:sz w:val="24"/>
-          <w:szCs w:val="24"/>
-        </w:rPr>
-        <w:t>.2024.</w:t>
-      </w:r>
-    </w:p>
-    <w:p>
-      <w:pPr>
-        <w:spacing w:after="0" w:line="360" w:lineRule="auto"/>
-        <w:ind w:firstLine="709"/>
-        <w:jc w:val="both"/>
-        <w:rPr>
-          <w:rStyle w:val="FontStyle22"/>
-          <w:bCs/>
-          <w:sz w:val="24"/>
-          <w:szCs w:val="24"/>
-        </w:rPr>
-      </w:pPr>
-      <w:r>
-        <w:rPr>
-          <w:rStyle w:val="FontStyle22"/>
-          <w:bCs/>
-          <w:sz w:val="24"/>
-          <w:szCs w:val="24"/>
-        </w:rPr>
-        <w:t xml:space="preserve">1.5. Плановые сроки. Начало разработки – </w:t>
-      </w:r>
-      <w:r>
-        <w:rPr>
-          <w:rStyle w:val="FontStyle22"/>
-          <w:bCs/>
-          <w:sz w:val="24"/>
-          <w:szCs w:val="24"/>
-        </w:rPr>
-        <w:t>01</w:t>
-      </w:r>
-      <w:r>
-        <w:rPr>
-          <w:rStyle w:val="FontStyle22"/>
-          <w:bCs/>
-          <w:sz w:val="24"/>
-          <w:szCs w:val="24"/>
-        </w:rPr>
-        <w:t>.0</w:t>
-      </w:r>
-      <w:r>
-        <w:rPr>
-          <w:rStyle w:val="FontStyle22"/>
-          <w:bCs/>
-          <w:sz w:val="24"/>
-          <w:szCs w:val="24"/>
-        </w:rPr>
-        <w:t>8</w:t>
-      </w:r>
-      <w:r>
-        <w:rPr>
-          <w:rStyle w:val="FontStyle22"/>
-          <w:bCs/>
-          <w:sz w:val="24"/>
-          <w:szCs w:val="24"/>
-        </w:rPr>
-        <w:t xml:space="preserve">.2024. Окончание работы по созданию системы – </w:t>
-      </w:r>
-      <w:r>
-        <w:rPr>
-          <w:rStyle w:val="FontStyle22"/>
-          <w:bCs/>
-          <w:sz w:val="24"/>
-          <w:szCs w:val="24"/>
-        </w:rPr>
-        <w:t>01</w:t>
-      </w:r>
-      <w:r>
-        <w:rPr>
-          <w:rStyle w:val="FontStyle22"/>
-          <w:bCs/>
-          <w:sz w:val="24"/>
-          <w:szCs w:val="24"/>
-        </w:rPr>
-        <w:t>.0</w:t>
-      </w:r>
-      <w:r>
-        <w:rPr>
-          <w:rStyle w:val="FontStyle22"/>
-          <w:bCs/>
-          <w:sz w:val="24"/>
-          <w:szCs w:val="24"/>
-        </w:rPr>
-        <w:t>8</w:t>
-      </w:r>
-      <w:r>
-        <w:rPr>
-          <w:rStyle w:val="FontStyle22"/>
-          <w:bCs/>
-          <w:sz w:val="24"/>
-          <w:szCs w:val="24"/>
-        </w:rPr>
-        <w:t>.2025.</w:t>
-      </w:r>
-    </w:p>
-    <w:p>
-      <w:pPr>
-        <w:spacing w:after="0" w:line="360" w:lineRule="auto"/>
-        <w:ind w:firstLine="709"/>
-        <w:jc w:val="both"/>
-        <w:rPr>
-          <w:rStyle w:val="FontStyle22"/>
-          <w:bCs/>
-          <w:sz w:val="24"/>
-          <w:szCs w:val="24"/>
-        </w:rPr>
-      </w:pPr>
-      <w:r>
-        <w:rPr>
-          <w:rStyle w:val="FontStyle22"/>
-          <w:bCs/>
-          <w:sz w:val="24"/>
-          <w:szCs w:val="24"/>
-        </w:rPr>
-        <w:t xml:space="preserve">1.6. Сведения об источниках и порядке финансовых работ. Финансирование ресурсов и найм сотрудников из студии разработки </w:t>
-      </w:r>
-      <w:r>
-        <w:rPr>
-          <w:rStyle w:val="FontStyle22"/>
-          <w:bCs/>
-          <w:sz w:val="24"/>
-          <w:szCs w:val="24"/>
-        </w:rPr>
-        <w:t>“</w:t>
-      </w:r>
-      <w:proofErr w:type="spellStart"/>
-      <w:r>
-        <w:rPr>
-          <w:rStyle w:val="FontStyle22"/>
-          <w:bCs/>
-          <w:sz w:val="24"/>
-          <w:szCs w:val="24"/>
-        </w:rPr>
-        <w:t>Агафончик</w:t>
-      </w:r>
-      <w:proofErr w:type="spellEnd"/>
-      <w:r>
-        <w:rPr>
-          <w:rStyle w:val="FontStyle22"/>
-          <w:bCs/>
-          <w:sz w:val="24"/>
-          <w:szCs w:val="24"/>
-        </w:rPr>
-        <w:t>”</w:t>
-      </w:r>
-      <w:r>
-        <w:rPr>
-          <w:rStyle w:val="FontStyle22"/>
-          <w:bCs/>
-          <w:sz w:val="24"/>
-          <w:szCs w:val="24"/>
-        </w:rPr>
-        <w:t xml:space="preserve"> происходит от лица </w:t>
-      </w:r>
-      <w:r>
-        <w:rPr>
-          <w:rStyle w:val="FontStyle22"/>
-          <w:bCs/>
-          <w:sz w:val="24"/>
-          <w:szCs w:val="24"/>
-        </w:rPr>
-        <w:t>генеральн</w:t>
-      </w:r>
-      <w:r>
-        <w:rPr>
-          <w:rStyle w:val="FontStyle22"/>
-          <w:bCs/>
-          <w:sz w:val="24"/>
-          <w:szCs w:val="24"/>
-        </w:rPr>
-        <w:t>ого</w:t>
-      </w:r>
-      <w:r>
-        <w:rPr>
-          <w:rStyle w:val="FontStyle22"/>
-          <w:bCs/>
-          <w:sz w:val="24"/>
-          <w:szCs w:val="24"/>
-        </w:rPr>
-        <w:t xml:space="preserve"> директором </w:t>
-      </w:r>
-      <w:r>
-        <w:rPr>
-          <w:rStyle w:val="FontStyle22"/>
-          <w:bCs/>
-          <w:sz w:val="24"/>
-          <w:szCs w:val="24"/>
-        </w:rPr>
         <w:t>Са</w:t>
       </w:r>
       <w:r>
@@ -1024,240 +1167,7 @@
           <w:sz w:val="24"/>
           <w:szCs w:val="24"/>
         </w:rPr>
-        <w:t xml:space="preserve">ркисян Аркадий </w:t>
-      </w:r>
-      <w:proofErr w:type="spellStart"/>
-      <w:r>
-        <w:rPr>
-          <w:rStyle w:val="FontStyle22"/>
-          <w:bCs/>
-          <w:sz w:val="24"/>
-          <w:szCs w:val="24"/>
-        </w:rPr>
-        <w:t>Рубикович</w:t>
-      </w:r>
-      <w:proofErr w:type="spellEnd"/>
-      <w:r>
-        <w:rPr>
-          <w:rStyle w:val="FontStyle22"/>
-          <w:bCs/>
-          <w:sz w:val="24"/>
-          <w:szCs w:val="24"/>
-        </w:rPr>
-        <w:t xml:space="preserve"> </w:t>
-      </w:r>
-      <w:r>
-        <w:rPr>
-          <w:rStyle w:val="FontStyle22"/>
-          <w:bCs/>
-          <w:sz w:val="24"/>
-          <w:szCs w:val="24"/>
-        </w:rPr>
-        <w:t xml:space="preserve">кинотеатра </w:t>
-      </w:r>
-      <w:r>
-        <w:rPr>
-          <w:rStyle w:val="FontStyle22"/>
-          <w:bCs/>
-          <w:sz w:val="24"/>
-          <w:szCs w:val="24"/>
-        </w:rPr>
-        <w:t>“</w:t>
-      </w:r>
-      <w:r>
-        <w:rPr>
-          <w:rStyle w:val="FontStyle22"/>
-          <w:bCs/>
-          <w:sz w:val="24"/>
-          <w:szCs w:val="24"/>
-        </w:rPr>
-        <w:t>Иллюзион</w:t>
-      </w:r>
-      <w:r>
-        <w:rPr>
-          <w:rStyle w:val="FontStyle22"/>
-          <w:bCs/>
-          <w:sz w:val="24"/>
-          <w:szCs w:val="24"/>
-        </w:rPr>
-        <w:t>“</w:t>
-      </w:r>
-      <w:r>
-        <w:rPr>
-          <w:rStyle w:val="FontStyle22"/>
-          <w:bCs/>
-          <w:sz w:val="24"/>
-          <w:szCs w:val="24"/>
-        </w:rPr>
-        <w:t xml:space="preserve"> </w:t>
-      </w:r>
-      <w:r>
-        <w:rPr>
-          <w:rStyle w:val="FontStyle22"/>
-          <w:bCs/>
-          <w:sz w:val="24"/>
-          <w:szCs w:val="24"/>
-        </w:rPr>
-        <w:t>01</w:t>
-      </w:r>
-      <w:r>
-        <w:rPr>
-          <w:rStyle w:val="FontStyle22"/>
-          <w:bCs/>
-          <w:sz w:val="24"/>
-          <w:szCs w:val="24"/>
-        </w:rPr>
-        <w:t>.0</w:t>
-      </w:r>
-      <w:r>
-        <w:rPr>
-          <w:rStyle w:val="FontStyle22"/>
-          <w:bCs/>
-          <w:sz w:val="24"/>
-          <w:szCs w:val="24"/>
-        </w:rPr>
-        <w:t>8</w:t>
-      </w:r>
-      <w:r>
-        <w:rPr>
-          <w:rStyle w:val="FontStyle22"/>
-          <w:bCs/>
-          <w:sz w:val="24"/>
-          <w:szCs w:val="24"/>
-        </w:rPr>
-        <w:t>.2024</w:t>
-      </w:r>
-      <w:r>
-        <w:rPr>
-          <w:rStyle w:val="FontStyle22"/>
-          <w:bCs/>
-          <w:sz w:val="24"/>
-          <w:szCs w:val="24"/>
-        </w:rPr>
-        <w:t xml:space="preserve"> по реквизитам студии, указанных в подпункте 1.3. Первая оплата составляет 500.000 рублей </w:t>
-      </w:r>
-      <w:r>
-        <w:rPr>
-          <w:rStyle w:val="FontStyle22"/>
-          <w:bCs/>
-          <w:sz w:val="24"/>
-          <w:szCs w:val="24"/>
-        </w:rPr>
-        <w:t>02</w:t>
-      </w:r>
-      <w:r>
-        <w:rPr>
-          <w:rStyle w:val="FontStyle22"/>
-          <w:bCs/>
-          <w:sz w:val="24"/>
-          <w:szCs w:val="24"/>
-        </w:rPr>
-        <w:t>.08.2024г. Следующая оплата происходит по окончанию работы по созданию системы и составляет 1.500.000 рублей.</w:t>
-      </w:r>
-    </w:p>
-    <w:p>
-      <w:pPr>
-        <w:spacing w:after="0" w:line="360" w:lineRule="auto"/>
-        <w:ind w:firstLine="709"/>
-        <w:jc w:val="both"/>
-        <w:rPr>
-          <w:rStyle w:val="FontStyle22"/>
-          <w:bCs/>
-          <w:sz w:val="24"/>
-          <w:szCs w:val="24"/>
-        </w:rPr>
-      </w:pPr>
-      <w:r>
-        <w:rPr>
-          <w:rStyle w:val="FontStyle22"/>
-          <w:bCs/>
-          <w:sz w:val="24"/>
-          <w:szCs w:val="24"/>
-        </w:rPr>
-        <w:t>1.7. П</w:t>
-      </w:r>
-      <w:r>
-        <w:rPr>
-          <w:rStyle w:val="FontStyle22"/>
-          <w:bCs/>
-          <w:sz w:val="24"/>
-          <w:szCs w:val="24"/>
-        </w:rPr>
-        <w:t>орядок оформления и предъявления заказчику результатов работ по созданию системы (ее частей), по изготовлению и наладке отдельных средств (технических, программных, информационных) и программно-технических (программно-методических) комплексов системы</w:t>
-      </w:r>
-      <w:r>
-        <w:rPr>
-          <w:rStyle w:val="FontStyle22"/>
-          <w:bCs/>
-          <w:sz w:val="24"/>
-          <w:szCs w:val="24"/>
-        </w:rPr>
-        <w:t xml:space="preserve"> происходит по первому запросу </w:t>
-      </w:r>
-      <w:r>
-        <w:rPr>
-          <w:rStyle w:val="FontStyle22"/>
-          <w:bCs/>
-          <w:sz w:val="24"/>
-          <w:szCs w:val="24"/>
-        </w:rPr>
-        <w:t>генерального директор</w:t>
-      </w:r>
-      <w:r>
-        <w:rPr>
-          <w:rStyle w:val="FontStyle22"/>
-          <w:bCs/>
-          <w:sz w:val="24"/>
-          <w:szCs w:val="24"/>
-        </w:rPr>
-        <w:t>а</w:t>
-      </w:r>
-      <w:r>
-        <w:rPr>
-          <w:rStyle w:val="FontStyle22"/>
-          <w:bCs/>
-          <w:sz w:val="24"/>
-          <w:szCs w:val="24"/>
-        </w:rPr>
-        <w:t xml:space="preserve"> </w:t>
-      </w:r>
-      <w:r>
-        <w:rPr>
-          <w:rStyle w:val="FontStyle22"/>
-          <w:bCs/>
-          <w:sz w:val="24"/>
-          <w:szCs w:val="24"/>
-        </w:rPr>
-        <w:t>Са</w:t>
-      </w:r>
-      <w:r>
-        <w:rPr>
-          <w:rStyle w:val="FontStyle22"/>
-          <w:bCs/>
-          <w:sz w:val="24"/>
-          <w:szCs w:val="24"/>
-        </w:rPr>
-        <w:t xml:space="preserve">ркисян Аркадий </w:t>
-      </w:r>
-      <w:proofErr w:type="spellStart"/>
-      <w:r>
-        <w:rPr>
-          <w:rStyle w:val="FontStyle22"/>
-          <w:bCs/>
-          <w:sz w:val="24"/>
-          <w:szCs w:val="24"/>
-        </w:rPr>
-        <w:t>Рубикович</w:t>
-      </w:r>
-      <w:proofErr w:type="spellEnd"/>
-      <w:r>
-        <w:rPr>
-          <w:rStyle w:val="FontStyle22"/>
-          <w:bCs/>
-          <w:sz w:val="24"/>
-          <w:szCs w:val="24"/>
-        </w:rPr>
-        <w:t xml:space="preserve"> </w:t>
+        <w:t xml:space="preserve">ркисян Аркадий Рубикович </w:t>
       </w:r>
       <w:r>
         <w:rPr>
@@ -2365,7 +2275,7 @@
           <w:sz w:val="24"/>
           <w:szCs w:val="24"/>
         </w:rPr>
-        <w:t>работы с клиентом кинотеатра.</w:t>
+        <w:t>работы с клиентом кинотеатра</w:t>
       </w:r>
     </w:p>
     <w:p>
@@ -3189,27 +3099,7 @@
           <w:sz w:val="24"/>
           <w:szCs w:val="24"/>
         </w:rPr>
-        <w:t xml:space="preserve">Использование современных средств обнаружения вторжений и систем предотвращения атак. Защита от </w:t>
-      </w:r>
-      <w:proofErr w:type="spellStart"/>
-      <w:r>
-        <w:rPr>
-          <w:rStyle w:val="FontStyle22"/>
-          <w:bCs/>
-          <w:sz w:val="24"/>
-          <w:szCs w:val="24"/>
-        </w:rPr>
-        <w:t>DDoS</w:t>
-      </w:r>
-      <w:proofErr w:type="spellEnd"/>
-      <w:r>
-        <w:rPr>
-          <w:rStyle w:val="FontStyle22"/>
-          <w:bCs/>
-          <w:sz w:val="24"/>
-          <w:szCs w:val="24"/>
-        </w:rPr>
-        <w:t>-атак и других сетевых угроз.</w:t>
+        <w:t>Использование современных средств обнаружения вторжений и систем предотвращения атак. Защита от DDoS-атак и других сетевых угроз.</w:t>
       </w:r>
     </w:p>
     <w:p>
@@ -3469,27 +3359,7 @@
           <w:sz w:val="24"/>
           <w:szCs w:val="24"/>
         </w:rPr>
-        <w:t xml:space="preserve">Географическая </w:t>
-      </w:r>
-      <w:proofErr w:type="spellStart"/>
-      <w:r>
-        <w:rPr>
-          <w:rStyle w:val="FontStyle22"/>
-          <w:bCs/>
-          <w:sz w:val="24"/>
-          <w:szCs w:val="24"/>
-        </w:rPr>
-        <w:t>распределенность</w:t>
-      </w:r>
-      <w:proofErr w:type="spellEnd"/>
-      <w:r>
-        <w:rPr>
-          <w:rStyle w:val="FontStyle22"/>
-          <w:bCs/>
-          <w:sz w:val="24"/>
-          <w:szCs w:val="24"/>
-        </w:rPr>
-        <w:t>:</w:t>
+        <w:t>Географическая распределенность:</w:t>
       </w:r>
     </w:p>
     <w:p>
@@ -4580,27 +4450,7 @@
           <w:sz w:val="24"/>
           <w:szCs w:val="24"/>
         </w:rPr>
-        <w:t xml:space="preserve">Использование актуальных версий веб-серверов, таких как Apache, </w:t>
-      </w:r>
-      <w:proofErr w:type="spellStart"/>
-      <w:r>
-        <w:rPr>
-          <w:rStyle w:val="FontStyle22"/>
-          <w:bCs/>
-          <w:sz w:val="24"/>
-          <w:szCs w:val="24"/>
-        </w:rPr>
-        <w:t>Nginx</w:t>
-      </w:r>
-      <w:proofErr w:type="spellEnd"/>
-      <w:r>
-        <w:rPr>
-          <w:rStyle w:val="FontStyle22"/>
-          <w:bCs/>
-          <w:sz w:val="24"/>
-          <w:szCs w:val="24"/>
-        </w:rPr>
-        <w:t xml:space="preserve"> или подобных. Выбор стабильной и поддерживаемой версии языка программирования для разработки веб-приложения (например, Python, PHP, Java).</w:t>
+        <w:t>Использование актуальных версий веб-серверов, таких как Apache, Nginx или подобных. Выбор стабильной и поддерживаемой версии языка программирования для разработки веб-приложения (например, Python, PHP, Java).</w:t>
       </w:r>
     </w:p>
     <w:p>
@@ -4649,47 +4499,7 @@
           <w:sz w:val="24"/>
           <w:szCs w:val="24"/>
         </w:rPr>
-        <w:t xml:space="preserve">В случае использования CMS, выбор популярных и надежных систем, таких как </w:t>
-      </w:r>
-      <w:proofErr w:type="spellStart"/>
-      <w:r>
-        <w:rPr>
-          <w:rStyle w:val="FontStyle22"/>
-          <w:bCs/>
-          <w:sz w:val="24"/>
-          <w:szCs w:val="24"/>
-        </w:rPr>
-        <w:t>WordPress</w:t>
-      </w:r>
-      <w:proofErr w:type="spellEnd"/>
-      <w:r>
-        <w:rPr>
-          <w:rStyle w:val="FontStyle22"/>
-          <w:bCs/>
-          <w:sz w:val="24"/>
-          <w:szCs w:val="24"/>
-        </w:rPr>
-        <w:t xml:space="preserve">, </w:t>
-      </w:r>
-      <w:proofErr w:type="spellStart"/>
-      <w:r>
-        <w:rPr>
-          <w:rStyle w:val="FontStyle22"/>
-          <w:bCs/>
-          <w:sz w:val="24"/>
-          <w:szCs w:val="24"/>
-        </w:rPr>
-        <w:t>Drupal</w:t>
-      </w:r>
-      <w:proofErr w:type="spellEnd"/>
-      <w:r>
-        <w:rPr>
-          <w:rStyle w:val="FontStyle22"/>
-          <w:bCs/>
-          <w:sz w:val="24"/>
-          <w:szCs w:val="24"/>
-        </w:rPr>
-        <w:t xml:space="preserve"> или других, соответствующих требованиям университета.</w:t>
+        <w:t>В случае использования CMS, выбор популярных и надежных систем, таких как WordPress, Drupal или других, соответствующих требованиям университета.</w:t>
       </w:r>
     </w:p>
     <w:p>
@@ -5280,27 +5090,7 @@
           <w:sz w:val="24"/>
           <w:szCs w:val="24"/>
         </w:rPr>
-        <w:t xml:space="preserve">Поддержка основных веб-браузеров, таких как Google </w:t>
-      </w:r>
-      <w:proofErr w:type="spellStart"/>
-      <w:r>
-        <w:rPr>
-          <w:rStyle w:val="FontStyle22"/>
-          <w:bCs/>
-          <w:sz w:val="24"/>
-          <w:szCs w:val="24"/>
-        </w:rPr>
-        <w:t>Chrome</w:t>
-      </w:r>
-      <w:proofErr w:type="spellEnd"/>
-      <w:r>
-        <w:rPr>
-          <w:rStyle w:val="FontStyle22"/>
-          <w:bCs/>
-          <w:sz w:val="24"/>
-          <w:szCs w:val="24"/>
-        </w:rPr>
-        <w:t>, Mozilla Firefox, Safari, Microsoft Edge, и Opera. Особое внимание к совместимости с мобильными браузерами для обеспечения удобства использования на устройствах различных типов.</w:t>
+        <w:t>Поддержка основных веб-браузеров, таких как Google Chrome, Mozilla Firefox, Safari, Microsoft Edge, и Opera. Особое внимание к совместимости с мобильными браузерами для обеспечения удобства использования на устройствах различных типов.</w:t>
       </w:r>
     </w:p>
     <w:p>
@@ -5434,67 +5224,7 @@
           <w:sz w:val="24"/>
           <w:szCs w:val="24"/>
         </w:rPr>
-        <w:t xml:space="preserve">Совместимость с разными операционными системами, такими как Windows, </w:t>
-      </w:r>
-      <w:proofErr w:type="spellStart"/>
-      <w:r>
-        <w:rPr>
-          <w:rStyle w:val="FontStyle22"/>
-          <w:bCs/>
-          <w:sz w:val="24"/>
-          <w:szCs w:val="24"/>
-        </w:rPr>
-        <w:t>macOS</w:t>
-      </w:r>
-      <w:proofErr w:type="spellEnd"/>
-      <w:r>
-        <w:rPr>
-          <w:rStyle w:val="FontStyle22"/>
-          <w:bCs/>
-          <w:sz w:val="24"/>
-          <w:szCs w:val="24"/>
-        </w:rPr>
-        <w:t xml:space="preserve">, Linux, </w:t>
-      </w:r>
-      <w:proofErr w:type="spellStart"/>
-      <w:r>
-        <w:rPr>
-          <w:rStyle w:val="FontStyle22"/>
-          <w:bCs/>
-          <w:sz w:val="24"/>
-          <w:szCs w:val="24"/>
-        </w:rPr>
-        <w:t>iOS</w:t>
-      </w:r>
-      <w:proofErr w:type="spellEnd"/>
-      <w:r>
-        <w:rPr>
-          <w:rStyle w:val="FontStyle22"/>
-          <w:bCs/>
-          <w:sz w:val="24"/>
-          <w:szCs w:val="24"/>
-        </w:rPr>
-        <w:t xml:space="preserve"> и </w:t>
-      </w:r>
-      <w:proofErr w:type="spellStart"/>
-      <w:r>
-        <w:rPr>
-          <w:rStyle w:val="FontStyle22"/>
-          <w:bCs/>
-          <w:sz w:val="24"/>
-          <w:szCs w:val="24"/>
-        </w:rPr>
-        <w:t>Android</w:t>
-      </w:r>
-      <w:proofErr w:type="spellEnd"/>
-      <w:r>
-        <w:rPr>
-          <w:rStyle w:val="FontStyle22"/>
-          <w:bCs/>
-          <w:sz w:val="24"/>
-          <w:szCs w:val="24"/>
-        </w:rPr>
-        <w:t>.</w:t>
+        <w:t>Совместимость с разными операционными системами, такими как Windows, macOS, Linux, iOS и Android.</w:t>
       </w:r>
       <w:r>
         <w:rPr>
@@ -5541,25 +5271,14 @@
         </w:rPr>
         <w:t xml:space="preserve"> </w:t>
       </w:r>
-      <w:proofErr w:type="spellStart"/>
-      <w:r>
-        <w:rPr>
-          <w:rStyle w:val="FontStyle22"/>
-          <w:bCs/>
-          <w:sz w:val="24"/>
-          <w:szCs w:val="24"/>
-        </w:rPr>
-        <w:t>Мультиязычность</w:t>
-      </w:r>
-      <w:proofErr w:type="spellEnd"/>
-      <w:r>
-        <w:rPr>
-          <w:rStyle w:val="FontStyle22"/>
-          <w:bCs/>
-          <w:sz w:val="24"/>
-          <w:szCs w:val="24"/>
-        </w:rPr>
-        <w:t>:</w:t>
+      <w:r>
+        <w:rPr>
+          <w:rStyle w:val="FontStyle22"/>
+          <w:bCs/>
+          <w:sz w:val="24"/>
+          <w:szCs w:val="24"/>
+        </w:rPr>
+        <w:t>Мультиязычность:</w:t>
       </w:r>
     </w:p>
     <w:p>
@@ -5747,47 +5466,7 @@
           <w:sz w:val="24"/>
           <w:szCs w:val="24"/>
         </w:rPr>
-        <w:t xml:space="preserve">Поддержка различных систем управления базами данных (например, MySQL, </w:t>
-      </w:r>
-      <w:proofErr w:type="spellStart"/>
-      <w:r>
-        <w:rPr>
-          <w:rStyle w:val="FontStyle22"/>
-          <w:bCs/>
-          <w:sz w:val="24"/>
-          <w:szCs w:val="24"/>
-        </w:rPr>
-        <w:t>PostgreSQL</w:t>
-      </w:r>
-      <w:proofErr w:type="spellEnd"/>
-      <w:r>
-        <w:rPr>
-          <w:rStyle w:val="FontStyle22"/>
-          <w:bCs/>
-          <w:sz w:val="24"/>
-          <w:szCs w:val="24"/>
-        </w:rPr>
-        <w:t xml:space="preserve">, </w:t>
-      </w:r>
-      <w:proofErr w:type="spellStart"/>
-      <w:r>
-        <w:rPr>
-          <w:rStyle w:val="FontStyle22"/>
-          <w:bCs/>
-          <w:sz w:val="24"/>
-          <w:szCs w:val="24"/>
-        </w:rPr>
-        <w:t>MongoDB</w:t>
-      </w:r>
-      <w:proofErr w:type="spellEnd"/>
-      <w:r>
-        <w:rPr>
-          <w:rStyle w:val="FontStyle22"/>
-          <w:bCs/>
-          <w:sz w:val="24"/>
-          <w:szCs w:val="24"/>
-        </w:rPr>
-        <w:t>), с возможностью выбора в зависимости от потребностей университета.</w:t>
+        <w:t>Поддержка различных систем управления базами данных (например, MySQL, PostgreSQL, MongoDB), с возможностью выбора в зависимости от потребностей университета.</w:t>
       </w:r>
     </w:p>
     <w:p>
@@ -5816,87 +5495,36 @@
         </w:rPr>
         <w:t xml:space="preserve"> </w:t>
       </w:r>
-      <w:proofErr w:type="spellStart"/>
-      <w:r>
-        <w:rPr>
-          <w:rStyle w:val="FontStyle22"/>
-          <w:bCs/>
-          <w:sz w:val="24"/>
-          <w:szCs w:val="24"/>
-        </w:rPr>
-        <w:t>Версионное</w:t>
-      </w:r>
-      <w:proofErr w:type="spellEnd"/>
-      <w:r>
-        <w:rPr>
-          <w:rStyle w:val="FontStyle22"/>
-          <w:bCs/>
-          <w:sz w:val="24"/>
-          <w:szCs w:val="24"/>
-        </w:rPr>
-        <w:t xml:space="preserve"> управление:</w:t>
-      </w:r>
-    </w:p>
-    <w:p>
-      <w:pPr>
-        <w:spacing w:after="0" w:line="360" w:lineRule="auto"/>
-        <w:ind w:firstLine="709"/>
-        <w:jc w:val="both"/>
-        <w:rPr>
-          <w:rStyle w:val="FontStyle22"/>
-          <w:bCs/>
-          <w:sz w:val="24"/>
-          <w:szCs w:val="24"/>
-        </w:rPr>
-      </w:pPr>
-      <w:r>
-        <w:rPr>
-          <w:rStyle w:val="FontStyle22"/>
-          <w:bCs/>
-          <w:sz w:val="24"/>
-          <w:szCs w:val="24"/>
-        </w:rPr>
-        <w:t xml:space="preserve">Использование систем </w:t>
-      </w:r>
-      <w:proofErr w:type="spellStart"/>
-      <w:r>
-        <w:rPr>
-          <w:rStyle w:val="FontStyle22"/>
-          <w:bCs/>
-          <w:sz w:val="24"/>
-          <w:szCs w:val="24"/>
-        </w:rPr>
-        <w:t>версионного</w:t>
-      </w:r>
-      <w:proofErr w:type="spellEnd"/>
-      <w:r>
-        <w:rPr>
-          <w:rStyle w:val="FontStyle22"/>
-          <w:bCs/>
-          <w:sz w:val="24"/>
-          <w:szCs w:val="24"/>
-        </w:rPr>
-        <w:t xml:space="preserve"> управления для кода и конфигурации, таких как </w:t>
-      </w:r>
-      <w:proofErr w:type="spellStart"/>
-      <w:r>
-        <w:rPr>
-          <w:rStyle w:val="FontStyle22"/>
-          <w:bCs/>
-          <w:sz w:val="24"/>
-          <w:szCs w:val="24"/>
-        </w:rPr>
-        <w:t>Git</w:t>
-      </w:r>
-      <w:proofErr w:type="spellEnd"/>
-      <w:r>
-        <w:rPr>
-          <w:rStyle w:val="FontStyle22"/>
-          <w:bCs/>
-          <w:sz w:val="24"/>
-          <w:szCs w:val="24"/>
-        </w:rPr>
-        <w:t>, для обеспечения эффективной разработки и обновлений.</w:t>
+      <w:r>
+        <w:rPr>
+          <w:rStyle w:val="FontStyle22"/>
+          <w:bCs/>
+          <w:sz w:val="24"/>
+          <w:szCs w:val="24"/>
+        </w:rPr>
+        <w:t>Версионное управление:</w:t>
+      </w:r>
+    </w:p>
+    <w:p>
+      <w:pPr>
+        <w:spacing w:after="0" w:line="360" w:lineRule="auto"/>
+        <w:ind w:firstLine="709"/>
+        <w:jc w:val="both"/>
+        <w:rPr>
+          <w:rStyle w:val="FontStyle22"/>
+          <w:bCs/>
+          <w:sz w:val="24"/>
+          <w:szCs w:val="24"/>
+        </w:rPr>
+      </w:pPr>
+      <w:r>
+        <w:rPr>
+          <w:rStyle w:val="FontStyle22"/>
+          <w:bCs/>
+          <w:sz w:val="24"/>
+          <w:szCs w:val="24"/>
+        </w:rPr>
+        <w:t>Использование систем версионного управления для кода и конфигурации, таких как Git, для обеспечения эффективной разработки и обновлений.</w:t>
       </w:r>
     </w:p>
     <w:p>
@@ -5954,87 +5582,7 @@
           <w:sz w:val="24"/>
           <w:szCs w:val="24"/>
         </w:rPr>
-        <w:t xml:space="preserve">Использование стабильных и поддерживаемых веб-фреймворков и библиотек, например, </w:t>
-      </w:r>
-      <w:proofErr w:type="spellStart"/>
-      <w:r>
-        <w:rPr>
-          <w:rStyle w:val="FontStyle22"/>
-          <w:bCs/>
-          <w:sz w:val="24"/>
-          <w:szCs w:val="24"/>
-        </w:rPr>
-        <w:t>Django</w:t>
-      </w:r>
-      <w:proofErr w:type="spellEnd"/>
-      <w:r>
-        <w:rPr>
-          <w:rStyle w:val="FontStyle22"/>
-          <w:bCs/>
-          <w:sz w:val="24"/>
-          <w:szCs w:val="24"/>
-        </w:rPr>
-        <w:t xml:space="preserve">, </w:t>
-      </w:r>
-      <w:proofErr w:type="spellStart"/>
-      <w:r>
-        <w:rPr>
-          <w:rStyle w:val="FontStyle22"/>
-          <w:bCs/>
-          <w:sz w:val="24"/>
-          <w:szCs w:val="24"/>
-        </w:rPr>
-        <w:t>Flask</w:t>
-      </w:r>
-      <w:proofErr w:type="spellEnd"/>
-      <w:r>
-        <w:rPr>
-          <w:rStyle w:val="FontStyle22"/>
-          <w:bCs/>
-          <w:sz w:val="24"/>
-          <w:szCs w:val="24"/>
-        </w:rPr>
-        <w:t xml:space="preserve">, </w:t>
-      </w:r>
-      <w:proofErr w:type="spellStart"/>
-      <w:r>
-        <w:rPr>
-          <w:rStyle w:val="FontStyle22"/>
-          <w:bCs/>
-          <w:sz w:val="24"/>
-          <w:szCs w:val="24"/>
-        </w:rPr>
-        <w:t>React</w:t>
-      </w:r>
-      <w:proofErr w:type="spellEnd"/>
-      <w:r>
-        <w:rPr>
-          <w:rStyle w:val="FontStyle22"/>
-          <w:bCs/>
-          <w:sz w:val="24"/>
-          <w:szCs w:val="24"/>
-        </w:rPr>
-        <w:t xml:space="preserve">, </w:t>
-      </w:r>
-      <w:proofErr w:type="spellStart"/>
-      <w:r>
-        <w:rPr>
-          <w:rStyle w:val="FontStyle22"/>
-          <w:bCs/>
-          <w:sz w:val="24"/>
-          <w:szCs w:val="24"/>
-        </w:rPr>
-        <w:t>Angular</w:t>
-      </w:r>
-      <w:proofErr w:type="spellEnd"/>
-      <w:r>
-        <w:rPr>
-          <w:rStyle w:val="FontStyle22"/>
-          <w:bCs/>
-          <w:sz w:val="24"/>
-          <w:szCs w:val="24"/>
-        </w:rPr>
-        <w:t>, или Vue.js.</w:t>
+        <w:t>Использование стабильных и поддерживаемых веб-фреймворков и библиотек, например, Django, Flask, React, Angular, или Vue.js.</w:t>
       </w:r>
     </w:p>
     <w:p>
@@ -6063,89 +5611,36 @@
         </w:rPr>
         <w:t xml:space="preserve"> </w:t>
       </w:r>
-      <w:proofErr w:type="gramStart"/>
-      <w:r>
-        <w:rPr>
-          <w:rStyle w:val="FontStyle22"/>
-          <w:bCs/>
-          <w:sz w:val="24"/>
-          <w:szCs w:val="24"/>
-        </w:rPr>
-        <w:t>Кросс-</w:t>
-      </w:r>
-      <w:proofErr w:type="spellStart"/>
-      <w:r>
-        <w:rPr>
-          <w:rStyle w:val="FontStyle22"/>
-          <w:bCs/>
-          <w:sz w:val="24"/>
-          <w:szCs w:val="24"/>
-        </w:rPr>
-        <w:t>платформенность</w:t>
-      </w:r>
-      <w:proofErr w:type="spellEnd"/>
-      <w:proofErr w:type="gramEnd"/>
-      <w:r>
-        <w:rPr>
-          <w:rStyle w:val="FontStyle22"/>
-          <w:bCs/>
-          <w:sz w:val="24"/>
-          <w:szCs w:val="24"/>
-        </w:rPr>
-        <w:t>:</w:t>
-      </w:r>
-    </w:p>
-    <w:p>
-      <w:pPr>
-        <w:spacing w:after="0" w:line="360" w:lineRule="auto"/>
-        <w:ind w:firstLine="709"/>
-        <w:jc w:val="both"/>
-        <w:rPr>
-          <w:rStyle w:val="FontStyle22"/>
-          <w:bCs/>
-          <w:sz w:val="24"/>
-          <w:szCs w:val="24"/>
-        </w:rPr>
-      </w:pPr>
-      <w:r>
-        <w:rPr>
-          <w:rStyle w:val="FontStyle22"/>
-          <w:bCs/>
-          <w:sz w:val="24"/>
-          <w:szCs w:val="24"/>
-        </w:rPr>
-        <w:t xml:space="preserve">Разработка с учетом </w:t>
-      </w:r>
-      <w:proofErr w:type="gramStart"/>
-      <w:r>
-        <w:rPr>
-          <w:rStyle w:val="FontStyle22"/>
-          <w:bCs/>
-          <w:sz w:val="24"/>
-          <w:szCs w:val="24"/>
-        </w:rPr>
-        <w:t>кросс-</w:t>
-      </w:r>
-      <w:proofErr w:type="spellStart"/>
-      <w:r>
-        <w:rPr>
-          <w:rStyle w:val="FontStyle22"/>
-          <w:bCs/>
-          <w:sz w:val="24"/>
-          <w:szCs w:val="24"/>
-        </w:rPr>
-        <w:t>платформенности</w:t>
-      </w:r>
-      <w:proofErr w:type="spellEnd"/>
-      <w:proofErr w:type="gramEnd"/>
-      <w:r>
-        <w:rPr>
-          <w:rStyle w:val="FontStyle22"/>
-          <w:bCs/>
-          <w:sz w:val="24"/>
-          <w:szCs w:val="24"/>
-        </w:rPr>
-        <w:t>, чтобы обеспечить одинаковый уровень функциональности на разных операционных системах.</w:t>
+      <w:r>
+        <w:rPr>
+          <w:rStyle w:val="FontStyle22"/>
+          <w:bCs/>
+          <w:sz w:val="24"/>
+          <w:szCs w:val="24"/>
+        </w:rPr>
+        <w:t>Кросс-платформенность:</w:t>
+      </w:r>
+    </w:p>
+    <w:p>
+      <w:pPr>
+        <w:spacing w:after="0" w:line="360" w:lineRule="auto"/>
+        <w:ind w:firstLine="709"/>
+        <w:jc w:val="both"/>
+        <w:rPr>
+          <w:rStyle w:val="FontStyle22"/>
+          <w:bCs/>
+          <w:sz w:val="24"/>
+          <w:szCs w:val="24"/>
+        </w:rPr>
+      </w:pPr>
+      <w:r>
+        <w:rPr>
+          <w:rStyle w:val="FontStyle22"/>
+          <w:bCs/>
+          <w:sz w:val="24"/>
+          <w:szCs w:val="24"/>
+        </w:rPr>
+        <w:t>Разработка с учетом кросс-платформенности, чтобы обеспечить одинаковый уровень функциональности на разных операционных системах.</w:t>
       </w:r>
     </w:p>
     <w:p>
@@ -6637,27 +6132,7 @@
           <w:sz w:val="24"/>
           <w:szCs w:val="24"/>
         </w:rPr>
-        <w:t xml:space="preserve">требования к маркировке и упаковке могут быть ассоциированы с метаданными, </w:t>
-      </w:r>
-      <w:proofErr w:type="spellStart"/>
-      <w:r>
-        <w:rPr>
-          <w:rStyle w:val="FontStyle22"/>
-          <w:bCs/>
-          <w:sz w:val="24"/>
-          <w:szCs w:val="24"/>
-        </w:rPr>
-        <w:t>микроразметкой</w:t>
-      </w:r>
-      <w:proofErr w:type="spellEnd"/>
-      <w:r>
-        <w:rPr>
-          <w:rStyle w:val="FontStyle22"/>
-          <w:bCs/>
-          <w:sz w:val="24"/>
-          <w:szCs w:val="24"/>
-        </w:rPr>
-        <w:t xml:space="preserve"> и общим визуальным оформлением. Вот несколько аспектов, которые могут быть учтены в требованиях:</w:t>
+        <w:t>требования к маркировке и упаковке могут быть ассоциированы с метаданными, микроразметкой и общим визуальным оформлением. Вот несколько аспектов, которые могут быть учтены в требованиях:</w:t>
       </w:r>
     </w:p>
     <w:p>
@@ -6784,67 +6259,36 @@
         </w:rPr>
         <w:t xml:space="preserve"> </w:t>
       </w:r>
-      <w:proofErr w:type="spellStart"/>
-      <w:r>
-        <w:rPr>
-          <w:rStyle w:val="FontStyle22"/>
-          <w:bCs/>
-          <w:sz w:val="24"/>
-          <w:szCs w:val="24"/>
-        </w:rPr>
-        <w:t>Микроразметка</w:t>
-      </w:r>
-      <w:proofErr w:type="spellEnd"/>
-      <w:r>
-        <w:rPr>
-          <w:rStyle w:val="FontStyle22"/>
-          <w:bCs/>
-          <w:sz w:val="24"/>
-          <w:szCs w:val="24"/>
-        </w:rPr>
-        <w:t>:</w:t>
-      </w:r>
-    </w:p>
-    <w:p>
-      <w:pPr>
-        <w:spacing w:after="0" w:line="360" w:lineRule="auto"/>
-        <w:ind w:firstLine="709"/>
-        <w:jc w:val="both"/>
-        <w:rPr>
-          <w:rStyle w:val="FontStyle22"/>
-          <w:bCs/>
-          <w:sz w:val="24"/>
-          <w:szCs w:val="24"/>
-        </w:rPr>
-      </w:pPr>
-      <w:r>
-        <w:rPr>
-          <w:rStyle w:val="FontStyle22"/>
-          <w:bCs/>
-          <w:sz w:val="24"/>
-          <w:szCs w:val="24"/>
-        </w:rPr>
-        <w:t xml:space="preserve">Внедрение </w:t>
-      </w:r>
-      <w:proofErr w:type="spellStart"/>
-      <w:r>
-        <w:rPr>
-          <w:rStyle w:val="FontStyle22"/>
-          <w:bCs/>
-          <w:sz w:val="24"/>
-          <w:szCs w:val="24"/>
-        </w:rPr>
-        <w:t>микроразметки</w:t>
-      </w:r>
-      <w:proofErr w:type="spellEnd"/>
-      <w:r>
-        <w:rPr>
-          <w:rStyle w:val="FontStyle22"/>
-          <w:bCs/>
-          <w:sz w:val="24"/>
-          <w:szCs w:val="24"/>
-        </w:rPr>
-        <w:t xml:space="preserve">, такой как Schema.org, для предоставления структурированной информации по страницам </w:t>
+      <w:r>
+        <w:rPr>
+          <w:rStyle w:val="FontStyle22"/>
+          <w:bCs/>
+          <w:sz w:val="24"/>
+          <w:szCs w:val="24"/>
+        </w:rPr>
+        <w:t>Микроразметка:</w:t>
+      </w:r>
+    </w:p>
+    <w:p>
+      <w:pPr>
+        <w:spacing w:after="0" w:line="360" w:lineRule="auto"/>
+        <w:ind w:firstLine="709"/>
+        <w:jc w:val="both"/>
+        <w:rPr>
+          <w:rStyle w:val="FontStyle22"/>
+          <w:bCs/>
+          <w:sz w:val="24"/>
+          <w:szCs w:val="24"/>
+        </w:rPr>
+      </w:pPr>
+      <w:r>
+        <w:rPr>
+          <w:rStyle w:val="FontStyle22"/>
+          <w:bCs/>
+          <w:sz w:val="24"/>
+          <w:szCs w:val="24"/>
+        </w:rPr>
+        <w:t xml:space="preserve">Внедрение микроразметки, такой как Schema.org, для предоставления структурированной информации по страницам </w:t>
       </w:r>
       <w:r>
         <w:rPr>
@@ -6942,67 +6386,7 @@
           <w:sz w:val="24"/>
           <w:szCs w:val="24"/>
         </w:rPr>
-        <w:t xml:space="preserve">Использование </w:t>
-      </w:r>
-      <w:proofErr w:type="spellStart"/>
-      <w:r>
-        <w:rPr>
-          <w:rStyle w:val="FontStyle22"/>
-          <w:bCs/>
-          <w:sz w:val="24"/>
-          <w:szCs w:val="24"/>
-        </w:rPr>
-        <w:t>метатегов</w:t>
-      </w:r>
-      <w:proofErr w:type="spellEnd"/>
-      <w:r>
-        <w:rPr>
-          <w:rStyle w:val="FontStyle22"/>
-          <w:bCs/>
-          <w:sz w:val="24"/>
-          <w:szCs w:val="24"/>
-        </w:rPr>
-        <w:t xml:space="preserve"> Open </w:t>
-      </w:r>
-      <w:proofErr w:type="spellStart"/>
-      <w:r>
-        <w:rPr>
-          <w:rStyle w:val="FontStyle22"/>
-          <w:bCs/>
-          <w:sz w:val="24"/>
-          <w:szCs w:val="24"/>
-        </w:rPr>
-        <w:t>Graph</w:t>
-      </w:r>
-      <w:proofErr w:type="spellEnd"/>
-      <w:r>
-        <w:rPr>
-          <w:rStyle w:val="FontStyle22"/>
-          <w:bCs/>
-          <w:sz w:val="24"/>
-          <w:szCs w:val="24"/>
-        </w:rPr>
-        <w:t xml:space="preserve"> и </w:t>
-      </w:r>
-      <w:proofErr w:type="spellStart"/>
-      <w:r>
-        <w:rPr>
-          <w:rStyle w:val="FontStyle22"/>
-          <w:bCs/>
-          <w:sz w:val="24"/>
-          <w:szCs w:val="24"/>
-        </w:rPr>
-        <w:t>Twitter</w:t>
-      </w:r>
-      <w:proofErr w:type="spellEnd"/>
-      <w:r>
-        <w:rPr>
-          <w:rStyle w:val="FontStyle22"/>
-          <w:bCs/>
-          <w:sz w:val="24"/>
-          <w:szCs w:val="24"/>
-        </w:rPr>
-        <w:t xml:space="preserve"> Card для оптимизации представления контента при его распространении в социальных сетях</w:t>
+        <w:t>Использование метатегов Open Graph и Twitter Card для оптимизации представления контента при его распространении в социальных сетях</w:t>
       </w:r>
       <w:r>
         <w:rPr>
@@ -10097,18 +9481,7 @@
           <w:sz w:val="24"/>
           <w:szCs w:val="24"/>
         </w:rPr>
-        <w:t xml:space="preserve">Определение функциональных и нефункциональных требований к </w:t>
-      </w:r>
-      <w:proofErr w:type="spellStart"/>
-      <w:proofErr w:type="gramStart"/>
-      <w:r>
-        <w:rPr>
-          <w:rStyle w:val="FontStyle22"/>
-          <w:bCs/>
-          <w:sz w:val="24"/>
-          <w:szCs w:val="24"/>
-        </w:rPr>
-        <w:t>системе</w:t>
+        <w:t>Определение функциональных и нефункциональных требований к системе</w:t>
       </w:r>
       <w:r>
         <w:rPr>
@@ -10126,18 +9499,7 @@
           <w:sz w:val="24"/>
           <w:szCs w:val="24"/>
         </w:rPr>
-        <w:t>Составление</w:t>
-      </w:r>
-      <w:proofErr w:type="spellEnd"/>
-      <w:proofErr w:type="gramEnd"/>
-      <w:r>
-        <w:rPr>
-          <w:rStyle w:val="FontStyle22"/>
-          <w:bCs/>
-          <w:sz w:val="24"/>
-          <w:szCs w:val="24"/>
-        </w:rPr>
-        <w:t xml:space="preserve"> технического задания на разработку системы.</w:t>
+        <w:t>Составление технического задания на разработку системы.</w:t>
       </w:r>
     </w:p>
     <w:p>
@@ -10847,25 +10209,14 @@
           <w:szCs w:val="24"/>
         </w:rPr>
       </w:pPr>
-      <w:proofErr w:type="spellStart"/>
-      <w:r>
-        <w:rPr>
-          <w:rStyle w:val="FontStyle22"/>
-          <w:bCs/>
-          <w:sz w:val="24"/>
-          <w:szCs w:val="24"/>
-        </w:rPr>
-        <w:t>Фронтенд</w:t>
-      </w:r>
-      <w:proofErr w:type="spellEnd"/>
-      <w:r>
-        <w:rPr>
-          <w:rStyle w:val="FontStyle22"/>
-          <w:bCs/>
-          <w:sz w:val="24"/>
-          <w:szCs w:val="24"/>
-        </w:rPr>
-        <w:t xml:space="preserve">-разработка: Создание пользовательского интерфейса с использованием HTML, CSS, JavaScript. </w:t>
+      <w:r>
+        <w:rPr>
+          <w:rStyle w:val="FontStyle22"/>
+          <w:bCs/>
+          <w:sz w:val="24"/>
+          <w:szCs w:val="24"/>
+        </w:rPr>
+        <w:t xml:space="preserve">Фронтенд-разработка: Создание пользовательского интерфейса с использованием HTML, CSS, JavaScript. </w:t>
       </w:r>
     </w:p>
     <w:p>

--- a/TZ.docx
+++ b/TZ.docx
@@ -1455,6 +1455,15 @@
           <w:szCs w:val="24"/>
         </w:rPr>
         <w:t xml:space="preserve"> также указаны в документациях из пункта 1.4</w:t>
+      </w:r>
+      <w:r>
+        <w:rPr>
+          <w:rStyle w:val="FontStyle22"/>
+          <w:bCs/>
+          <w:sz w:val="24"/>
+          <w:szCs w:val="24"/>
+        </w:rPr>
+        <w:t>.</w:t>
       </w:r>
       <w:r>
         <w:rPr>

--- a/TZ.docx
+++ b/TZ.docx
@@ -1455,15 +1455,6 @@
           <w:szCs w:val="24"/>
         </w:rPr>
         <w:t xml:space="preserve"> также указаны в документациях из пункта 1.4</w:t>
-      </w:r>
-      <w:r>
-        <w:rPr>
-          <w:rStyle w:val="FontStyle22"/>
-          <w:bCs/>
-          <w:sz w:val="24"/>
-          <w:szCs w:val="24"/>
-        </w:rPr>
-        <w:t>.</w:t>
       </w:r>
       <w:r>
         <w:rPr>

--- a/TZ.docx
+++ b/TZ.docx
@@ -178,7 +178,6 @@
         </w:rPr>
         <w:t>“</w:t>
       </w:r>
-      <w:proofErr w:type="spellStart"/>
       <w:r>
         <w:rPr>
           <w:rStyle w:val="FontStyle22"/>
@@ -188,7 +187,6 @@
         </w:rPr>
         <w:t>Агафончик</w:t>
       </w:r>
-      <w:proofErr w:type="spellEnd"/>
       <w:r>
         <w:rPr>
           <w:rStyle w:val="FontStyle22"/>
@@ -368,7 +366,6 @@
         </w:rPr>
         <w:t>“</w:t>
       </w:r>
-      <w:proofErr w:type="spellStart"/>
       <w:r>
         <w:rPr>
           <w:rStyle w:val="FontStyle22"/>
@@ -378,7 +375,6 @@
         </w:rPr>
         <w:t>Агафончик</w:t>
       </w:r>
-      <w:proofErr w:type="spellEnd"/>
       <w:r>
         <w:rPr>
           <w:rStyle w:val="FontStyle22"/>
@@ -489,19 +485,8 @@
           <w:sz w:val="24"/>
           <w:szCs w:val="24"/>
         </w:rPr>
-        <w:t xml:space="preserve">ркисян Аркадий </w:t>
-      </w:r>
-      <w:proofErr w:type="spellStart"/>
-      <w:r>
-        <w:rPr>
-          <w:rStyle w:val="FontStyle22"/>
-          <w:bCs/>
-          <w:sz w:val="24"/>
-          <w:szCs w:val="24"/>
-        </w:rPr>
-        <w:t>Рубикович</w:t>
-      </w:r>
-      <w:proofErr w:type="spellEnd"/>
+        <w:t>ркисян Аркадий Рубикович</w:t>
+      </w:r>
       <w:r>
         <w:rPr>
           <w:rStyle w:val="FontStyle22"/>
@@ -648,19 +633,8 @@
           <w:sz w:val="24"/>
           <w:szCs w:val="24"/>
         </w:rPr>
-        <w:t xml:space="preserve">ркисян Аркадий </w:t>
-      </w:r>
-      <w:proofErr w:type="spellStart"/>
-      <w:r>
-        <w:rPr>
-          <w:rStyle w:val="FontStyle22"/>
-          <w:bCs/>
-          <w:sz w:val="24"/>
-          <w:szCs w:val="24"/>
-        </w:rPr>
-        <w:t>Рубикович</w:t>
-      </w:r>
-      <w:proofErr w:type="spellEnd"/>
+        <w:t>ркисян Аркадий Рубикович 20.07.2024</w:t>
+      </w:r>
       <w:r>
         <w:rPr>
           <w:rStyle w:val="FontStyle22"/>
@@ -677,6 +651,105 @@
           <w:sz w:val="24"/>
           <w:szCs w:val="24"/>
         </w:rPr>
+        <w:t xml:space="preserve">кинотеатра </w:t>
+      </w:r>
+      <w:r>
+        <w:rPr>
+          <w:rStyle w:val="FontStyle22"/>
+          <w:bCs/>
+          <w:sz w:val="24"/>
+          <w:szCs w:val="24"/>
+        </w:rPr>
+        <w:t>“</w:t>
+      </w:r>
+      <w:r>
+        <w:rPr>
+          <w:rStyle w:val="FontStyle22"/>
+          <w:bCs/>
+          <w:sz w:val="24"/>
+          <w:szCs w:val="24"/>
+        </w:rPr>
+        <w:t>Иллюзион</w:t>
+      </w:r>
+      <w:r>
+        <w:rPr>
+          <w:rStyle w:val="FontStyle22"/>
+          <w:bCs/>
+          <w:sz w:val="24"/>
+          <w:szCs w:val="24"/>
+        </w:rPr>
+        <w:t>“</w:t>
+      </w:r>
+      <w:r>
+        <w:rPr>
+          <w:rStyle w:val="FontStyle22"/>
+          <w:bCs/>
+          <w:sz w:val="24"/>
+          <w:szCs w:val="24"/>
+        </w:rPr>
+        <w:t xml:space="preserve"> </w:t>
+      </w:r>
+      <w:r>
+        <w:rPr>
+          <w:rStyle w:val="FontStyle22"/>
+          <w:bCs/>
+          <w:sz w:val="24"/>
+          <w:szCs w:val="24"/>
+        </w:rPr>
+        <w:t xml:space="preserve"> </w:t>
+      </w:r>
+      <w:r>
+        <w:rPr>
+          <w:rStyle w:val="FontStyle22"/>
+          <w:bCs/>
+          <w:sz w:val="24"/>
+          <w:szCs w:val="24"/>
+        </w:rPr>
+        <w:t xml:space="preserve">и главным разработчиком студии разработки </w:t>
+      </w:r>
+      <w:r>
+        <w:rPr>
+          <w:rStyle w:val="FontStyle22"/>
+          <w:bCs/>
+          <w:sz w:val="24"/>
+          <w:szCs w:val="24"/>
+        </w:rPr>
+        <w:t>“</w:t>
+      </w:r>
+      <w:r>
+        <w:rPr>
+          <w:rStyle w:val="FontStyle22"/>
+          <w:bCs/>
+          <w:sz w:val="24"/>
+          <w:szCs w:val="24"/>
+        </w:rPr>
+        <w:t>Агафончик</w:t>
+      </w:r>
+      <w:r>
+        <w:rPr>
+          <w:rStyle w:val="FontStyle22"/>
+          <w:bCs/>
+          <w:sz w:val="24"/>
+          <w:szCs w:val="24"/>
+        </w:rPr>
+        <w:t>”</w:t>
+      </w:r>
+      <w:r>
+        <w:rPr>
+          <w:rStyle w:val="FontStyle22"/>
+          <w:bCs/>
+          <w:sz w:val="24"/>
+          <w:szCs w:val="24"/>
+        </w:rPr>
+        <w:t xml:space="preserve"> Агафоновым Даниилом Руслановичем </w:t>
+      </w:r>
+      <w:r>
+        <w:rPr>
+          <w:rStyle w:val="FontStyle22"/>
+          <w:bCs/>
+          <w:sz w:val="24"/>
+          <w:szCs w:val="24"/>
+        </w:rPr>
         <w:t>20</w:t>
       </w:r>
       <w:r>
@@ -686,7 +759,240 @@
           <w:sz w:val="24"/>
           <w:szCs w:val="24"/>
         </w:rPr>
-        <w:t>.07.2024</w:t>
+        <w:t>.0</w:t>
+      </w:r>
+      <w:r>
+        <w:rPr>
+          <w:rStyle w:val="FontStyle22"/>
+          <w:bCs/>
+          <w:sz w:val="24"/>
+          <w:szCs w:val="24"/>
+        </w:rPr>
+        <w:t>7</w:t>
+      </w:r>
+      <w:r>
+        <w:rPr>
+          <w:rStyle w:val="FontStyle22"/>
+          <w:bCs/>
+          <w:sz w:val="24"/>
+          <w:szCs w:val="24"/>
+        </w:rPr>
+        <w:t>.2024.</w:t>
+      </w:r>
+    </w:p>
+    <w:p>
+      <w:pPr>
+        <w:spacing w:after="0" w:line="360" w:lineRule="auto"/>
+        <w:ind w:firstLine="709"/>
+        <w:jc w:val="both"/>
+        <w:rPr>
+          <w:rStyle w:val="FontStyle22"/>
+          <w:bCs/>
+          <w:sz w:val="24"/>
+          <w:szCs w:val="24"/>
+        </w:rPr>
+      </w:pPr>
+      <w:r>
+        <w:rPr>
+          <w:rStyle w:val="FontStyle22"/>
+          <w:bCs/>
+          <w:sz w:val="24"/>
+          <w:szCs w:val="24"/>
+        </w:rPr>
+        <w:t xml:space="preserve">1.5. Плановые сроки. Начало разработки – </w:t>
+      </w:r>
+      <w:r>
+        <w:rPr>
+          <w:rStyle w:val="FontStyle22"/>
+          <w:bCs/>
+          <w:sz w:val="24"/>
+          <w:szCs w:val="24"/>
+        </w:rPr>
+        <w:t>01</w:t>
+      </w:r>
+      <w:r>
+        <w:rPr>
+          <w:rStyle w:val="FontStyle22"/>
+          <w:bCs/>
+          <w:sz w:val="24"/>
+          <w:szCs w:val="24"/>
+        </w:rPr>
+        <w:t>.0</w:t>
+      </w:r>
+      <w:r>
+        <w:rPr>
+          <w:rStyle w:val="FontStyle22"/>
+          <w:bCs/>
+          <w:sz w:val="24"/>
+          <w:szCs w:val="24"/>
+        </w:rPr>
+        <w:t>8</w:t>
+      </w:r>
+      <w:r>
+        <w:rPr>
+          <w:rStyle w:val="FontStyle22"/>
+          <w:bCs/>
+          <w:sz w:val="24"/>
+          <w:szCs w:val="24"/>
+        </w:rPr>
+        <w:t xml:space="preserve">.2024. Окончание работы по созданию системы – </w:t>
+      </w:r>
+      <w:r>
+        <w:rPr>
+          <w:rStyle w:val="FontStyle22"/>
+          <w:bCs/>
+          <w:sz w:val="24"/>
+          <w:szCs w:val="24"/>
+        </w:rPr>
+        <w:t>01</w:t>
+      </w:r>
+      <w:r>
+        <w:rPr>
+          <w:rStyle w:val="FontStyle22"/>
+          <w:bCs/>
+          <w:sz w:val="24"/>
+          <w:szCs w:val="24"/>
+        </w:rPr>
+        <w:t>.0</w:t>
+      </w:r>
+      <w:r>
+        <w:rPr>
+          <w:rStyle w:val="FontStyle22"/>
+          <w:bCs/>
+          <w:sz w:val="24"/>
+          <w:szCs w:val="24"/>
+        </w:rPr>
+        <w:t>8</w:t>
+      </w:r>
+      <w:r>
+        <w:rPr>
+          <w:rStyle w:val="FontStyle22"/>
+          <w:bCs/>
+          <w:sz w:val="24"/>
+          <w:szCs w:val="24"/>
+        </w:rPr>
+        <w:t>.2025.</w:t>
+      </w:r>
+    </w:p>
+    <w:p>
+      <w:pPr>
+        <w:spacing w:after="0" w:line="360" w:lineRule="auto"/>
+        <w:ind w:firstLine="709"/>
+        <w:jc w:val="both"/>
+        <w:rPr>
+          <w:rStyle w:val="FontStyle22"/>
+          <w:bCs/>
+          <w:sz w:val="24"/>
+          <w:szCs w:val="24"/>
+        </w:rPr>
+      </w:pPr>
+      <w:r>
+        <w:rPr>
+          <w:rStyle w:val="FontStyle22"/>
+          <w:bCs/>
+          <w:sz w:val="24"/>
+          <w:szCs w:val="24"/>
+        </w:rPr>
+        <w:t xml:space="preserve">1.6. Сведения об источниках и порядке финансовых работ. Финансирование ресурсов и найм сотрудников из студии разработки </w:t>
+      </w:r>
+      <w:r>
+        <w:rPr>
+          <w:rStyle w:val="FontStyle22"/>
+          <w:bCs/>
+          <w:sz w:val="24"/>
+          <w:szCs w:val="24"/>
+        </w:rPr>
+        <w:t>“</w:t>
+      </w:r>
+      <w:r>
+        <w:rPr>
+          <w:rStyle w:val="FontStyle22"/>
+          <w:bCs/>
+          <w:sz w:val="24"/>
+          <w:szCs w:val="24"/>
+        </w:rPr>
+        <w:t>Агафончик</w:t>
+      </w:r>
+      <w:r>
+        <w:rPr>
+          <w:rStyle w:val="FontStyle22"/>
+          <w:bCs/>
+          <w:sz w:val="24"/>
+          <w:szCs w:val="24"/>
+        </w:rPr>
+        <w:t>”</w:t>
+      </w:r>
+      <w:r>
+        <w:rPr>
+          <w:rStyle w:val="FontStyle22"/>
+          <w:bCs/>
+          <w:sz w:val="24"/>
+          <w:szCs w:val="24"/>
+        </w:rPr>
+        <w:t xml:space="preserve"> происходит от лица </w:t>
+      </w:r>
+      <w:r>
+        <w:rPr>
+          <w:rStyle w:val="FontStyle22"/>
+          <w:bCs/>
+          <w:sz w:val="24"/>
+          <w:szCs w:val="24"/>
+        </w:rPr>
+        <w:t xml:space="preserve">генерального директором </w:t>
+      </w:r>
+      <w:r>
+        <w:rPr>
+          <w:rStyle w:val="FontStyle22"/>
+          <w:bCs/>
+          <w:sz w:val="24"/>
+          <w:szCs w:val="24"/>
+        </w:rPr>
+        <w:t>Са</w:t>
+      </w:r>
+      <w:r>
+        <w:rPr>
+          <w:rStyle w:val="FontStyle22"/>
+          <w:bCs/>
+          <w:sz w:val="24"/>
+          <w:szCs w:val="24"/>
+        </w:rPr>
+        <w:t xml:space="preserve">ркисян Аркадий Рубикович </w:t>
+      </w:r>
+      <w:r>
+        <w:rPr>
+          <w:rStyle w:val="FontStyle22"/>
+          <w:bCs/>
+          <w:sz w:val="24"/>
+          <w:szCs w:val="24"/>
+        </w:rPr>
+        <w:t xml:space="preserve">кинотеатра </w:t>
+      </w:r>
+      <w:r>
+        <w:rPr>
+          <w:rStyle w:val="FontStyle22"/>
+          <w:bCs/>
+          <w:sz w:val="24"/>
+          <w:szCs w:val="24"/>
+        </w:rPr>
+        <w:t>“</w:t>
+      </w:r>
+      <w:r>
+        <w:rPr>
+          <w:rStyle w:val="FontStyle22"/>
+          <w:bCs/>
+          <w:sz w:val="24"/>
+          <w:szCs w:val="24"/>
+        </w:rPr>
+        <w:t>Иллюзион</w:t>
+      </w:r>
+      <w:r>
+        <w:rPr>
+          <w:rStyle w:val="FontStyle22"/>
+          <w:bCs/>
+          <w:sz w:val="24"/>
+          <w:szCs w:val="24"/>
+        </w:rPr>
+        <w:t>“</w:t>
       </w:r>
       <w:r>
         <w:rPr>
@@ -704,327 +1010,83 @@
           <w:sz w:val="24"/>
           <w:szCs w:val="24"/>
         </w:rPr>
-        <w:t xml:space="preserve">кинотеатра </w:t>
-      </w:r>
-      <w:r>
-        <w:rPr>
-          <w:rStyle w:val="FontStyle22"/>
-          <w:bCs/>
-          <w:sz w:val="24"/>
-          <w:szCs w:val="24"/>
-        </w:rPr>
-        <w:t>“</w:t>
-      </w:r>
-      <w:r>
-        <w:rPr>
-          <w:rStyle w:val="FontStyle22"/>
-          <w:bCs/>
-          <w:sz w:val="24"/>
-          <w:szCs w:val="24"/>
-        </w:rPr>
-        <w:t>Иллюзион</w:t>
-      </w:r>
-      <w:proofErr w:type="gramStart"/>
-      <w:r>
-        <w:rPr>
-          <w:rStyle w:val="FontStyle22"/>
-          <w:bCs/>
-          <w:sz w:val="24"/>
-          <w:szCs w:val="24"/>
-        </w:rPr>
-        <w:t>“</w:t>
-      </w:r>
-      <w:r>
-        <w:rPr>
-          <w:rStyle w:val="FontStyle22"/>
-          <w:bCs/>
-          <w:sz w:val="24"/>
-          <w:szCs w:val="24"/>
-        </w:rPr>
-        <w:t xml:space="preserve"> </w:t>
-      </w:r>
-      <w:r>
-        <w:rPr>
-          <w:rStyle w:val="FontStyle22"/>
-          <w:bCs/>
-          <w:sz w:val="24"/>
-          <w:szCs w:val="24"/>
-        </w:rPr>
-        <w:t xml:space="preserve"> </w:t>
-      </w:r>
-      <w:r>
-        <w:rPr>
-          <w:rStyle w:val="FontStyle22"/>
-          <w:bCs/>
-          <w:sz w:val="24"/>
-          <w:szCs w:val="24"/>
-        </w:rPr>
-        <w:t>и</w:t>
-      </w:r>
-      <w:proofErr w:type="gramEnd"/>
-      <w:r>
-        <w:rPr>
-          <w:rStyle w:val="FontStyle22"/>
-          <w:bCs/>
-          <w:sz w:val="24"/>
-          <w:szCs w:val="24"/>
-        </w:rPr>
-        <w:t xml:space="preserve"> главным разработчиком студии разработки </w:t>
-      </w:r>
-      <w:r>
-        <w:rPr>
-          <w:rStyle w:val="FontStyle22"/>
-          <w:bCs/>
-          <w:sz w:val="24"/>
-          <w:szCs w:val="24"/>
-        </w:rPr>
-        <w:t>“</w:t>
-      </w:r>
-      <w:proofErr w:type="spellStart"/>
-      <w:r>
-        <w:rPr>
-          <w:rStyle w:val="FontStyle22"/>
-          <w:bCs/>
-          <w:sz w:val="24"/>
-          <w:szCs w:val="24"/>
-        </w:rPr>
-        <w:t>Агафончик</w:t>
-      </w:r>
-      <w:proofErr w:type="spellEnd"/>
-      <w:r>
-        <w:rPr>
-          <w:rStyle w:val="FontStyle22"/>
-          <w:bCs/>
-          <w:sz w:val="24"/>
-          <w:szCs w:val="24"/>
-        </w:rPr>
-        <w:t>”</w:t>
-      </w:r>
-      <w:r>
-        <w:rPr>
-          <w:rStyle w:val="FontStyle22"/>
-          <w:bCs/>
-          <w:sz w:val="24"/>
-          <w:szCs w:val="24"/>
-        </w:rPr>
-        <w:t xml:space="preserve"> Агафоновым Даниилом Руслановичем </w:t>
-      </w:r>
-      <w:r>
-        <w:rPr>
-          <w:rStyle w:val="FontStyle22"/>
-          <w:bCs/>
-          <w:sz w:val="24"/>
-          <w:szCs w:val="24"/>
-        </w:rPr>
-        <w:t>20</w:t>
-      </w:r>
-      <w:r>
-        <w:rPr>
-          <w:rStyle w:val="FontStyle22"/>
-          <w:bCs/>
-          <w:sz w:val="24"/>
-          <w:szCs w:val="24"/>
-        </w:rPr>
-        <w:t>.0</w:t>
-      </w:r>
-      <w:r>
-        <w:rPr>
-          <w:rStyle w:val="FontStyle22"/>
-          <w:bCs/>
-          <w:sz w:val="24"/>
-          <w:szCs w:val="24"/>
-        </w:rPr>
-        <w:t>7</w:t>
-      </w:r>
-      <w:r>
-        <w:rPr>
-          <w:rStyle w:val="FontStyle22"/>
-          <w:bCs/>
-          <w:sz w:val="24"/>
-          <w:szCs w:val="24"/>
-        </w:rPr>
-        <w:t>.2024.</w:t>
-      </w:r>
-    </w:p>
-    <w:p>
-      <w:pPr>
-        <w:spacing w:after="0" w:line="360" w:lineRule="auto"/>
-        <w:ind w:firstLine="709"/>
-        <w:jc w:val="both"/>
-        <w:rPr>
-          <w:rStyle w:val="FontStyle22"/>
-          <w:bCs/>
-          <w:sz w:val="24"/>
-          <w:szCs w:val="24"/>
-        </w:rPr>
-      </w:pPr>
-      <w:r>
-        <w:rPr>
-          <w:rStyle w:val="FontStyle22"/>
-          <w:bCs/>
-          <w:sz w:val="24"/>
-          <w:szCs w:val="24"/>
-        </w:rPr>
-        <w:t xml:space="preserve">1.5. Плановые сроки. Начало разработки – </w:t>
-      </w:r>
-      <w:r>
-        <w:rPr>
-          <w:rStyle w:val="FontStyle22"/>
-          <w:bCs/>
-          <w:sz w:val="24"/>
-          <w:szCs w:val="24"/>
-        </w:rPr>
-        <w:t>01</w:t>
-      </w:r>
-      <w:r>
-        <w:rPr>
-          <w:rStyle w:val="FontStyle22"/>
-          <w:bCs/>
-          <w:sz w:val="24"/>
-          <w:szCs w:val="24"/>
-        </w:rPr>
-        <w:t>.0</w:t>
-      </w:r>
-      <w:r>
-        <w:rPr>
-          <w:rStyle w:val="FontStyle22"/>
-          <w:bCs/>
-          <w:sz w:val="24"/>
-          <w:szCs w:val="24"/>
-        </w:rPr>
-        <w:t>8</w:t>
-      </w:r>
-      <w:r>
-        <w:rPr>
-          <w:rStyle w:val="FontStyle22"/>
-          <w:bCs/>
-          <w:sz w:val="24"/>
-          <w:szCs w:val="24"/>
-        </w:rPr>
-        <w:t xml:space="preserve">.2024. Окончание работы по созданию системы – </w:t>
-      </w:r>
-      <w:r>
-        <w:rPr>
-          <w:rStyle w:val="FontStyle22"/>
-          <w:bCs/>
-          <w:sz w:val="24"/>
-          <w:szCs w:val="24"/>
-        </w:rPr>
-        <w:t>01</w:t>
-      </w:r>
-      <w:r>
-        <w:rPr>
-          <w:rStyle w:val="FontStyle22"/>
-          <w:bCs/>
-          <w:sz w:val="24"/>
-          <w:szCs w:val="24"/>
-        </w:rPr>
-        <w:t>.0</w:t>
-      </w:r>
-      <w:r>
-        <w:rPr>
-          <w:rStyle w:val="FontStyle22"/>
-          <w:bCs/>
-          <w:sz w:val="24"/>
-          <w:szCs w:val="24"/>
-        </w:rPr>
-        <w:t>8</w:t>
-      </w:r>
-      <w:r>
-        <w:rPr>
-          <w:rStyle w:val="FontStyle22"/>
-          <w:bCs/>
-          <w:sz w:val="24"/>
-          <w:szCs w:val="24"/>
-        </w:rPr>
-        <w:t>.2025.</w:t>
-      </w:r>
-    </w:p>
-    <w:p>
-      <w:pPr>
-        <w:spacing w:after="0" w:line="360" w:lineRule="auto"/>
-        <w:ind w:firstLine="709"/>
-        <w:jc w:val="both"/>
-        <w:rPr>
-          <w:rStyle w:val="FontStyle22"/>
-          <w:bCs/>
-          <w:sz w:val="24"/>
-          <w:szCs w:val="24"/>
-        </w:rPr>
-      </w:pPr>
-      <w:r>
-        <w:rPr>
-          <w:rStyle w:val="FontStyle22"/>
-          <w:bCs/>
-          <w:sz w:val="24"/>
-          <w:szCs w:val="24"/>
-        </w:rPr>
-        <w:t xml:space="preserve">1.6. Сведения об источниках и порядке финансовых работ. Финансирование ресурсов и найм сотрудников из студии разработки </w:t>
-      </w:r>
-      <w:r>
-        <w:rPr>
-          <w:rStyle w:val="FontStyle22"/>
-          <w:bCs/>
-          <w:sz w:val="24"/>
-          <w:szCs w:val="24"/>
-        </w:rPr>
-        <w:t>“</w:t>
-      </w:r>
-      <w:proofErr w:type="spellStart"/>
-      <w:r>
-        <w:rPr>
-          <w:rStyle w:val="FontStyle22"/>
-          <w:bCs/>
-          <w:sz w:val="24"/>
-          <w:szCs w:val="24"/>
-        </w:rPr>
-        <w:t>Агафончик</w:t>
-      </w:r>
-      <w:proofErr w:type="spellEnd"/>
-      <w:r>
-        <w:rPr>
-          <w:rStyle w:val="FontStyle22"/>
-          <w:bCs/>
-          <w:sz w:val="24"/>
-          <w:szCs w:val="24"/>
-        </w:rPr>
-        <w:t>”</w:t>
-      </w:r>
-      <w:r>
-        <w:rPr>
-          <w:rStyle w:val="FontStyle22"/>
-          <w:bCs/>
-          <w:sz w:val="24"/>
-          <w:szCs w:val="24"/>
-        </w:rPr>
-        <w:t xml:space="preserve"> происходит от лица </w:t>
-      </w:r>
-      <w:r>
-        <w:rPr>
-          <w:rStyle w:val="FontStyle22"/>
-          <w:bCs/>
-          <w:sz w:val="24"/>
-          <w:szCs w:val="24"/>
-        </w:rPr>
-        <w:t>генеральн</w:t>
-      </w:r>
-      <w:r>
-        <w:rPr>
-          <w:rStyle w:val="FontStyle22"/>
-          <w:bCs/>
-          <w:sz w:val="24"/>
-          <w:szCs w:val="24"/>
-        </w:rPr>
-        <w:t>ого</w:t>
-      </w:r>
-      <w:r>
-        <w:rPr>
-          <w:rStyle w:val="FontStyle22"/>
-          <w:bCs/>
-          <w:sz w:val="24"/>
-          <w:szCs w:val="24"/>
-        </w:rPr>
-        <w:t xml:space="preserve"> директором </w:t>
+        <w:t>01.08.2024</w:t>
+      </w:r>
+      <w:r>
+        <w:rPr>
+          <w:rStyle w:val="FontStyle22"/>
+          <w:bCs/>
+          <w:sz w:val="24"/>
+          <w:szCs w:val="24"/>
+        </w:rPr>
+        <w:t xml:space="preserve"> по реквизитам студии, указанных в подпункте 1.3. Первая оплата составляет 500.000 рублей </w:t>
+      </w:r>
+      <w:r>
+        <w:rPr>
+          <w:rStyle w:val="FontStyle22"/>
+          <w:bCs/>
+          <w:sz w:val="24"/>
+          <w:szCs w:val="24"/>
+        </w:rPr>
+        <w:t>02</w:t>
+      </w:r>
+      <w:r>
+        <w:rPr>
+          <w:rStyle w:val="FontStyle22"/>
+          <w:bCs/>
+          <w:sz w:val="24"/>
+          <w:szCs w:val="24"/>
+        </w:rPr>
+        <w:t>.08.2024г. Следующая оплата происходит по окончанию работы по созданию системы и составляет 1.500.000 рублей.</w:t>
+      </w:r>
+    </w:p>
+    <w:p>
+      <w:pPr>
+        <w:spacing w:after="0" w:line="360" w:lineRule="auto"/>
+        <w:ind w:firstLine="709"/>
+        <w:jc w:val="both"/>
+        <w:rPr>
+          <w:rStyle w:val="FontStyle22"/>
+          <w:bCs/>
+          <w:sz w:val="24"/>
+          <w:szCs w:val="24"/>
+        </w:rPr>
+      </w:pPr>
+      <w:r>
+        <w:rPr>
+          <w:rStyle w:val="FontStyle22"/>
+          <w:bCs/>
+          <w:sz w:val="24"/>
+          <w:szCs w:val="24"/>
+        </w:rPr>
+        <w:t>1.7. П</w:t>
+      </w:r>
+      <w:r>
+        <w:rPr>
+          <w:rStyle w:val="FontStyle22"/>
+          <w:bCs/>
+          <w:sz w:val="24"/>
+          <w:szCs w:val="24"/>
+        </w:rPr>
+        <w:t>орядок оформления и предъявления заказчику результатов работ по созданию системы (ее частей), по изготовлению и наладке отдельных средств (технических, программных, информационных) и программно-технических (программно-методических) комплексов системы</w:t>
+      </w:r>
+      <w:r>
+        <w:rPr>
+          <w:rStyle w:val="FontStyle22"/>
+          <w:bCs/>
+          <w:sz w:val="24"/>
+          <w:szCs w:val="24"/>
+        </w:rPr>
+        <w:t xml:space="preserve"> происходит по первому запросу </w:t>
+      </w:r>
+      <w:r>
+        <w:rPr>
+          <w:rStyle w:val="FontStyle22"/>
+          <w:bCs/>
+          <w:sz w:val="24"/>
+          <w:szCs w:val="24"/>
+        </w:rPr>
+        <w:t xml:space="preserve">генерального директора </w:t>
       </w:r>
       <w:r>
         <w:rPr>
@@ -1042,249 +1104,7 @@
           <w:sz w:val="24"/>
           <w:szCs w:val="24"/>
         </w:rPr>
-        <w:t xml:space="preserve">ркисян Аркадий </w:t>
-      </w:r>
-      <w:proofErr w:type="spellStart"/>
-      <w:r>
-        <w:rPr>
-          <w:rStyle w:val="FontStyle22"/>
-          <w:bCs/>
-          <w:sz w:val="24"/>
-          <w:szCs w:val="24"/>
-        </w:rPr>
-        <w:t>Рубикович</w:t>
-      </w:r>
-      <w:proofErr w:type="spellEnd"/>
-      <w:r>
-        <w:rPr>
-          <w:rStyle w:val="FontStyle22"/>
-          <w:bCs/>
-          <w:sz w:val="24"/>
-          <w:szCs w:val="24"/>
-        </w:rPr>
-        <w:t xml:space="preserve"> </w:t>
-      </w:r>
-      <w:r>
-        <w:rPr>
-          <w:rStyle w:val="FontStyle22"/>
-          <w:bCs/>
-          <w:sz w:val="24"/>
-          <w:szCs w:val="24"/>
-        </w:rPr>
-        <w:t xml:space="preserve">кинотеатра </w:t>
-      </w:r>
-      <w:r>
-        <w:rPr>
-          <w:rStyle w:val="FontStyle22"/>
-          <w:bCs/>
-          <w:sz w:val="24"/>
-          <w:szCs w:val="24"/>
-        </w:rPr>
-        <w:t>“</w:t>
-      </w:r>
-      <w:r>
-        <w:rPr>
-          <w:rStyle w:val="FontStyle22"/>
-          <w:bCs/>
-          <w:sz w:val="24"/>
-          <w:szCs w:val="24"/>
-        </w:rPr>
-        <w:t>Иллюзион</w:t>
-      </w:r>
-      <w:r>
-        <w:rPr>
-          <w:rStyle w:val="FontStyle22"/>
-          <w:bCs/>
-          <w:sz w:val="24"/>
-          <w:szCs w:val="24"/>
-        </w:rPr>
-        <w:t>“</w:t>
-      </w:r>
-      <w:r>
-        <w:rPr>
-          <w:rStyle w:val="FontStyle22"/>
-          <w:bCs/>
-          <w:sz w:val="24"/>
-          <w:szCs w:val="24"/>
-        </w:rPr>
-        <w:t xml:space="preserve"> </w:t>
-      </w:r>
-      <w:r>
-        <w:rPr>
-          <w:rStyle w:val="FontStyle22"/>
-          <w:bCs/>
-          <w:sz w:val="24"/>
-          <w:szCs w:val="24"/>
-        </w:rPr>
-        <w:t>01</w:t>
-      </w:r>
-      <w:r>
-        <w:rPr>
-          <w:rStyle w:val="FontStyle22"/>
-          <w:bCs/>
-          <w:sz w:val="24"/>
-          <w:szCs w:val="24"/>
-        </w:rPr>
-        <w:t>.0</w:t>
-      </w:r>
-      <w:r>
-        <w:rPr>
-          <w:rStyle w:val="FontStyle22"/>
-          <w:bCs/>
-          <w:sz w:val="24"/>
-          <w:szCs w:val="24"/>
-        </w:rPr>
-        <w:t>8</w:t>
-      </w:r>
-      <w:r>
-        <w:rPr>
-          <w:rStyle w:val="FontStyle22"/>
-          <w:bCs/>
-          <w:sz w:val="24"/>
-          <w:szCs w:val="24"/>
-        </w:rPr>
-        <w:t>.2024</w:t>
-      </w:r>
-      <w:r>
-        <w:rPr>
-          <w:rStyle w:val="FontStyle22"/>
-          <w:bCs/>
-          <w:sz w:val="24"/>
-          <w:szCs w:val="24"/>
-        </w:rPr>
-        <w:t xml:space="preserve"> по реквизитам студии, указанных в подпункте 1.3. Первая оплата составляет 500.000 рублей </w:t>
-      </w:r>
-      <w:r>
-        <w:rPr>
-          <w:rStyle w:val="FontStyle22"/>
-          <w:bCs/>
-          <w:sz w:val="24"/>
-          <w:szCs w:val="24"/>
-        </w:rPr>
-        <w:t>02</w:t>
-      </w:r>
-      <w:r>
-        <w:rPr>
-          <w:rStyle w:val="FontStyle22"/>
-          <w:bCs/>
-          <w:sz w:val="24"/>
-          <w:szCs w:val="24"/>
-        </w:rPr>
-        <w:t>.08.2024г. Следующая оплата происходит по окончанию работы по созданию системы и составляет 1.500.000 рублей.</w:t>
-      </w:r>
-    </w:p>
-    <w:p>
-      <w:pPr>
-        <w:spacing w:after="0" w:line="360" w:lineRule="auto"/>
-        <w:ind w:firstLine="709"/>
-        <w:jc w:val="both"/>
-        <w:rPr>
-          <w:rStyle w:val="FontStyle22"/>
-          <w:bCs/>
-          <w:sz w:val="24"/>
-          <w:szCs w:val="24"/>
-        </w:rPr>
-      </w:pPr>
-      <w:r>
-        <w:rPr>
-          <w:rStyle w:val="FontStyle22"/>
-          <w:bCs/>
-          <w:sz w:val="24"/>
-          <w:szCs w:val="24"/>
-        </w:rPr>
-        <w:t>1.7. П</w:t>
-      </w:r>
-      <w:r>
-        <w:rPr>
-          <w:rStyle w:val="FontStyle22"/>
-          <w:bCs/>
-          <w:sz w:val="24"/>
-          <w:szCs w:val="24"/>
-        </w:rPr>
-        <w:t>орядок оформления и предъявления заказчику результатов работ по созданию системы (ее частей), по изготовлению и наладке отдельных средств (технических, программных, информационных) и программно-технических (программно-методических) комплексов системы</w:t>
-      </w:r>
-      <w:r>
-        <w:rPr>
-          <w:rStyle w:val="FontStyle22"/>
-          <w:bCs/>
-          <w:sz w:val="24"/>
-          <w:szCs w:val="24"/>
-        </w:rPr>
-        <w:t xml:space="preserve"> происходит по первому запросу </w:t>
-      </w:r>
-      <w:r>
-        <w:rPr>
-          <w:rStyle w:val="FontStyle22"/>
-          <w:bCs/>
-          <w:sz w:val="24"/>
-          <w:szCs w:val="24"/>
-        </w:rPr>
-        <w:t>генерального директор</w:t>
-      </w:r>
-      <w:r>
-        <w:rPr>
-          <w:rStyle w:val="FontStyle22"/>
-          <w:bCs/>
-          <w:sz w:val="24"/>
-          <w:szCs w:val="24"/>
-        </w:rPr>
-        <w:t>а</w:t>
-      </w:r>
-      <w:r>
-        <w:rPr>
-          <w:rStyle w:val="FontStyle22"/>
-          <w:bCs/>
-          <w:sz w:val="24"/>
-          <w:szCs w:val="24"/>
-        </w:rPr>
-        <w:t xml:space="preserve"> </w:t>
-      </w:r>
-      <w:r>
-        <w:rPr>
-          <w:rStyle w:val="FontStyle22"/>
-          <w:bCs/>
-          <w:sz w:val="24"/>
-          <w:szCs w:val="24"/>
-        </w:rPr>
-        <w:t>Са</w:t>
-      </w:r>
-      <w:r>
-        <w:rPr>
-          <w:rStyle w:val="FontStyle22"/>
-          <w:bCs/>
-          <w:sz w:val="24"/>
-          <w:szCs w:val="24"/>
-        </w:rPr>
-        <w:t xml:space="preserve">ркисян Аркадий </w:t>
-      </w:r>
-      <w:proofErr w:type="spellStart"/>
-      <w:r>
-        <w:rPr>
-          <w:rStyle w:val="FontStyle22"/>
-          <w:bCs/>
-          <w:sz w:val="24"/>
-          <w:szCs w:val="24"/>
-        </w:rPr>
-        <w:t>Рубикович</w:t>
-      </w:r>
-      <w:proofErr w:type="spellEnd"/>
-      <w:r>
-        <w:rPr>
-          <w:rStyle w:val="FontStyle22"/>
-          <w:bCs/>
-          <w:sz w:val="24"/>
-          <w:szCs w:val="24"/>
-        </w:rPr>
-        <w:t xml:space="preserve"> </w:t>
-      </w:r>
-      <w:r>
-        <w:rPr>
-          <w:rStyle w:val="FontStyle22"/>
-          <w:bCs/>
-          <w:sz w:val="24"/>
-          <w:szCs w:val="24"/>
-        </w:rPr>
-        <w:t xml:space="preserve">кинотеатра </w:t>
+        <w:t xml:space="preserve">ркисян Аркадий Рубикович кинотеатра </w:t>
       </w:r>
       <w:r>
         <w:rPr>
@@ -1427,16 +1247,7 @@
           <w:sz w:val="24"/>
           <w:szCs w:val="24"/>
         </w:rPr>
-        <w:t>Общество с ограниченной ответственностью “Иллюзион Кино”</w:t>
-      </w:r>
-      <w:r>
-        <w:rPr>
-          <w:rStyle w:val="FontStyle22"/>
-          <w:bCs/>
-          <w:sz w:val="24"/>
-          <w:szCs w:val="24"/>
-        </w:rPr>
-        <w:t>.</w:t>
+        <w:t>Общество с ограниченной ответственностью “Иллюзион Кино”.</w:t>
       </w:r>
     </w:p>
     <w:p>
@@ -2232,16 +2043,7 @@
           <w:sz w:val="24"/>
           <w:szCs w:val="24"/>
         </w:rPr>
-        <w:t>Сотрудники кинотеатра могут использовать базу данных для анализа предпочтений посетителей и предоставления персонализированных услуг, таких как рекомендации фильмов или акций.</w:t>
-      </w:r>
-      <w:r>
-        <w:rPr>
-          <w:rStyle w:val="FontStyle22"/>
-          <w:bCs/>
-          <w:sz w:val="24"/>
-          <w:szCs w:val="24"/>
-        </w:rPr>
-        <w:t xml:space="preserve"> </w:t>
+        <w:t xml:space="preserve">Сотрудники кинотеатра могут использовать базу данных для анализа предпочтений посетителей и предоставления персонализированных услуг, таких как рекомендации фильмов или акций. </w:t>
       </w:r>
     </w:p>
     <w:p>
@@ -2309,7 +2111,47 @@
           <w:sz w:val="24"/>
           <w:szCs w:val="24"/>
         </w:rPr>
-        <w:t>База данных помогает сотрудникам кинотеатра управлять процессом обслуживания, предоставляя оперативную информацию о доступности мест, билетах и других аспектах посещения кинотеатра.</w:t>
+        <w:t xml:space="preserve">База данных помогает сотрудникам кинотеатра управлять процессом обслуживания, предоставляя оперативную информацию о доступности мест, билетах и других аспектах посещения кинотеатра. </w:t>
+      </w:r>
+    </w:p>
+    <w:p>
+      <w:pPr>
+        <w:spacing w:after="0" w:line="360" w:lineRule="auto"/>
+        <w:ind w:firstLine="709"/>
+        <w:jc w:val="both"/>
+        <w:rPr>
+          <w:rStyle w:val="FontStyle22"/>
+          <w:bCs/>
+          <w:sz w:val="24"/>
+          <w:szCs w:val="24"/>
+        </w:rPr>
+      </w:pPr>
+      <w:r>
+        <w:rPr>
+          <w:rStyle w:val="FontStyle22"/>
+          <w:bCs/>
+          <w:sz w:val="24"/>
+          <w:szCs w:val="24"/>
+        </w:rPr>
+        <w:t>3.2.</w:t>
+      </w:r>
+      <w:r>
+        <w:rPr>
+          <w:rStyle w:val="FontStyle22"/>
+          <w:bCs/>
+          <w:sz w:val="24"/>
+          <w:szCs w:val="24"/>
+        </w:rPr>
+        <w:t xml:space="preserve">4. </w:t>
+      </w:r>
+      <w:r>
+        <w:rPr>
+          <w:rStyle w:val="FontStyle22"/>
+          <w:bCs/>
+          <w:sz w:val="24"/>
+          <w:szCs w:val="24"/>
+        </w:rPr>
+        <w:t>Мониторинг эффективности работы:</w:t>
       </w:r>
       <w:r>
         <w:rPr>
@@ -2320,72 +2162,14 @@
         </w:rPr>
         <w:t xml:space="preserve"> </w:t>
       </w:r>
-    </w:p>
-    <w:p>
-      <w:pPr>
-        <w:spacing w:after="0" w:line="360" w:lineRule="auto"/>
-        <w:ind w:firstLine="709"/>
-        <w:jc w:val="both"/>
-        <w:rPr>
-          <w:rStyle w:val="FontStyle22"/>
-          <w:bCs/>
-          <w:sz w:val="24"/>
-          <w:szCs w:val="24"/>
-        </w:rPr>
-      </w:pPr>
-      <w:r>
-        <w:rPr>
-          <w:rStyle w:val="FontStyle22"/>
-          <w:bCs/>
-          <w:sz w:val="24"/>
-          <w:szCs w:val="24"/>
-        </w:rPr>
-        <w:t>3.2.</w:t>
-      </w:r>
-      <w:r>
-        <w:rPr>
-          <w:rStyle w:val="FontStyle22"/>
-          <w:bCs/>
-          <w:sz w:val="24"/>
-          <w:szCs w:val="24"/>
-        </w:rPr>
-        <w:t xml:space="preserve">4. </w:t>
-      </w:r>
-      <w:r>
-        <w:rPr>
-          <w:rStyle w:val="FontStyle22"/>
-          <w:bCs/>
-          <w:sz w:val="24"/>
-          <w:szCs w:val="24"/>
-        </w:rPr>
-        <w:t>Мониторинг эффективности работы:</w:t>
-      </w:r>
-      <w:r>
-        <w:rPr>
-          <w:rStyle w:val="FontStyle22"/>
-          <w:bCs/>
-          <w:sz w:val="24"/>
-          <w:szCs w:val="24"/>
-        </w:rPr>
-        <w:t xml:space="preserve"> </w:t>
-      </w:r>
-      <w:r>
-        <w:rPr>
-          <w:rStyle w:val="FontStyle22"/>
-          <w:bCs/>
-          <w:sz w:val="24"/>
-          <w:szCs w:val="24"/>
-        </w:rPr>
-        <w:t>Руководство кинотеатра может использовать базу данных для мониторинга эффективности работы персонала и оценки уровня удовлетворенности посетителей.</w:t>
-      </w:r>
-      <w:r>
-        <w:rPr>
-          <w:rStyle w:val="FontStyle22"/>
-          <w:bCs/>
-          <w:sz w:val="24"/>
-          <w:szCs w:val="24"/>
-        </w:rPr>
-        <w:t xml:space="preserve"> </w:t>
+      <w:r>
+        <w:rPr>
+          <w:rStyle w:val="FontStyle22"/>
+          <w:bCs/>
+          <w:sz w:val="24"/>
+          <w:szCs w:val="24"/>
+        </w:rPr>
+        <w:t xml:space="preserve">Руководство кинотеатра может использовать базу данных для мониторинга эффективности работы персонала и оценки уровня удовлетворенности посетителей. </w:t>
       </w:r>
     </w:p>
     <w:p>
@@ -2665,16 +2449,7 @@
           <w:sz w:val="24"/>
           <w:szCs w:val="24"/>
         </w:rPr>
-        <w:t>Система должна вести учет посещений кинотеатра каждым посетителем, записывая дату, время и детали посещения (название фильма, время сеанса и т.д.).</w:t>
-      </w:r>
-      <w:r>
-        <w:rPr>
-          <w:rStyle w:val="FontStyle22"/>
-          <w:bCs/>
-          <w:sz w:val="24"/>
-          <w:szCs w:val="24"/>
-        </w:rPr>
-        <w:t xml:space="preserve"> </w:t>
+        <w:t xml:space="preserve">Система должна вести учет посещений кинотеатра каждым посетителем, записывая дату, время и детали посещения (название фильма, время сеанса и т.д.). </w:t>
       </w:r>
     </w:p>
     <w:p>
@@ -2799,7 +2574,7 @@
           <w:sz w:val="24"/>
           <w:szCs w:val="24"/>
         </w:rPr>
-        <w:t>Система должна предоставлять возможность генерации различных отчетов, включая статистику посещений, анализ предпочтений посетителей и другие статистические данные для аналитических и управленческих целей.</w:t>
+        <w:t>Система должна предоставлять возможность генерации различных отчетов, включая статистику посещений, анализ предпочтений посетителей и другие статистические данные для аналитических и управленческих целей</w:t>
       </w:r>
     </w:p>
     <w:p>
@@ -5829,67 +5604,7 @@
           <w:sz w:val="24"/>
           <w:szCs w:val="24"/>
         </w:rPr>
-        <w:t xml:space="preserve">Совместимость с разными операционными системами, такими как Windows, </w:t>
-      </w:r>
-      <w:proofErr w:type="spellStart"/>
-      <w:r>
-        <w:rPr>
-          <w:rStyle w:val="FontStyle22"/>
-          <w:bCs/>
-          <w:sz w:val="24"/>
-          <w:szCs w:val="24"/>
-        </w:rPr>
-        <w:t>macOS</w:t>
-      </w:r>
-      <w:proofErr w:type="spellEnd"/>
-      <w:r>
-        <w:rPr>
-          <w:rStyle w:val="FontStyle22"/>
-          <w:bCs/>
-          <w:sz w:val="24"/>
-          <w:szCs w:val="24"/>
-        </w:rPr>
-        <w:t xml:space="preserve">, Linux, </w:t>
-      </w:r>
-      <w:proofErr w:type="spellStart"/>
-      <w:r>
-        <w:rPr>
-          <w:rStyle w:val="FontStyle22"/>
-          <w:bCs/>
-          <w:sz w:val="24"/>
-          <w:szCs w:val="24"/>
-        </w:rPr>
-        <w:t>iOS</w:t>
-      </w:r>
-      <w:proofErr w:type="spellEnd"/>
-      <w:r>
-        <w:rPr>
-          <w:rStyle w:val="FontStyle22"/>
-          <w:bCs/>
-          <w:sz w:val="24"/>
-          <w:szCs w:val="24"/>
-        </w:rPr>
-        <w:t xml:space="preserve"> и </w:t>
-      </w:r>
-      <w:proofErr w:type="spellStart"/>
-      <w:r>
-        <w:rPr>
-          <w:rStyle w:val="FontStyle22"/>
-          <w:bCs/>
-          <w:sz w:val="24"/>
-          <w:szCs w:val="24"/>
-        </w:rPr>
-        <w:t>Android</w:t>
-      </w:r>
-      <w:proofErr w:type="spellEnd"/>
-      <w:r>
-        <w:rPr>
-          <w:rStyle w:val="FontStyle22"/>
-          <w:bCs/>
-          <w:sz w:val="24"/>
-          <w:szCs w:val="24"/>
-        </w:rPr>
-        <w:t>.</w:t>
+        <w:t>Совместимость с разными операционными системами, такими как Windows, macOS, Linux, iOS и Android.</w:t>
       </w:r>
     </w:p>
     <w:p>
@@ -5918,25 +5633,14 @@
         </w:rPr>
         <w:t xml:space="preserve"> </w:t>
       </w:r>
-      <w:proofErr w:type="spellStart"/>
-      <w:r>
-        <w:rPr>
-          <w:rStyle w:val="FontStyle22"/>
-          <w:bCs/>
-          <w:sz w:val="24"/>
-          <w:szCs w:val="24"/>
-        </w:rPr>
-        <w:t>Мультиязычность</w:t>
-      </w:r>
-      <w:proofErr w:type="spellEnd"/>
-      <w:r>
-        <w:rPr>
-          <w:rStyle w:val="FontStyle22"/>
-          <w:bCs/>
-          <w:sz w:val="24"/>
-          <w:szCs w:val="24"/>
-        </w:rPr>
-        <w:t>:</w:t>
+      <w:r>
+        <w:rPr>
+          <w:rStyle w:val="FontStyle22"/>
+          <w:bCs/>
+          <w:sz w:val="24"/>
+          <w:szCs w:val="24"/>
+        </w:rPr>
+        <w:t>Мультиязычность:</w:t>
       </w:r>
     </w:p>
     <w:p>
@@ -6143,87 +5847,36 @@
           <w:szCs w:val="24"/>
         </w:rPr>
       </w:pPr>
-      <w:proofErr w:type="spellStart"/>
-      <w:r>
-        <w:rPr>
-          <w:rStyle w:val="FontStyle22"/>
-          <w:bCs/>
-          <w:sz w:val="24"/>
-          <w:szCs w:val="24"/>
-        </w:rPr>
-        <w:t>Версионное</w:t>
-      </w:r>
-      <w:proofErr w:type="spellEnd"/>
-      <w:r>
-        <w:rPr>
-          <w:rStyle w:val="FontStyle22"/>
-          <w:bCs/>
-          <w:sz w:val="24"/>
-          <w:szCs w:val="24"/>
-        </w:rPr>
-        <w:t xml:space="preserve"> управление:</w:t>
-      </w:r>
-    </w:p>
-    <w:p>
-      <w:pPr>
-        <w:spacing w:after="0" w:line="360" w:lineRule="auto"/>
-        <w:ind w:firstLine="709"/>
-        <w:jc w:val="both"/>
-        <w:rPr>
-          <w:rStyle w:val="FontStyle22"/>
-          <w:bCs/>
-          <w:sz w:val="24"/>
-          <w:szCs w:val="24"/>
-        </w:rPr>
-      </w:pPr>
-      <w:r>
-        <w:rPr>
-          <w:rStyle w:val="FontStyle22"/>
-          <w:bCs/>
-          <w:sz w:val="24"/>
-          <w:szCs w:val="24"/>
-        </w:rPr>
-        <w:t xml:space="preserve">Использование систем </w:t>
-      </w:r>
-      <w:proofErr w:type="spellStart"/>
-      <w:r>
-        <w:rPr>
-          <w:rStyle w:val="FontStyle22"/>
-          <w:bCs/>
-          <w:sz w:val="24"/>
-          <w:szCs w:val="24"/>
-        </w:rPr>
-        <w:t>версионного</w:t>
-      </w:r>
-      <w:proofErr w:type="spellEnd"/>
-      <w:r>
-        <w:rPr>
-          <w:rStyle w:val="FontStyle22"/>
-          <w:bCs/>
-          <w:sz w:val="24"/>
-          <w:szCs w:val="24"/>
-        </w:rPr>
-        <w:t xml:space="preserve"> управления для кода и конфигурации, таких как </w:t>
-      </w:r>
-      <w:proofErr w:type="spellStart"/>
-      <w:r>
-        <w:rPr>
-          <w:rStyle w:val="FontStyle22"/>
-          <w:bCs/>
-          <w:sz w:val="24"/>
-          <w:szCs w:val="24"/>
-        </w:rPr>
-        <w:t>Git</w:t>
-      </w:r>
-      <w:proofErr w:type="spellEnd"/>
-      <w:r>
-        <w:rPr>
-          <w:rStyle w:val="FontStyle22"/>
-          <w:bCs/>
-          <w:sz w:val="24"/>
-          <w:szCs w:val="24"/>
-        </w:rPr>
-        <w:t>, для обеспечения эффективной разработки и обновлений.</w:t>
+      <w:r>
+        <w:rPr>
+          <w:rStyle w:val="FontStyle22"/>
+          <w:bCs/>
+          <w:sz w:val="24"/>
+          <w:szCs w:val="24"/>
+        </w:rPr>
+        <w:t>Версионное управление:</w:t>
+      </w:r>
+    </w:p>
+    <w:p>
+      <w:pPr>
+        <w:spacing w:after="0" w:line="360" w:lineRule="auto"/>
+        <w:ind w:firstLine="709"/>
+        <w:jc w:val="both"/>
+        <w:rPr>
+          <w:rStyle w:val="FontStyle22"/>
+          <w:bCs/>
+          <w:sz w:val="24"/>
+          <w:szCs w:val="24"/>
+        </w:rPr>
+      </w:pPr>
+      <w:r>
+        <w:rPr>
+          <w:rStyle w:val="FontStyle22"/>
+          <w:bCs/>
+          <w:sz w:val="24"/>
+          <w:szCs w:val="24"/>
+        </w:rPr>
+        <w:t>Использование систем версионного управления для кода и конфигурации, таких как Git, для обеспечения эффективной разработки и обновлений.</w:t>
       </w:r>
     </w:p>
     <w:p>
@@ -6288,25 +5941,14 @@
         </w:rPr>
         <w:t xml:space="preserve"> </w:t>
       </w:r>
-      <w:proofErr w:type="spellStart"/>
-      <w:r>
-        <w:rPr>
-          <w:rStyle w:val="FontStyle22"/>
-          <w:bCs/>
-          <w:sz w:val="24"/>
-          <w:szCs w:val="24"/>
-        </w:rPr>
-        <w:t>платформенность</w:t>
-      </w:r>
-      <w:proofErr w:type="spellEnd"/>
-      <w:r>
-        <w:rPr>
-          <w:rStyle w:val="FontStyle22"/>
-          <w:bCs/>
-          <w:sz w:val="24"/>
-          <w:szCs w:val="24"/>
-        </w:rPr>
-        <w:t>:</w:t>
+      <w:r>
+        <w:rPr>
+          <w:rStyle w:val="FontStyle22"/>
+          <w:bCs/>
+          <w:sz w:val="24"/>
+          <w:szCs w:val="24"/>
+        </w:rPr>
+        <w:t>платформенность:</w:t>
       </w:r>
     </w:p>
     <w:p>
@@ -6357,25 +5999,14 @@
         </w:rPr>
         <w:t xml:space="preserve"> </w:t>
       </w:r>
-      <w:proofErr w:type="spellStart"/>
-      <w:r>
-        <w:rPr>
-          <w:rStyle w:val="FontStyle22"/>
-          <w:bCs/>
-          <w:sz w:val="24"/>
-          <w:szCs w:val="24"/>
-        </w:rPr>
-        <w:t>платформенности</w:t>
-      </w:r>
-      <w:proofErr w:type="spellEnd"/>
-      <w:r>
-        <w:rPr>
-          <w:rStyle w:val="FontStyle22"/>
-          <w:bCs/>
-          <w:sz w:val="24"/>
-          <w:szCs w:val="24"/>
-        </w:rPr>
-        <w:t>, чтобы обеспечить одинаковый уровень функциональности на разных операционных системах.</w:t>
+      <w:r>
+        <w:rPr>
+          <w:rStyle w:val="FontStyle22"/>
+          <w:bCs/>
+          <w:sz w:val="24"/>
+          <w:szCs w:val="24"/>
+        </w:rPr>
+        <w:t>платформенности, чтобы обеспечить одинаковый уровень функциональности на разных операционных системах.</w:t>
       </w:r>
     </w:p>
     <w:p>
@@ -6796,27 +6427,7 @@
           <w:sz w:val="24"/>
           <w:szCs w:val="24"/>
         </w:rPr>
-        <w:t xml:space="preserve">требования к маркировке и упаковке могут быть ассоциированы с метаданными, </w:t>
-      </w:r>
-      <w:proofErr w:type="spellStart"/>
-      <w:r>
-        <w:rPr>
-          <w:rStyle w:val="FontStyle22"/>
-          <w:bCs/>
-          <w:sz w:val="24"/>
-          <w:szCs w:val="24"/>
-        </w:rPr>
-        <w:t>микроразметкой</w:t>
-      </w:r>
-      <w:proofErr w:type="spellEnd"/>
-      <w:r>
-        <w:rPr>
-          <w:rStyle w:val="FontStyle22"/>
-          <w:bCs/>
-          <w:sz w:val="24"/>
-          <w:szCs w:val="24"/>
-        </w:rPr>
-        <w:t xml:space="preserve"> и общим визуальным оформлением. Вот несколько аспектов, которые могут быть учтены в требованиях:</w:t>
+        <w:t>требования к маркировке и упаковке могут быть ассоциированы с метаданными, микроразметкой и общим визуальным оформлением. Вот несколько аспектов, которые могут быть учтены в требованиях:</w:t>
       </w:r>
     </w:p>
     <w:p>
@@ -6934,67 +6545,36 @@
           <w:szCs w:val="24"/>
         </w:rPr>
       </w:pPr>
-      <w:proofErr w:type="spellStart"/>
-      <w:r>
-        <w:rPr>
-          <w:rStyle w:val="FontStyle22"/>
-          <w:bCs/>
-          <w:sz w:val="24"/>
-          <w:szCs w:val="24"/>
-        </w:rPr>
-        <w:t>Микроразметка</w:t>
-      </w:r>
-      <w:proofErr w:type="spellEnd"/>
-      <w:r>
-        <w:rPr>
-          <w:rStyle w:val="FontStyle22"/>
-          <w:bCs/>
-          <w:sz w:val="24"/>
-          <w:szCs w:val="24"/>
-        </w:rPr>
-        <w:t>:</w:t>
-      </w:r>
-    </w:p>
-    <w:p>
-      <w:pPr>
-        <w:spacing w:after="0" w:line="360" w:lineRule="auto"/>
-        <w:ind w:firstLine="709"/>
-        <w:jc w:val="both"/>
-        <w:rPr>
-          <w:rStyle w:val="FontStyle22"/>
-          <w:bCs/>
-          <w:sz w:val="24"/>
-          <w:szCs w:val="24"/>
-        </w:rPr>
-      </w:pPr>
-      <w:r>
-        <w:rPr>
-          <w:rStyle w:val="FontStyle22"/>
-          <w:bCs/>
-          <w:sz w:val="24"/>
-          <w:szCs w:val="24"/>
-        </w:rPr>
-        <w:t xml:space="preserve">Внедрение </w:t>
-      </w:r>
-      <w:proofErr w:type="spellStart"/>
-      <w:r>
-        <w:rPr>
-          <w:rStyle w:val="FontStyle22"/>
-          <w:bCs/>
-          <w:sz w:val="24"/>
-          <w:szCs w:val="24"/>
-        </w:rPr>
-        <w:t>микроразметки</w:t>
-      </w:r>
-      <w:proofErr w:type="spellEnd"/>
-      <w:r>
-        <w:rPr>
-          <w:rStyle w:val="FontStyle22"/>
-          <w:bCs/>
-          <w:sz w:val="24"/>
-          <w:szCs w:val="24"/>
-        </w:rPr>
-        <w:t xml:space="preserve">, для предоставления структурированной информации по страницам </w:t>
+      <w:r>
+        <w:rPr>
+          <w:rStyle w:val="FontStyle22"/>
+          <w:bCs/>
+          <w:sz w:val="24"/>
+          <w:szCs w:val="24"/>
+        </w:rPr>
+        <w:t>Микроразметка:</w:t>
+      </w:r>
+    </w:p>
+    <w:p>
+      <w:pPr>
+        <w:spacing w:after="0" w:line="360" w:lineRule="auto"/>
+        <w:ind w:firstLine="709"/>
+        <w:jc w:val="both"/>
+        <w:rPr>
+          <w:rStyle w:val="FontStyle22"/>
+          <w:bCs/>
+          <w:sz w:val="24"/>
+          <w:szCs w:val="24"/>
+        </w:rPr>
+      </w:pPr>
+      <w:r>
+        <w:rPr>
+          <w:rStyle w:val="FontStyle22"/>
+          <w:bCs/>
+          <w:sz w:val="24"/>
+          <w:szCs w:val="24"/>
+        </w:rPr>
+        <w:t xml:space="preserve">Внедрение микроразметки, для предоставления структурированной информации по страницам </w:t>
       </w:r>
       <w:r>
         <w:rPr>
@@ -10758,25 +10338,14 @@
           <w:szCs w:val="24"/>
         </w:rPr>
       </w:pPr>
-      <w:proofErr w:type="spellStart"/>
-      <w:r>
-        <w:rPr>
-          <w:rStyle w:val="FontStyle22"/>
-          <w:bCs/>
-          <w:sz w:val="24"/>
-          <w:szCs w:val="24"/>
-        </w:rPr>
-        <w:t>Фронтенд</w:t>
-      </w:r>
-      <w:proofErr w:type="spellEnd"/>
-      <w:r>
-        <w:rPr>
-          <w:rStyle w:val="FontStyle22"/>
-          <w:bCs/>
-          <w:sz w:val="24"/>
-          <w:szCs w:val="24"/>
-        </w:rPr>
-        <w:t>-разработка: Создание пользовательского интерфейса</w:t>
+      <w:r>
+        <w:rPr>
+          <w:rStyle w:val="FontStyle22"/>
+          <w:bCs/>
+          <w:sz w:val="24"/>
+          <w:szCs w:val="24"/>
+        </w:rPr>
+        <w:t>Фронтенд-разработка: Создание пользовательского интерфейса</w:t>
       </w:r>
       <w:r>
         <w:rPr>
@@ -13207,8 +12776,9 @@
         <w:ind w:firstLine="709"/>
         <w:jc w:val="both"/>
         <w:rPr>
-          <w:rStyle w:val="FontStyle22"/>
-          <w:bCs/>
+          <w:rFonts w:ascii="Times New Roman" w:hAnsi="Times New Roman" w:cs="Times New Roman"/>
+          <w:bCs/>
+          <w:color w:val="000000"/>
           <w:sz w:val="24"/>
           <w:szCs w:val="24"/>
         </w:rPr>
@@ -13277,7 +12847,6 @@
         <w:t>.</w:t>
       </w:r>
     </w:p>
-    <w:p/>
     <w:sectPr>
       <w:pgSz w:w="11906" w:h="16838"/>
       <w:pgMar w:top="1134" w:right="851" w:bottom="1134" w:left="1701" w:header="709" w:footer="709" w:gutter="0"/>

--- a/TZ.docx
+++ b/TZ.docx
@@ -2575,6 +2575,15 @@
           <w:szCs w:val="24"/>
         </w:rPr>
         <w:t>Система должна предоставлять возможность генерации различных отчетов, включая статистику посещений, анализ предпочтений посетителей и другие статистические данные для аналитических и управленческих целей</w:t>
+      </w:r>
+      <w:r>
+        <w:rPr>
+          <w:rStyle w:val="FontStyle22"/>
+          <w:bCs/>
+          <w:sz w:val="24"/>
+          <w:szCs w:val="24"/>
+        </w:rPr>
+        <w:t>.</w:t>
       </w:r>
     </w:p>
     <w:p>

--- a/TZ.docx
+++ b/TZ.docx
@@ -2278,14 +2278,6 @@
         </w:rPr>
         <w:t xml:space="preserve"> кинотеатра</w:t>
       </w:r>
-      <w:r>
-        <w:rPr>
-          <w:rFonts w:ascii="Times New Roman" w:hAnsi="Times New Roman" w:cs="Times New Roman"/>
-          <w:sz w:val="24"/>
-          <w:szCs w:val="24"/>
-        </w:rPr>
-        <w:t>.</w:t>
-      </w:r>
     </w:p>
     <w:p>
       <w:pPr>
@@ -2360,7 +2352,7 @@
           <w:sz w:val="24"/>
           <w:szCs w:val="24"/>
         </w:rPr>
-        <w:t xml:space="preserve">: </w:t>
+        <w:t>:</w:t>
       </w:r>
     </w:p>
     <w:p>

--- a/TZ.docx
+++ b/TZ.docx
@@ -2277,6 +2277,14 @@
           <w:szCs w:val="24"/>
         </w:rPr>
         <w:t xml:space="preserve"> кинотеатра</w:t>
+      </w:r>
+      <w:r>
+        <w:rPr>
+          <w:rFonts w:ascii="Times New Roman" w:hAnsi="Times New Roman" w:cs="Times New Roman"/>
+          <w:sz w:val="24"/>
+          <w:szCs w:val="24"/>
+        </w:rPr>
+        <w:t>.</w:t>
       </w:r>
     </w:p>
     <w:p>

--- a/TZ.docx
+++ b/TZ.docx
@@ -2516,7 +2516,7 @@
           <w:sz w:val="24"/>
           <w:szCs w:val="24"/>
         </w:rPr>
-        <w:t>Система должна предоставлять возможность анализа предпочтений посетителей по жанрам фильмов, времени сеансов и другим параметрам для оптимизации предложений и улучшения обслуживания.</w:t>
+        <w:t>Система должна предоставлять возможность анализа предпочтений посетителей по жанрам фильмов, времени сеансов и другим параметрам для оптимизации предложений и улучшения обслуживания</w:t>
       </w:r>
     </w:p>
     <w:p>

--- a/TZ.docx
+++ b/TZ.docx
@@ -2517,6 +2517,15 @@
           <w:szCs w:val="24"/>
         </w:rPr>
         <w:t>Система должна предоставлять возможность анализа предпочтений посетителей по жанрам фильмов, времени сеансов и другим параметрам для оптимизации предложений и улучшения обслуживания</w:t>
+      </w:r>
+      <w:r>
+        <w:rPr>
+          <w:rStyle w:val="FontStyle22"/>
+          <w:bCs/>
+          <w:sz w:val="24"/>
+          <w:szCs w:val="24"/>
+        </w:rPr>
+        <w:t>.</w:t>
       </w:r>
     </w:p>
     <w:p>

--- a/TZ.docx
+++ b/TZ.docx
@@ -2584,15 +2584,6 @@
           <w:szCs w:val="24"/>
         </w:rPr>
         <w:t>Система должна предоставлять возможность генерации различных отчетов, включая статистику посещений, анализ предпочтений посетителей и другие статистические данные для аналитических и управленческих целей</w:t>
-      </w:r>
-      <w:r>
-        <w:rPr>
-          <w:rStyle w:val="FontStyle22"/>
-          <w:bCs/>
-          <w:sz w:val="24"/>
-          <w:szCs w:val="24"/>
-        </w:rPr>
-        <w:t>.</w:t>
       </w:r>
     </w:p>
     <w:p>

--- a/TZ.docx
+++ b/TZ.docx
@@ -2584,6 +2584,15 @@
           <w:szCs w:val="24"/>
         </w:rPr>
         <w:t>Система должна предоставлять возможность генерации различных отчетов, включая статистику посещений, анализ предпочтений посетителей и другие статистические данные для аналитических и управленческих целей</w:t>
+      </w:r>
+      <w:r>
+        <w:rPr>
+          <w:rStyle w:val="FontStyle22"/>
+          <w:bCs/>
+          <w:sz w:val="24"/>
+          <w:szCs w:val="24"/>
+        </w:rPr>
+        <w:t>.</w:t>
       </w:r>
     </w:p>
     <w:p>

--- a/TZ.docx
+++ b/TZ.docx
@@ -2727,15 +2727,6 @@
           <w:szCs w:val="24"/>
         </w:rPr>
         <w:t xml:space="preserve"> кинотеатра</w:t>
-      </w:r>
-      <w:r>
-        <w:rPr>
-          <w:rStyle w:val="FontStyle22"/>
-          <w:bCs/>
-          <w:sz w:val="24"/>
-          <w:szCs w:val="24"/>
-        </w:rPr>
-        <w:t>.</w:t>
       </w:r>
     </w:p>
     <w:p>

--- a/TZ.docx
+++ b/TZ.docx
@@ -2727,6 +2727,15 @@
           <w:szCs w:val="24"/>
         </w:rPr>
         <w:t xml:space="preserve"> кинотеатра</w:t>
+      </w:r>
+      <w:r>
+        <w:rPr>
+          <w:rStyle w:val="FontStyle22"/>
+          <w:bCs/>
+          <w:sz w:val="24"/>
+          <w:szCs w:val="24"/>
+        </w:rPr>
+        <w:t>.</w:t>
       </w:r>
     </w:p>
     <w:p>

--- a/TZ.docx
+++ b/TZ.docx
@@ -2898,15 +2898,6 @@
           <w:szCs w:val="24"/>
         </w:rPr>
         <w:t>кинотеатра</w:t>
-      </w:r>
-      <w:r>
-        <w:rPr>
-          <w:rStyle w:val="FontStyle22"/>
-          <w:bCs/>
-          <w:sz w:val="24"/>
-          <w:szCs w:val="24"/>
-        </w:rPr>
-        <w:t>.</w:t>
       </w:r>
     </w:p>
     <w:p>

--- a/TZ.docx
+++ b/TZ.docx
@@ -2861,6 +2861,7 @@
           <w:bCs/>
           <w:sz w:val="24"/>
           <w:szCs w:val="24"/>
+          <w:lang w:val="en-US"/>
         </w:rPr>
       </w:pPr>
       <w:r>
@@ -2898,6 +2899,16 @@
           <w:szCs w:val="24"/>
         </w:rPr>
         <w:t>кинотеатра</w:t>
+      </w:r>
+      <w:r>
+        <w:rPr>
+          <w:rStyle w:val="FontStyle22"/>
+          <w:bCs/>
+          <w:sz w:val="24"/>
+          <w:szCs w:val="24"/>
+          <w:lang w:val="en-US"/>
+        </w:rPr>
+        <w:t>.</w:t>
       </w:r>
     </w:p>
     <w:p>

--- a/TZ.docx
+++ b/TZ.docx
@@ -3165,7 +3165,7 @@
           <w:sz w:val="24"/>
           <w:szCs w:val="24"/>
         </w:rPr>
-        <w:t>Использование высоконадежных серверов с устойчивым функционированием. Регулярное мониторинг и поддержание оптимального состояния серверной инфраструктуры.</w:t>
+        <w:t>Использование высоконадежных серверов с устойчивым функционированием. Регулярное мониторинг и поддержание оптимального состояния серверной инфраструктуры</w:t>
       </w:r>
     </w:p>
     <w:p>

--- a/TZ.docx
+++ b/TZ.docx
@@ -3156,6 +3156,7 @@
           <w:bCs/>
           <w:sz w:val="24"/>
           <w:szCs w:val="24"/>
+          <w:lang w:val="en-US"/>
         </w:rPr>
       </w:pPr>
       <w:r>
@@ -3166,6 +3167,16 @@
           <w:szCs w:val="24"/>
         </w:rPr>
         <w:t>Использование высоконадежных серверов с устойчивым функционированием. Регулярное мониторинг и поддержание оптимального состояния серверной инфраструктуры</w:t>
+      </w:r>
+      <w:r>
+        <w:rPr>
+          <w:rStyle w:val="FontStyle22"/>
+          <w:bCs/>
+          <w:sz w:val="24"/>
+          <w:szCs w:val="24"/>
+          <w:lang w:val="en-US"/>
+        </w:rPr>
+        <w:t>.</w:t>
       </w:r>
     </w:p>
     <w:p>

--- a/TZ.docx
+++ b/TZ.docx
@@ -3225,7 +3225,7 @@
           <w:sz w:val="24"/>
           <w:szCs w:val="24"/>
         </w:rPr>
-        <w:t>Регулярное создание резервных копий данных, хранение их в безопасных местах. Протоколы и механизмы для быстрого восстановления в случае сбоев или потери данных.</w:t>
+        <w:t>Регулярное создание резервных копий данных, хранение их в безопасных местах. Протоколы и механизмы для быстрого восстановления в случае сбоев или потери данных</w:t>
       </w:r>
     </w:p>
     <w:p>

--- a/TZ.docx
+++ b/TZ.docx
@@ -3226,6 +3226,15 @@
           <w:szCs w:val="24"/>
         </w:rPr>
         <w:t>Регулярное создание резервных копий данных, хранение их в безопасных местах. Протоколы и механизмы для быстрого восстановления в случае сбоев или потери данных</w:t>
+      </w:r>
+      <w:r>
+        <w:rPr>
+          <w:rStyle w:val="FontStyle22"/>
+          <w:bCs/>
+          <w:sz w:val="24"/>
+          <w:szCs w:val="24"/>
+        </w:rPr>
+        <w:t>.</w:t>
       </w:r>
     </w:p>
     <w:p>

--- a/TZ.docx
+++ b/TZ.docx
@@ -3301,7 +3301,7 @@
           <w:sz w:val="24"/>
           <w:szCs w:val="24"/>
         </w:rPr>
-        <w:t>Использование современных средств обнаружения вторжений и систем предотвращения атак.</w:t>
+        <w:t>Использование современных средств обнаружения вторжений и систем предотвращения атак</w:t>
       </w:r>
     </w:p>
     <w:p>

--- a/TZ.docx
+++ b/TZ.docx
@@ -3302,6 +3302,15 @@
           <w:szCs w:val="24"/>
         </w:rPr>
         <w:t>Использование современных средств обнаружения вторжений и систем предотвращения атак</w:t>
+      </w:r>
+      <w:r>
+        <w:rPr>
+          <w:rStyle w:val="FontStyle22"/>
+          <w:bCs/>
+          <w:sz w:val="24"/>
+          <w:szCs w:val="24"/>
+        </w:rPr>
+        <w:t>.</w:t>
       </w:r>
     </w:p>
     <w:p>

--- a/TZ.docx
+++ b/TZ.docx
@@ -3462,7 +3462,7 @@
           <w:sz w:val="24"/>
           <w:szCs w:val="24"/>
         </w:rPr>
-        <w:t xml:space="preserve"> и выявления возможных узких мест. Автоматическое уведомление о проблемах и реагирование на них.</w:t>
+        <w:t xml:space="preserve"> и выявления возможных узких мест. Автоматическое уведомление о проблемах и реагирование на них</w:t>
       </w:r>
     </w:p>
     <w:p>

--- a/TZ.docx
+++ b/TZ.docx
@@ -3435,6 +3435,7 @@
           <w:bCs/>
           <w:sz w:val="24"/>
           <w:szCs w:val="24"/>
+          <w:lang w:val="en-US"/>
         </w:rPr>
       </w:pPr>
       <w:r>
@@ -3463,6 +3464,16 @@
           <w:szCs w:val="24"/>
         </w:rPr>
         <w:t xml:space="preserve"> и выявления возможных узких мест. Автоматическое уведомление о проблемах и реагирование на них</w:t>
+      </w:r>
+      <w:r>
+        <w:rPr>
+          <w:rStyle w:val="FontStyle22"/>
+          <w:bCs/>
+          <w:sz w:val="24"/>
+          <w:szCs w:val="24"/>
+          <w:lang w:val="en-US"/>
+        </w:rPr>
+        <w:t>.</w:t>
       </w:r>
     </w:p>
     <w:p>

--- a/TZ.docx
+++ b/TZ.docx
@@ -3435,7 +3435,6 @@
           <w:bCs/>
           <w:sz w:val="24"/>
           <w:szCs w:val="24"/>
-          <w:lang w:val="en-US"/>
         </w:rPr>
       </w:pPr>
       <w:r>
@@ -3572,7 +3571,7 @@
           <w:szCs w:val="24"/>
         </w:rPr>
         <w:lastRenderedPageBreak/>
-        <w:t>Разработка и регулярное обновление планов действий в случае чрезвычайных ситуаций. Обучение персонала и проведение учебных учений для эффективного реагирования на инциденты.</w:t>
+        <w:t>Разработка и регулярное обновление планов действий в случае чрезвычайных ситуаций. Обучение персонала и проведение учебных учений для эффективного реагирования на инциденты</w:t>
       </w:r>
     </w:p>
     <w:p>

--- a/TZ.docx
+++ b/TZ.docx
@@ -3572,6 +3572,15 @@
         </w:rPr>
         <w:lastRenderedPageBreak/>
         <w:t>Разработка и регулярное обновление планов действий в случае чрезвычайных ситуаций. Обучение персонала и проведение учебных учений для эффективного реагирования на инциденты</w:t>
+      </w:r>
+      <w:r>
+        <w:rPr>
+          <w:rStyle w:val="FontStyle22"/>
+          <w:bCs/>
+          <w:sz w:val="24"/>
+          <w:szCs w:val="24"/>
+        </w:rPr>
+        <w:t>.</w:t>
       </w:r>
     </w:p>
     <w:p>

--- a/TZ.docx
+++ b/TZ.docx
@@ -3750,7 +3750,7 @@
           <w:sz w:val="24"/>
           <w:szCs w:val="24"/>
         </w:rPr>
-        <w:t>. Регулярные аудиты безопасности для выявления и устранения потенциальных угроз.</w:t>
+        <w:t>. Регулярные аудиты безопасности для выявления и устранения потенциальных угроз</w:t>
       </w:r>
     </w:p>
     <w:p>

--- a/TZ.docx
+++ b/TZ.docx
@@ -3705,6 +3705,7 @@
           <w:bCs/>
           <w:sz w:val="24"/>
           <w:szCs w:val="24"/>
+          <w:lang w:val="en-US"/>
         </w:rPr>
       </w:pPr>
       <w:r>
@@ -3751,6 +3752,16 @@
           <w:szCs w:val="24"/>
         </w:rPr>
         <w:t>. Регулярные аудиты безопасности для выявления и устранения потенциальных угроз</w:t>
+      </w:r>
+      <w:r>
+        <w:rPr>
+          <w:rStyle w:val="FontStyle22"/>
+          <w:bCs/>
+          <w:sz w:val="24"/>
+          <w:szCs w:val="24"/>
+          <w:lang w:val="en-US"/>
+        </w:rPr>
+        <w:t>.</w:t>
       </w:r>
     </w:p>
     <w:p>

--- a/TZ.docx
+++ b/TZ.docx
@@ -4044,15 +4044,6 @@
           <w:szCs w:val="24"/>
         </w:rPr>
         <w:t xml:space="preserve"> на надежных и высокопроизводительных хостинг-платформах. Регулярный мониторинг и обслуживание серверов для обеспечения стабильной работы</w:t>
-      </w:r>
-      <w:r>
-        <w:rPr>
-          <w:rStyle w:val="FontStyle22"/>
-          <w:bCs/>
-          <w:sz w:val="24"/>
-          <w:szCs w:val="24"/>
-        </w:rPr>
-        <w:t>.</w:t>
       </w:r>
     </w:p>
     <w:p>

--- a/TZ.docx
+++ b/TZ.docx
@@ -3989,6 +3989,7 @@
           <w:bCs/>
           <w:sz w:val="24"/>
           <w:szCs w:val="24"/>
+          <w:lang w:val="en-US"/>
         </w:rPr>
       </w:pPr>
       <w:r>
@@ -4044,6 +4045,16 @@
           <w:szCs w:val="24"/>
         </w:rPr>
         <w:t xml:space="preserve"> на надежных и высокопроизводительных хостинг-платформах. Регулярный мониторинг и обслуживание серверов для обеспечения стабильной работы</w:t>
+      </w:r>
+      <w:r>
+        <w:rPr>
+          <w:rStyle w:val="FontStyle22"/>
+          <w:bCs/>
+          <w:sz w:val="24"/>
+          <w:szCs w:val="24"/>
+          <w:lang w:val="en-US"/>
+        </w:rPr>
+        <w:t>.</w:t>
       </w:r>
     </w:p>
     <w:p>

--- a/TZ.docx
+++ b/TZ.docx
@@ -4139,7 +4139,7 @@
           <w:sz w:val="24"/>
           <w:szCs w:val="24"/>
         </w:rPr>
-        <w:t xml:space="preserve"> данных и прикладное программное обеспечение. Обеспечение поддержки последних стабильных версий используемых технологий.</w:t>
+        <w:t xml:space="preserve"> данных и прикладное программное обеспечение. Обеспечение поддержки последних стабильных версий используемых технологий</w:t>
       </w:r>
     </w:p>
     <w:p>

--- a/TZ.docx
+++ b/TZ.docx
@@ -4094,6 +4094,7 @@
           <w:bCs/>
           <w:sz w:val="24"/>
           <w:szCs w:val="24"/>
+          <w:lang w:val="en-US"/>
         </w:rPr>
       </w:pPr>
       <w:r>
@@ -4140,6 +4141,16 @@
           <w:szCs w:val="24"/>
         </w:rPr>
         <w:t xml:space="preserve"> данных и прикладное программное обеспечение. Обеспечение поддержки последних стабильных версий используемых технологий</w:t>
+      </w:r>
+      <w:r>
+        <w:rPr>
+          <w:rStyle w:val="FontStyle22"/>
+          <w:bCs/>
+          <w:sz w:val="24"/>
+          <w:szCs w:val="24"/>
+          <w:lang w:val="en-US"/>
+        </w:rPr>
+        <w:t>.</w:t>
       </w:r>
     </w:p>
     <w:p>

--- a/TZ.docx
+++ b/TZ.docx
@@ -4325,7 +4325,7 @@
           <w:sz w:val="24"/>
           <w:szCs w:val="24"/>
         </w:rPr>
-        <w:t xml:space="preserve"> с использованием систем мониторинга. Принятие мер по оптимизации производительности в случае обнаружения узких мест.</w:t>
+        <w:t xml:space="preserve"> с использованием систем мониторинга. Принятие мер по оптимизации производительности в случае обнаружения узких мест</w:t>
       </w:r>
     </w:p>
     <w:p>

--- a/TZ.docx
+++ b/TZ.docx
@@ -4297,6 +4297,7 @@
           <w:bCs/>
           <w:sz w:val="24"/>
           <w:szCs w:val="24"/>
+          <w:lang w:val="en-US"/>
         </w:rPr>
       </w:pPr>
       <w:r>
@@ -4326,6 +4327,16 @@
           <w:szCs w:val="24"/>
         </w:rPr>
         <w:t xml:space="preserve"> с использованием систем мониторинга. Принятие мер по оптимизации производительности в случае обнаружения узких мест</w:t>
+      </w:r>
+      <w:r>
+        <w:rPr>
+          <w:rStyle w:val="FontStyle22"/>
+          <w:bCs/>
+          <w:sz w:val="24"/>
+          <w:szCs w:val="24"/>
+          <w:lang w:val="en-US"/>
+        </w:rPr>
+        <w:t>.</w:t>
       </w:r>
     </w:p>
     <w:p>

--- a/TZ.docx
+++ b/TZ.docx
@@ -4297,7 +4297,6 @@
           <w:bCs/>
           <w:sz w:val="24"/>
           <w:szCs w:val="24"/>
-          <w:lang w:val="en-US"/>
         </w:rPr>
       </w:pPr>
       <w:r>
@@ -4334,7 +4333,6 @@
           <w:bCs/>
           <w:sz w:val="24"/>
           <w:szCs w:val="24"/>
-          <w:lang w:val="en-US"/>
         </w:rPr>
         <w:t>.</w:t>
       </w:r>
@@ -4421,7 +4419,7 @@
           <w:sz w:val="24"/>
           <w:szCs w:val="24"/>
         </w:rPr>
-        <w:t xml:space="preserve"> служб с использованием инструментов мониторинга.</w:t>
+        <w:t xml:space="preserve"> служб с использованием инструментов мониторинга</w:t>
       </w:r>
     </w:p>
     <w:p>

--- a/TZ.docx
+++ b/TZ.docx
@@ -4420,6 +4420,15 @@
           <w:szCs w:val="24"/>
         </w:rPr>
         <w:t xml:space="preserve"> служб с использованием инструментов мониторинга</w:t>
+      </w:r>
+      <w:r>
+        <w:rPr>
+          <w:rStyle w:val="FontStyle22"/>
+          <w:bCs/>
+          <w:sz w:val="24"/>
+          <w:szCs w:val="24"/>
+        </w:rPr>
+        <w:t>.</w:t>
       </w:r>
     </w:p>
     <w:p>

--- a/TZ.docx
+++ b/TZ.docx
@@ -4526,7 +4526,7 @@
           <w:sz w:val="24"/>
           <w:szCs w:val="24"/>
         </w:rPr>
-        <w:t>Обеспечение круглосуточной службы поддержки для оперативного реагирования на запросы и проблемы пользователей. Установление эффективной системы мониторинга и обработки запросов от пользователей.</w:t>
+        <w:t>Обеспечение круглосуточной службы поддержки для оперативного реагирования на запросы и проблемы пользователей. Установление эффективной системы мониторинга и обработки запросов от пользователей</w:t>
       </w:r>
     </w:p>
     <w:p>

--- a/TZ.docx
+++ b/TZ.docx
@@ -4517,6 +4517,7 @@
           <w:bCs/>
           <w:sz w:val="24"/>
           <w:szCs w:val="24"/>
+          <w:lang w:val="en-US"/>
         </w:rPr>
       </w:pPr>
       <w:r>
@@ -4527,6 +4528,16 @@
           <w:szCs w:val="24"/>
         </w:rPr>
         <w:t>Обеспечение круглосуточной службы поддержки для оперативного реагирования на запросы и проблемы пользователей. Установление эффективной системы мониторинга и обработки запросов от пользователей</w:t>
+      </w:r>
+      <w:r>
+        <w:rPr>
+          <w:rStyle w:val="FontStyle22"/>
+          <w:bCs/>
+          <w:sz w:val="24"/>
+          <w:szCs w:val="24"/>
+          <w:lang w:val="en-US"/>
+        </w:rPr>
+        <w:t>.</w:t>
       </w:r>
     </w:p>
     <w:p>

--- a/TZ.docx
+++ b/TZ.docx
@@ -4846,7 +4846,7 @@
           <w:sz w:val="24"/>
           <w:szCs w:val="24"/>
         </w:rPr>
-        <w:t xml:space="preserve"> включают в себя ряд ключевых аспектов, необходимых для обеспечения эффективной работы и высокого уровня производительности. Вот основные технические требования:</w:t>
+        <w:t xml:space="preserve"> включают в себя ряд ключевых аспектов, необходимых для обеспечения эффективной работы и высокого уровня производительности Вот основные технические требования:</w:t>
       </w:r>
     </w:p>
     <w:p>

--- a/TZ.docx
+++ b/TZ.docx
@@ -4846,7 +4846,25 @@
           <w:sz w:val="24"/>
           <w:szCs w:val="24"/>
         </w:rPr>
-        <w:t xml:space="preserve"> включают в себя ряд ключевых аспектов, необходимых для обеспечения эффективной работы и высокого уровня производительности Вот основные технические требования:</w:t>
+        <w:t xml:space="preserve"> включают в себя ряд ключевых аспектов, необходимых для обеспечения эффективной работы и высокого уровня производительности</w:t>
+      </w:r>
+      <w:r>
+        <w:rPr>
+          <w:rStyle w:val="FontStyle22"/>
+          <w:bCs/>
+          <w:sz w:val="24"/>
+          <w:szCs w:val="24"/>
+        </w:rPr>
+        <w:t>.</w:t>
+      </w:r>
+      <w:r>
+        <w:rPr>
+          <w:rStyle w:val="FontStyle22"/>
+          <w:bCs/>
+          <w:sz w:val="24"/>
+          <w:szCs w:val="24"/>
+        </w:rPr>
+        <w:t xml:space="preserve"> Вот основные технические требования:</w:t>
       </w:r>
     </w:p>
     <w:p>

--- a/TZ.docx
+++ b/TZ.docx
@@ -4913,7 +4913,7 @@
           <w:sz w:val="24"/>
           <w:szCs w:val="24"/>
         </w:rPr>
-        <w:t>Выбор высокопроизводительных и надежных серверов с достаточными вычислительными мощностями и оперативной памятью.</w:t>
+        <w:t>Выбор высокопроизводительных и надежных серверов с достаточными вычислительными мощностями и оперативной памятью</w:t>
       </w:r>
     </w:p>
     <w:p>

--- a/TZ.docx
+++ b/TZ.docx
@@ -4914,6 +4914,15 @@
           <w:szCs w:val="24"/>
         </w:rPr>
         <w:t>Выбор высокопроизводительных и надежных серверов с достаточными вычислительными мощностями и оперативной памятью</w:t>
+      </w:r>
+      <w:r>
+        <w:rPr>
+          <w:rStyle w:val="FontStyle22"/>
+          <w:bCs/>
+          <w:sz w:val="24"/>
+          <w:szCs w:val="24"/>
+        </w:rPr>
+        <w:t>.</w:t>
       </w:r>
     </w:p>
     <w:p>

--- a/TZ.docx
+++ b/TZ.docx
@@ -5070,7 +5070,7 @@
           <w:sz w:val="24"/>
           <w:szCs w:val="24"/>
         </w:rPr>
-        <w:t>Система регулярного автоматического резервного копирования данных с возможностью их восстановления в случае неисправности или утраты. Проверка регулярной работоспособности механизма восстановления.</w:t>
+        <w:t>Система регулярного автоматического резервного копирования данных с возможностью их восстановления в случае неисправности или утраты. Проверка регулярной работоспособности механизма восстановления</w:t>
       </w:r>
     </w:p>
     <w:p>

--- a/TZ.docx
+++ b/TZ.docx
@@ -5061,6 +5061,7 @@
           <w:bCs/>
           <w:sz w:val="24"/>
           <w:szCs w:val="24"/>
+          <w:lang w:val="en-US"/>
         </w:rPr>
       </w:pPr>
       <w:r>
@@ -5071,6 +5072,16 @@
           <w:szCs w:val="24"/>
         </w:rPr>
         <w:t>Система регулярного автоматического резервного копирования данных с возможностью их восстановления в случае неисправности или утраты. Проверка регулярной работоспособности механизма восстановления</w:t>
+      </w:r>
+      <w:r>
+        <w:rPr>
+          <w:rStyle w:val="FontStyle22"/>
+          <w:bCs/>
+          <w:sz w:val="24"/>
+          <w:szCs w:val="24"/>
+          <w:lang w:val="en-US"/>
+        </w:rPr>
+        <w:t>.</w:t>
       </w:r>
     </w:p>
     <w:p>

--- a/TZ.docx
+++ b/TZ.docx
@@ -5179,7 +5179,7 @@
           <w:sz w:val="24"/>
           <w:szCs w:val="24"/>
         </w:rPr>
-        <w:t>Проектирование системы с учетом возможности масштабирования в случае увеличения числа пользователей или объема обрабатываемых данных. Использование технологий, позволяющих горизонтальное масштабирование.</w:t>
+        <w:t>Проектирование системы с учетом возможности масштабирования в случае увеличения числа пользователей или объема обрабатываемых данных. Использование технологий, позволяющих горизонтальное масштабирование</w:t>
       </w:r>
     </w:p>
     <w:p>

--- a/TZ.docx
+++ b/TZ.docx
@@ -5170,6 +5170,7 @@
           <w:bCs/>
           <w:sz w:val="24"/>
           <w:szCs w:val="24"/>
+          <w:lang w:val="en-US"/>
         </w:rPr>
       </w:pPr>
       <w:r>
@@ -5180,6 +5181,16 @@
           <w:szCs w:val="24"/>
         </w:rPr>
         <w:t>Проектирование системы с учетом возможности масштабирования в случае увеличения числа пользователей или объема обрабатываемых данных. Использование технологий, позволяющих горизонтальное масштабирование</w:t>
+      </w:r>
+      <w:r>
+        <w:rPr>
+          <w:rStyle w:val="FontStyle22"/>
+          <w:bCs/>
+          <w:sz w:val="24"/>
+          <w:szCs w:val="24"/>
+          <w:lang w:val="en-US"/>
+        </w:rPr>
+        <w:t>.</w:t>
       </w:r>
     </w:p>
     <w:p>

--- a/TZ.docx
+++ b/TZ.docx
@@ -5258,6 +5258,15 @@
           <w:szCs w:val="24"/>
         </w:rPr>
         <w:t>целью обеспечения стабильности и высокой доступности.</w:t>
+      </w:r>
+      <w:r>
+        <w:rPr>
+          <w:rStyle w:val="FontStyle22"/>
+          <w:bCs/>
+          <w:sz w:val="24"/>
+          <w:szCs w:val="24"/>
+        </w:rPr>
+        <w:t>.</w:t>
       </w:r>
     </w:p>
     <w:p>

--- a/TZ.docx
+++ b/TZ.docx
@@ -5258,15 +5258,6 @@
           <w:szCs w:val="24"/>
         </w:rPr>
         <w:t>целью обеспечения стабильности и высокой доступности.</w:t>
-      </w:r>
-      <w:r>
-        <w:rPr>
-          <w:rStyle w:val="FontStyle22"/>
-          <w:bCs/>
-          <w:sz w:val="24"/>
-          <w:szCs w:val="24"/>
-        </w:rPr>
-        <w:t>.</w:t>
       </w:r>
     </w:p>
     <w:p>

--- a/TZ.docx
+++ b/TZ.docx
@@ -5427,7 +5427,7 @@
           <w:sz w:val="24"/>
           <w:szCs w:val="24"/>
         </w:rPr>
-        <w:t>Проведение тестов на производительность, включая нагрузочное тестирование, для определения максимальной пропускной способности и стабильности системы под нагрузкой.</w:t>
+        <w:t>Проведение тестов на производительность, включая нагрузочное тестирование, для определения максимальной пропускной способности и стабильности системы под нагрузкой</w:t>
       </w:r>
     </w:p>
     <w:p>

--- a/TZ.docx
+++ b/TZ.docx
@@ -5428,6 +5428,15 @@
           <w:szCs w:val="24"/>
         </w:rPr>
         <w:t>Проведение тестов на производительность, включая нагрузочное тестирование, для определения максимальной пропускной способности и стабильности системы под нагрузкой</w:t>
+      </w:r>
+      <w:r>
+        <w:rPr>
+          <w:rStyle w:val="FontStyle22"/>
+          <w:bCs/>
+          <w:sz w:val="24"/>
+          <w:szCs w:val="24"/>
+        </w:rPr>
+        <w:t>.</w:t>
       </w:r>
     </w:p>
     <w:p>

--- a/TZ.docx
+++ b/TZ.docx
@@ -178,6 +178,7 @@
         </w:rPr>
         <w:t>“</w:t>
       </w:r>
+      <w:proofErr w:type="spellStart"/>
       <w:r>
         <w:rPr>
           <w:rStyle w:val="FontStyle22"/>
@@ -187,6 +188,7 @@
         </w:rPr>
         <w:t>Агафончик</w:t>
       </w:r>
+      <w:proofErr w:type="spellEnd"/>
       <w:r>
         <w:rPr>
           <w:rStyle w:val="FontStyle22"/>
@@ -366,6 +368,7 @@
         </w:rPr>
         <w:t>“</w:t>
       </w:r>
+      <w:proofErr w:type="spellStart"/>
       <w:r>
         <w:rPr>
           <w:rStyle w:val="FontStyle22"/>
@@ -375,6 +378,7 @@
         </w:rPr>
         <w:t>Агафончик</w:t>
       </w:r>
+      <w:proofErr w:type="spellEnd"/>
       <w:r>
         <w:rPr>
           <w:rStyle w:val="FontStyle22"/>
@@ -485,8 +489,19 @@
           <w:sz w:val="24"/>
           <w:szCs w:val="24"/>
         </w:rPr>
-        <w:t>ркисян Аркадий Рубикович</w:t>
-      </w:r>
+        <w:t xml:space="preserve">ркисян Аркадий </w:t>
+      </w:r>
+      <w:proofErr w:type="spellStart"/>
+      <w:r>
+        <w:rPr>
+          <w:rStyle w:val="FontStyle22"/>
+          <w:bCs/>
+          <w:sz w:val="24"/>
+          <w:szCs w:val="24"/>
+        </w:rPr>
+        <w:t>Рубикович</w:t>
+      </w:r>
+      <w:proofErr w:type="spellEnd"/>
       <w:r>
         <w:rPr>
           <w:rStyle w:val="FontStyle22"/>
@@ -633,7 +648,27 @@
           <w:sz w:val="24"/>
           <w:szCs w:val="24"/>
         </w:rPr>
-        <w:t>ркисян Аркадий Рубикович 20.07.2024</w:t>
+        <w:t xml:space="preserve">ркисян Аркадий </w:t>
+      </w:r>
+      <w:proofErr w:type="spellStart"/>
+      <w:r>
+        <w:rPr>
+          <w:rStyle w:val="FontStyle22"/>
+          <w:bCs/>
+          <w:sz w:val="24"/>
+          <w:szCs w:val="24"/>
+        </w:rPr>
+        <w:t>Рубикович</w:t>
+      </w:r>
+      <w:proofErr w:type="spellEnd"/>
+      <w:r>
+        <w:rPr>
+          <w:rStyle w:val="FontStyle22"/>
+          <w:bCs/>
+          <w:sz w:val="24"/>
+          <w:szCs w:val="24"/>
+        </w:rPr>
+        <w:t xml:space="preserve"> 20.07.2024</w:t>
       </w:r>
       <w:r>
         <w:rPr>
@@ -716,6 +751,7 @@
         </w:rPr>
         <w:t>“</w:t>
       </w:r>
+      <w:proofErr w:type="spellStart"/>
       <w:r>
         <w:rPr>
           <w:rStyle w:val="FontStyle22"/>
@@ -725,6 +761,7 @@
         </w:rPr>
         <w:t>Агафончик</w:t>
       </w:r>
+      <w:proofErr w:type="spellEnd"/>
       <w:r>
         <w:rPr>
           <w:rStyle w:val="FontStyle22"/>
@@ -904,6 +941,7 @@
         </w:rPr>
         <w:t>“</w:t>
       </w:r>
+      <w:proofErr w:type="spellStart"/>
       <w:r>
         <w:rPr>
           <w:rStyle w:val="FontStyle22"/>
@@ -913,6 +951,7 @@
         </w:rPr>
         <w:t>Агафончик</w:t>
       </w:r>
+      <w:proofErr w:type="spellEnd"/>
       <w:r>
         <w:rPr>
           <w:rStyle w:val="FontStyle22"/>
@@ -956,7 +995,27 @@
           <w:sz w:val="24"/>
           <w:szCs w:val="24"/>
         </w:rPr>
-        <w:t xml:space="preserve">ркисян Аркадий Рубикович </w:t>
+        <w:t xml:space="preserve">ркисян Аркадий </w:t>
+      </w:r>
+      <w:proofErr w:type="spellStart"/>
+      <w:r>
+        <w:rPr>
+          <w:rStyle w:val="FontStyle22"/>
+          <w:bCs/>
+          <w:sz w:val="24"/>
+          <w:szCs w:val="24"/>
+        </w:rPr>
+        <w:t>Рубикович</w:t>
+      </w:r>
+      <w:proofErr w:type="spellEnd"/>
+      <w:r>
+        <w:rPr>
+          <w:rStyle w:val="FontStyle22"/>
+          <w:bCs/>
+          <w:sz w:val="24"/>
+          <w:szCs w:val="24"/>
+        </w:rPr>
+        <w:t xml:space="preserve"> </w:t>
       </w:r>
       <w:r>
         <w:rPr>
@@ -1104,7 +1163,27 @@
           <w:sz w:val="24"/>
           <w:szCs w:val="24"/>
         </w:rPr>
-        <w:t xml:space="preserve">ркисян Аркадий Рубикович кинотеатра </w:t>
+        <w:t xml:space="preserve">ркисян Аркадий </w:t>
+      </w:r>
+      <w:proofErr w:type="spellStart"/>
+      <w:r>
+        <w:rPr>
+          <w:rStyle w:val="FontStyle22"/>
+          <w:bCs/>
+          <w:sz w:val="24"/>
+          <w:szCs w:val="24"/>
+        </w:rPr>
+        <w:t>Рубикович</w:t>
+      </w:r>
+      <w:proofErr w:type="spellEnd"/>
+      <w:r>
+        <w:rPr>
+          <w:rStyle w:val="FontStyle22"/>
+          <w:bCs/>
+          <w:sz w:val="24"/>
+          <w:szCs w:val="24"/>
+        </w:rPr>
+        <w:t xml:space="preserve"> кинотеатра </w:t>
       </w:r>
       <w:r>
         <w:rPr>
@@ -5783,8 +5862,59 @@
           <w:sz w:val="24"/>
           <w:szCs w:val="24"/>
         </w:rPr>
-        <w:t>Совместимость с разными операционными системами, такими как Windows, macOS, Linux, iOS и Android.</w:t>
-      </w:r>
+        <w:t xml:space="preserve">Совместимость с разными операционными системами, такими как Windows, </w:t>
+      </w:r>
+      <w:proofErr w:type="spellStart"/>
+      <w:r>
+        <w:rPr>
+          <w:rStyle w:val="FontStyle22"/>
+          <w:bCs/>
+          <w:sz w:val="24"/>
+          <w:szCs w:val="24"/>
+        </w:rPr>
+        <w:t>macOS</w:t>
+      </w:r>
+      <w:proofErr w:type="spellEnd"/>
+      <w:r>
+        <w:rPr>
+          <w:rStyle w:val="FontStyle22"/>
+          <w:bCs/>
+          <w:sz w:val="24"/>
+          <w:szCs w:val="24"/>
+        </w:rPr>
+        <w:t xml:space="preserve">, Linux, </w:t>
+      </w:r>
+      <w:proofErr w:type="spellStart"/>
+      <w:r>
+        <w:rPr>
+          <w:rStyle w:val="FontStyle22"/>
+          <w:bCs/>
+          <w:sz w:val="24"/>
+          <w:szCs w:val="24"/>
+        </w:rPr>
+        <w:t>iOS</w:t>
+      </w:r>
+      <w:proofErr w:type="spellEnd"/>
+      <w:r>
+        <w:rPr>
+          <w:rStyle w:val="FontStyle22"/>
+          <w:bCs/>
+          <w:sz w:val="24"/>
+          <w:szCs w:val="24"/>
+        </w:rPr>
+        <w:t xml:space="preserve"> и </w:t>
+      </w:r>
+      <w:proofErr w:type="spellStart"/>
+      <w:r>
+        <w:rPr>
+          <w:rStyle w:val="FontStyle22"/>
+          <w:bCs/>
+          <w:sz w:val="24"/>
+          <w:szCs w:val="24"/>
+        </w:rPr>
+        <w:t>Android</w:t>
+      </w:r>
+      <w:proofErr w:type="spellEnd"/>
     </w:p>
     <w:p>
       <w:pPr>
@@ -5812,14 +5942,25 @@
         </w:rPr>
         <w:t xml:space="preserve"> </w:t>
       </w:r>
-      <w:r>
-        <w:rPr>
-          <w:rStyle w:val="FontStyle22"/>
-          <w:bCs/>
-          <w:sz w:val="24"/>
-          <w:szCs w:val="24"/>
-        </w:rPr>
-        <w:t>Мультиязычность:</w:t>
+      <w:proofErr w:type="spellStart"/>
+      <w:r>
+        <w:rPr>
+          <w:rStyle w:val="FontStyle22"/>
+          <w:bCs/>
+          <w:sz w:val="24"/>
+          <w:szCs w:val="24"/>
+        </w:rPr>
+        <w:t>Мультиязычность</w:t>
+      </w:r>
+      <w:proofErr w:type="spellEnd"/>
+      <w:r>
+        <w:rPr>
+          <w:rStyle w:val="FontStyle22"/>
+          <w:bCs/>
+          <w:sz w:val="24"/>
+          <w:szCs w:val="24"/>
+        </w:rPr>
+        <w:t>:</w:t>
       </w:r>
     </w:p>
     <w:p>
@@ -6026,36 +6167,87 @@
           <w:szCs w:val="24"/>
         </w:rPr>
       </w:pPr>
-      <w:r>
-        <w:rPr>
-          <w:rStyle w:val="FontStyle22"/>
-          <w:bCs/>
-          <w:sz w:val="24"/>
-          <w:szCs w:val="24"/>
-        </w:rPr>
-        <w:t>Версионное управление:</w:t>
-      </w:r>
-    </w:p>
-    <w:p>
-      <w:pPr>
-        <w:spacing w:after="0" w:line="360" w:lineRule="auto"/>
-        <w:ind w:firstLine="709"/>
-        <w:jc w:val="both"/>
-        <w:rPr>
-          <w:rStyle w:val="FontStyle22"/>
-          <w:bCs/>
-          <w:sz w:val="24"/>
-          <w:szCs w:val="24"/>
-        </w:rPr>
-      </w:pPr>
-      <w:r>
-        <w:rPr>
-          <w:rStyle w:val="FontStyle22"/>
-          <w:bCs/>
-          <w:sz w:val="24"/>
-          <w:szCs w:val="24"/>
-        </w:rPr>
-        <w:t>Использование систем версионного управления для кода и конфигурации, таких как Git, для обеспечения эффективной разработки и обновлений.</w:t>
+      <w:proofErr w:type="spellStart"/>
+      <w:r>
+        <w:rPr>
+          <w:rStyle w:val="FontStyle22"/>
+          <w:bCs/>
+          <w:sz w:val="24"/>
+          <w:szCs w:val="24"/>
+        </w:rPr>
+        <w:t>Версионное</w:t>
+      </w:r>
+      <w:proofErr w:type="spellEnd"/>
+      <w:r>
+        <w:rPr>
+          <w:rStyle w:val="FontStyle22"/>
+          <w:bCs/>
+          <w:sz w:val="24"/>
+          <w:szCs w:val="24"/>
+        </w:rPr>
+        <w:t xml:space="preserve"> управление:</w:t>
+      </w:r>
+    </w:p>
+    <w:p>
+      <w:pPr>
+        <w:spacing w:after="0" w:line="360" w:lineRule="auto"/>
+        <w:ind w:firstLine="709"/>
+        <w:jc w:val="both"/>
+        <w:rPr>
+          <w:rStyle w:val="FontStyle22"/>
+          <w:bCs/>
+          <w:sz w:val="24"/>
+          <w:szCs w:val="24"/>
+        </w:rPr>
+      </w:pPr>
+      <w:r>
+        <w:rPr>
+          <w:rStyle w:val="FontStyle22"/>
+          <w:bCs/>
+          <w:sz w:val="24"/>
+          <w:szCs w:val="24"/>
+        </w:rPr>
+        <w:t xml:space="preserve">Использование систем </w:t>
+      </w:r>
+      <w:proofErr w:type="spellStart"/>
+      <w:r>
+        <w:rPr>
+          <w:rStyle w:val="FontStyle22"/>
+          <w:bCs/>
+          <w:sz w:val="24"/>
+          <w:szCs w:val="24"/>
+        </w:rPr>
+        <w:t>версионного</w:t>
+      </w:r>
+      <w:proofErr w:type="spellEnd"/>
+      <w:r>
+        <w:rPr>
+          <w:rStyle w:val="FontStyle22"/>
+          <w:bCs/>
+          <w:sz w:val="24"/>
+          <w:szCs w:val="24"/>
+        </w:rPr>
+        <w:t xml:space="preserve"> управления для кода и конфигурации, таких как </w:t>
+      </w:r>
+      <w:proofErr w:type="spellStart"/>
+      <w:r>
+        <w:rPr>
+          <w:rStyle w:val="FontStyle22"/>
+          <w:bCs/>
+          <w:sz w:val="24"/>
+          <w:szCs w:val="24"/>
+        </w:rPr>
+        <w:t>Git</w:t>
+      </w:r>
+      <w:proofErr w:type="spellEnd"/>
+      <w:r>
+        <w:rPr>
+          <w:rStyle w:val="FontStyle22"/>
+          <w:bCs/>
+          <w:sz w:val="24"/>
+          <w:szCs w:val="24"/>
+        </w:rPr>
+        <w:t>, для обеспечения эффективной разработки и обновлений.</w:t>
       </w:r>
     </w:p>
     <w:p>
@@ -6120,14 +6312,25 @@
         </w:rPr>
         <w:t xml:space="preserve"> </w:t>
       </w:r>
-      <w:r>
-        <w:rPr>
-          <w:rStyle w:val="FontStyle22"/>
-          <w:bCs/>
-          <w:sz w:val="24"/>
-          <w:szCs w:val="24"/>
-        </w:rPr>
-        <w:t>платформенность:</w:t>
+      <w:proofErr w:type="spellStart"/>
+      <w:r>
+        <w:rPr>
+          <w:rStyle w:val="FontStyle22"/>
+          <w:bCs/>
+          <w:sz w:val="24"/>
+          <w:szCs w:val="24"/>
+        </w:rPr>
+        <w:t>платформенность</w:t>
+      </w:r>
+      <w:proofErr w:type="spellEnd"/>
+      <w:r>
+        <w:rPr>
+          <w:rStyle w:val="FontStyle22"/>
+          <w:bCs/>
+          <w:sz w:val="24"/>
+          <w:szCs w:val="24"/>
+        </w:rPr>
+        <w:t>:</w:t>
       </w:r>
     </w:p>
     <w:p>
@@ -6178,14 +6381,25 @@
         </w:rPr>
         <w:t xml:space="preserve"> </w:t>
       </w:r>
-      <w:r>
-        <w:rPr>
-          <w:rStyle w:val="FontStyle22"/>
-          <w:bCs/>
-          <w:sz w:val="24"/>
-          <w:szCs w:val="24"/>
-        </w:rPr>
-        <w:t>платформенности, чтобы обеспечить одинаковый уровень функциональности на разных операционных системах.</w:t>
+      <w:proofErr w:type="spellStart"/>
+      <w:r>
+        <w:rPr>
+          <w:rStyle w:val="FontStyle22"/>
+          <w:bCs/>
+          <w:sz w:val="24"/>
+          <w:szCs w:val="24"/>
+        </w:rPr>
+        <w:t>платформенности</w:t>
+      </w:r>
+      <w:proofErr w:type="spellEnd"/>
+      <w:r>
+        <w:rPr>
+          <w:rStyle w:val="FontStyle22"/>
+          <w:bCs/>
+          <w:sz w:val="24"/>
+          <w:szCs w:val="24"/>
+        </w:rPr>
+        <w:t>, чтобы обеспечить одинаковый уровень функциональности на разных операционных системах.</w:t>
       </w:r>
     </w:p>
     <w:p>
@@ -6606,7 +6820,27 @@
           <w:sz w:val="24"/>
           <w:szCs w:val="24"/>
         </w:rPr>
-        <w:t>требования к маркировке и упаковке могут быть ассоциированы с метаданными, микроразметкой и общим визуальным оформлением. Вот несколько аспектов, которые могут быть учтены в требованиях:</w:t>
+        <w:t xml:space="preserve">требования к маркировке и упаковке могут быть ассоциированы с метаданными, </w:t>
+      </w:r>
+      <w:proofErr w:type="spellStart"/>
+      <w:r>
+        <w:rPr>
+          <w:rStyle w:val="FontStyle22"/>
+          <w:bCs/>
+          <w:sz w:val="24"/>
+          <w:szCs w:val="24"/>
+        </w:rPr>
+        <w:t>микроразметкой</w:t>
+      </w:r>
+      <w:proofErr w:type="spellEnd"/>
+      <w:r>
+        <w:rPr>
+          <w:rStyle w:val="FontStyle22"/>
+          <w:bCs/>
+          <w:sz w:val="24"/>
+          <w:szCs w:val="24"/>
+        </w:rPr>
+        <w:t xml:space="preserve"> и общим визуальным оформлением. Вот несколько аспектов, которые могут быть учтены в требованиях:</w:t>
       </w:r>
     </w:p>
     <w:p>
@@ -6724,36 +6958,67 @@
           <w:szCs w:val="24"/>
         </w:rPr>
       </w:pPr>
-      <w:r>
-        <w:rPr>
-          <w:rStyle w:val="FontStyle22"/>
-          <w:bCs/>
-          <w:sz w:val="24"/>
-          <w:szCs w:val="24"/>
-        </w:rPr>
-        <w:t>Микроразметка:</w:t>
-      </w:r>
-    </w:p>
-    <w:p>
-      <w:pPr>
-        <w:spacing w:after="0" w:line="360" w:lineRule="auto"/>
-        <w:ind w:firstLine="709"/>
-        <w:jc w:val="both"/>
-        <w:rPr>
-          <w:rStyle w:val="FontStyle22"/>
-          <w:bCs/>
-          <w:sz w:val="24"/>
-          <w:szCs w:val="24"/>
-        </w:rPr>
-      </w:pPr>
-      <w:r>
-        <w:rPr>
-          <w:rStyle w:val="FontStyle22"/>
-          <w:bCs/>
-          <w:sz w:val="24"/>
-          <w:szCs w:val="24"/>
-        </w:rPr>
-        <w:t xml:space="preserve">Внедрение микроразметки, для предоставления структурированной информации по страницам </w:t>
+      <w:proofErr w:type="spellStart"/>
+      <w:r>
+        <w:rPr>
+          <w:rStyle w:val="FontStyle22"/>
+          <w:bCs/>
+          <w:sz w:val="24"/>
+          <w:szCs w:val="24"/>
+        </w:rPr>
+        <w:t>Микроразметка</w:t>
+      </w:r>
+      <w:proofErr w:type="spellEnd"/>
+      <w:r>
+        <w:rPr>
+          <w:rStyle w:val="FontStyle22"/>
+          <w:bCs/>
+          <w:sz w:val="24"/>
+          <w:szCs w:val="24"/>
+        </w:rPr>
+        <w:t>:</w:t>
+      </w:r>
+    </w:p>
+    <w:p>
+      <w:pPr>
+        <w:spacing w:after="0" w:line="360" w:lineRule="auto"/>
+        <w:ind w:firstLine="709"/>
+        <w:jc w:val="both"/>
+        <w:rPr>
+          <w:rStyle w:val="FontStyle22"/>
+          <w:bCs/>
+          <w:sz w:val="24"/>
+          <w:szCs w:val="24"/>
+        </w:rPr>
+      </w:pPr>
+      <w:r>
+        <w:rPr>
+          <w:rStyle w:val="FontStyle22"/>
+          <w:bCs/>
+          <w:sz w:val="24"/>
+          <w:szCs w:val="24"/>
+        </w:rPr>
+        <w:t xml:space="preserve">Внедрение </w:t>
+      </w:r>
+      <w:proofErr w:type="spellStart"/>
+      <w:r>
+        <w:rPr>
+          <w:rStyle w:val="FontStyle22"/>
+          <w:bCs/>
+          <w:sz w:val="24"/>
+          <w:szCs w:val="24"/>
+        </w:rPr>
+        <w:t>микроразметки</w:t>
+      </w:r>
+      <w:proofErr w:type="spellEnd"/>
+      <w:r>
+        <w:rPr>
+          <w:rStyle w:val="FontStyle22"/>
+          <w:bCs/>
+          <w:sz w:val="24"/>
+          <w:szCs w:val="24"/>
+        </w:rPr>
+        <w:t xml:space="preserve">, для предоставления структурированной информации по страницам </w:t>
       </w:r>
       <w:r>
         <w:rPr>
@@ -10517,14 +10782,25 @@
           <w:szCs w:val="24"/>
         </w:rPr>
       </w:pPr>
-      <w:r>
-        <w:rPr>
-          <w:rStyle w:val="FontStyle22"/>
-          <w:bCs/>
-          <w:sz w:val="24"/>
-          <w:szCs w:val="24"/>
-        </w:rPr>
-        <w:t>Фронтенд-разработка: Создание пользовательского интерфейса</w:t>
+      <w:proofErr w:type="spellStart"/>
+      <w:r>
+        <w:rPr>
+          <w:rStyle w:val="FontStyle22"/>
+          <w:bCs/>
+          <w:sz w:val="24"/>
+          <w:szCs w:val="24"/>
+        </w:rPr>
+        <w:t>Фронтенд</w:t>
+      </w:r>
+      <w:proofErr w:type="spellEnd"/>
+      <w:r>
+        <w:rPr>
+          <w:rStyle w:val="FontStyle22"/>
+          <w:bCs/>
+          <w:sz w:val="24"/>
+          <w:szCs w:val="24"/>
+        </w:rPr>
+        <w:t>-разработка: Создание пользовательского интерфейса</w:t>
       </w:r>
       <w:r>
         <w:rPr>

--- a/TZ.docx
+++ b/TZ.docx
@@ -178,7 +178,6 @@
         </w:rPr>
         <w:t>“</w:t>
       </w:r>
-      <w:proofErr w:type="spellStart"/>
       <w:r>
         <w:rPr>
           <w:rStyle w:val="FontStyle22"/>
@@ -188,7 +187,6 @@
         </w:rPr>
         <w:t>Агафончик</w:t>
       </w:r>
-      <w:proofErr w:type="spellEnd"/>
       <w:r>
         <w:rPr>
           <w:rStyle w:val="FontStyle22"/>
@@ -368,7 +366,6 @@
         </w:rPr>
         <w:t>“</w:t>
       </w:r>
-      <w:proofErr w:type="spellStart"/>
       <w:r>
         <w:rPr>
           <w:rStyle w:val="FontStyle22"/>
@@ -378,7 +375,6 @@
         </w:rPr>
         <w:t>Агафончик</w:t>
       </w:r>
-      <w:proofErr w:type="spellEnd"/>
       <w:r>
         <w:rPr>
           <w:rStyle w:val="FontStyle22"/>
@@ -489,19 +485,8 @@
           <w:sz w:val="24"/>
           <w:szCs w:val="24"/>
         </w:rPr>
-        <w:t xml:space="preserve">ркисян Аркадий </w:t>
-      </w:r>
-      <w:proofErr w:type="spellStart"/>
-      <w:r>
-        <w:rPr>
-          <w:rStyle w:val="FontStyle22"/>
-          <w:bCs/>
-          <w:sz w:val="24"/>
-          <w:szCs w:val="24"/>
-        </w:rPr>
-        <w:t>Рубикович</w:t>
-      </w:r>
-      <w:proofErr w:type="spellEnd"/>
+        <w:t>ркисян Аркадий Рубикович</w:t>
+      </w:r>
       <w:r>
         <w:rPr>
           <w:rStyle w:val="FontStyle22"/>
@@ -648,27 +633,7 @@
           <w:sz w:val="24"/>
           <w:szCs w:val="24"/>
         </w:rPr>
-        <w:t xml:space="preserve">ркисян Аркадий </w:t>
-      </w:r>
-      <w:proofErr w:type="spellStart"/>
-      <w:r>
-        <w:rPr>
-          <w:rStyle w:val="FontStyle22"/>
-          <w:bCs/>
-          <w:sz w:val="24"/>
-          <w:szCs w:val="24"/>
-        </w:rPr>
-        <w:t>Рубикович</w:t>
-      </w:r>
-      <w:proofErr w:type="spellEnd"/>
-      <w:r>
-        <w:rPr>
-          <w:rStyle w:val="FontStyle22"/>
-          <w:bCs/>
-          <w:sz w:val="24"/>
-          <w:szCs w:val="24"/>
-        </w:rPr>
-        <w:t xml:space="preserve"> 20.07.2024</w:t>
+        <w:t>ркисян Аркадий Рубикович 20.07.2024</w:t>
       </w:r>
       <w:r>
         <w:rPr>
@@ -751,7 +716,6 @@
         </w:rPr>
         <w:t>“</w:t>
       </w:r>
-      <w:proofErr w:type="spellStart"/>
       <w:r>
         <w:rPr>
           <w:rStyle w:val="FontStyle22"/>
@@ -761,7 +725,6 @@
         </w:rPr>
         <w:t>Агафончик</w:t>
       </w:r>
-      <w:proofErr w:type="spellEnd"/>
       <w:r>
         <w:rPr>
           <w:rStyle w:val="FontStyle22"/>
@@ -941,7 +904,6 @@
         </w:rPr>
         <w:t>“</w:t>
       </w:r>
-      <w:proofErr w:type="spellStart"/>
       <w:r>
         <w:rPr>
           <w:rStyle w:val="FontStyle22"/>
@@ -951,7 +913,6 @@
         </w:rPr>
         <w:t>Агафончик</w:t>
       </w:r>
-      <w:proofErr w:type="spellEnd"/>
       <w:r>
         <w:rPr>
           <w:rStyle w:val="FontStyle22"/>
@@ -995,19 +956,44 @@
           <w:sz w:val="24"/>
           <w:szCs w:val="24"/>
         </w:rPr>
-        <w:t xml:space="preserve">ркисян Аркадий </w:t>
-      </w:r>
-      <w:proofErr w:type="spellStart"/>
-      <w:r>
-        <w:rPr>
-          <w:rStyle w:val="FontStyle22"/>
-          <w:bCs/>
-          <w:sz w:val="24"/>
-          <w:szCs w:val="24"/>
-        </w:rPr>
-        <w:t>Рубикович</w:t>
-      </w:r>
-      <w:proofErr w:type="spellEnd"/>
+        <w:t xml:space="preserve">ркисян Аркадий Рубикович </w:t>
+      </w:r>
+      <w:r>
+        <w:rPr>
+          <w:rStyle w:val="FontStyle22"/>
+          <w:bCs/>
+          <w:sz w:val="24"/>
+          <w:szCs w:val="24"/>
+        </w:rPr>
+        <w:t xml:space="preserve">кинотеатра </w:t>
+      </w:r>
+      <w:r>
+        <w:rPr>
+          <w:rStyle w:val="FontStyle22"/>
+          <w:bCs/>
+          <w:sz w:val="24"/>
+          <w:szCs w:val="24"/>
+        </w:rPr>
+        <w:t>“</w:t>
+      </w:r>
+      <w:r>
+        <w:rPr>
+          <w:rStyle w:val="FontStyle22"/>
+          <w:bCs/>
+          <w:sz w:val="24"/>
+          <w:szCs w:val="24"/>
+        </w:rPr>
+        <w:t>Иллюзион</w:t>
+      </w:r>
+      <w:r>
+        <w:rPr>
+          <w:rStyle w:val="FontStyle22"/>
+          <w:bCs/>
+          <w:sz w:val="24"/>
+          <w:szCs w:val="24"/>
+        </w:rPr>
+        <w:t>“</w:t>
+      </w:r>
       <w:r>
         <w:rPr>
           <w:rStyle w:val="FontStyle22"/>
@@ -1024,51 +1010,6 @@
           <w:sz w:val="24"/>
           <w:szCs w:val="24"/>
         </w:rPr>
-        <w:t xml:space="preserve">кинотеатра </w:t>
-      </w:r>
-      <w:r>
-        <w:rPr>
-          <w:rStyle w:val="FontStyle22"/>
-          <w:bCs/>
-          <w:sz w:val="24"/>
-          <w:szCs w:val="24"/>
-        </w:rPr>
-        <w:t>“</w:t>
-      </w:r>
-      <w:r>
-        <w:rPr>
-          <w:rStyle w:val="FontStyle22"/>
-          <w:bCs/>
-          <w:sz w:val="24"/>
-          <w:szCs w:val="24"/>
-        </w:rPr>
-        <w:t>Иллюзион</w:t>
-      </w:r>
-      <w:r>
-        <w:rPr>
-          <w:rStyle w:val="FontStyle22"/>
-          <w:bCs/>
-          <w:sz w:val="24"/>
-          <w:szCs w:val="24"/>
-        </w:rPr>
-        <w:t>“</w:t>
-      </w:r>
-      <w:r>
-        <w:rPr>
-          <w:rStyle w:val="FontStyle22"/>
-          <w:bCs/>
-          <w:sz w:val="24"/>
-          <w:szCs w:val="24"/>
-        </w:rPr>
-        <w:t xml:space="preserve"> </w:t>
-      </w:r>
-      <w:r>
-        <w:rPr>
-          <w:rStyle w:val="FontStyle22"/>
-          <w:bCs/>
-          <w:sz w:val="24"/>
-          <w:szCs w:val="24"/>
-        </w:rPr>
         <w:t>01.08.2024</w:t>
       </w:r>
       <w:r>
@@ -1163,27 +1104,7 @@
           <w:sz w:val="24"/>
           <w:szCs w:val="24"/>
         </w:rPr>
-        <w:t xml:space="preserve">ркисян Аркадий </w:t>
-      </w:r>
-      <w:proofErr w:type="spellStart"/>
-      <w:r>
-        <w:rPr>
-          <w:rStyle w:val="FontStyle22"/>
-          <w:bCs/>
-          <w:sz w:val="24"/>
-          <w:szCs w:val="24"/>
-        </w:rPr>
-        <w:t>Рубикович</w:t>
-      </w:r>
-      <w:proofErr w:type="spellEnd"/>
-      <w:r>
-        <w:rPr>
-          <w:rStyle w:val="FontStyle22"/>
-          <w:bCs/>
-          <w:sz w:val="24"/>
-          <w:szCs w:val="24"/>
-        </w:rPr>
-        <w:t xml:space="preserve"> кинотеатра </w:t>
+        <w:t xml:space="preserve">ркисян Аркадий Рубикович кинотеатра </w:t>
       </w:r>
       <w:r>
         <w:rPr>
@@ -5862,59 +5783,8 @@
           <w:sz w:val="24"/>
           <w:szCs w:val="24"/>
         </w:rPr>
-        <w:t xml:space="preserve">Совместимость с разными операционными системами, такими как Windows, </w:t>
-      </w:r>
-      <w:proofErr w:type="spellStart"/>
-      <w:r>
-        <w:rPr>
-          <w:rStyle w:val="FontStyle22"/>
-          <w:bCs/>
-          <w:sz w:val="24"/>
-          <w:szCs w:val="24"/>
-        </w:rPr>
-        <w:t>macOS</w:t>
-      </w:r>
-      <w:proofErr w:type="spellEnd"/>
-      <w:r>
-        <w:rPr>
-          <w:rStyle w:val="FontStyle22"/>
-          <w:bCs/>
-          <w:sz w:val="24"/>
-          <w:szCs w:val="24"/>
-        </w:rPr>
-        <w:t xml:space="preserve">, Linux, </w:t>
-      </w:r>
-      <w:proofErr w:type="spellStart"/>
-      <w:r>
-        <w:rPr>
-          <w:rStyle w:val="FontStyle22"/>
-          <w:bCs/>
-          <w:sz w:val="24"/>
-          <w:szCs w:val="24"/>
-        </w:rPr>
-        <w:t>iOS</w:t>
-      </w:r>
-      <w:proofErr w:type="spellEnd"/>
-      <w:r>
-        <w:rPr>
-          <w:rStyle w:val="FontStyle22"/>
-          <w:bCs/>
-          <w:sz w:val="24"/>
-          <w:szCs w:val="24"/>
-        </w:rPr>
-        <w:t xml:space="preserve"> и </w:t>
-      </w:r>
-      <w:proofErr w:type="spellStart"/>
-      <w:r>
-        <w:rPr>
-          <w:rStyle w:val="FontStyle22"/>
-          <w:bCs/>
-          <w:sz w:val="24"/>
-          <w:szCs w:val="24"/>
-        </w:rPr>
-        <w:t>Android</w:t>
-      </w:r>
-      <w:proofErr w:type="spellEnd"/>
+        <w:t>Совместимость с разными операционными системами, такими как Windows, macOS, Linux, iOS и Android</w:t>
+      </w:r>
     </w:p>
     <w:p>
       <w:pPr>
@@ -5942,25 +5812,14 @@
         </w:rPr>
         <w:t xml:space="preserve"> </w:t>
       </w:r>
-      <w:proofErr w:type="spellStart"/>
-      <w:r>
-        <w:rPr>
-          <w:rStyle w:val="FontStyle22"/>
-          <w:bCs/>
-          <w:sz w:val="24"/>
-          <w:szCs w:val="24"/>
-        </w:rPr>
-        <w:t>Мультиязычность</w:t>
-      </w:r>
-      <w:proofErr w:type="spellEnd"/>
-      <w:r>
-        <w:rPr>
-          <w:rStyle w:val="FontStyle22"/>
-          <w:bCs/>
-          <w:sz w:val="24"/>
-          <w:szCs w:val="24"/>
-        </w:rPr>
-        <w:t>:</w:t>
+      <w:r>
+        <w:rPr>
+          <w:rStyle w:val="FontStyle22"/>
+          <w:bCs/>
+          <w:sz w:val="24"/>
+          <w:szCs w:val="24"/>
+        </w:rPr>
+        <w:t>Мультиязычность:</w:t>
       </w:r>
     </w:p>
     <w:p>
@@ -6167,87 +6026,36 @@
           <w:szCs w:val="24"/>
         </w:rPr>
       </w:pPr>
-      <w:proofErr w:type="spellStart"/>
-      <w:r>
-        <w:rPr>
-          <w:rStyle w:val="FontStyle22"/>
-          <w:bCs/>
-          <w:sz w:val="24"/>
-          <w:szCs w:val="24"/>
-        </w:rPr>
-        <w:t>Версионное</w:t>
-      </w:r>
-      <w:proofErr w:type="spellEnd"/>
-      <w:r>
-        <w:rPr>
-          <w:rStyle w:val="FontStyle22"/>
-          <w:bCs/>
-          <w:sz w:val="24"/>
-          <w:szCs w:val="24"/>
-        </w:rPr>
-        <w:t xml:space="preserve"> управление:</w:t>
-      </w:r>
-    </w:p>
-    <w:p>
-      <w:pPr>
-        <w:spacing w:after="0" w:line="360" w:lineRule="auto"/>
-        <w:ind w:firstLine="709"/>
-        <w:jc w:val="both"/>
-        <w:rPr>
-          <w:rStyle w:val="FontStyle22"/>
-          <w:bCs/>
-          <w:sz w:val="24"/>
-          <w:szCs w:val="24"/>
-        </w:rPr>
-      </w:pPr>
-      <w:r>
-        <w:rPr>
-          <w:rStyle w:val="FontStyle22"/>
-          <w:bCs/>
-          <w:sz w:val="24"/>
-          <w:szCs w:val="24"/>
-        </w:rPr>
-        <w:t xml:space="preserve">Использование систем </w:t>
-      </w:r>
-      <w:proofErr w:type="spellStart"/>
-      <w:r>
-        <w:rPr>
-          <w:rStyle w:val="FontStyle22"/>
-          <w:bCs/>
-          <w:sz w:val="24"/>
-          <w:szCs w:val="24"/>
-        </w:rPr>
-        <w:t>версионного</w:t>
-      </w:r>
-      <w:proofErr w:type="spellEnd"/>
-      <w:r>
-        <w:rPr>
-          <w:rStyle w:val="FontStyle22"/>
-          <w:bCs/>
-          <w:sz w:val="24"/>
-          <w:szCs w:val="24"/>
-        </w:rPr>
-        <w:t xml:space="preserve"> управления для кода и конфигурации, таких как </w:t>
-      </w:r>
-      <w:proofErr w:type="spellStart"/>
-      <w:r>
-        <w:rPr>
-          <w:rStyle w:val="FontStyle22"/>
-          <w:bCs/>
-          <w:sz w:val="24"/>
-          <w:szCs w:val="24"/>
-        </w:rPr>
-        <w:t>Git</w:t>
-      </w:r>
-      <w:proofErr w:type="spellEnd"/>
-      <w:r>
-        <w:rPr>
-          <w:rStyle w:val="FontStyle22"/>
-          <w:bCs/>
-          <w:sz w:val="24"/>
-          <w:szCs w:val="24"/>
-        </w:rPr>
-        <w:t>, для обеспечения эффективной разработки и обновлений.</w:t>
+      <w:r>
+        <w:rPr>
+          <w:rStyle w:val="FontStyle22"/>
+          <w:bCs/>
+          <w:sz w:val="24"/>
+          <w:szCs w:val="24"/>
+        </w:rPr>
+        <w:t>Версионное управление:</w:t>
+      </w:r>
+    </w:p>
+    <w:p>
+      <w:pPr>
+        <w:spacing w:after="0" w:line="360" w:lineRule="auto"/>
+        <w:ind w:firstLine="709"/>
+        <w:jc w:val="both"/>
+        <w:rPr>
+          <w:rStyle w:val="FontStyle22"/>
+          <w:bCs/>
+          <w:sz w:val="24"/>
+          <w:szCs w:val="24"/>
+        </w:rPr>
+      </w:pPr>
+      <w:r>
+        <w:rPr>
+          <w:rStyle w:val="FontStyle22"/>
+          <w:bCs/>
+          <w:sz w:val="24"/>
+          <w:szCs w:val="24"/>
+        </w:rPr>
+        <w:t>Использование систем версионного управления для кода и конфигурации, таких как Git, для обеспечения эффективной разработки и обновлений.</w:t>
       </w:r>
     </w:p>
     <w:p>
@@ -6312,25 +6120,14 @@
         </w:rPr>
         <w:t xml:space="preserve"> </w:t>
       </w:r>
-      <w:proofErr w:type="spellStart"/>
-      <w:r>
-        <w:rPr>
-          <w:rStyle w:val="FontStyle22"/>
-          <w:bCs/>
-          <w:sz w:val="24"/>
-          <w:szCs w:val="24"/>
-        </w:rPr>
-        <w:t>платформенность</w:t>
-      </w:r>
-      <w:proofErr w:type="spellEnd"/>
-      <w:r>
-        <w:rPr>
-          <w:rStyle w:val="FontStyle22"/>
-          <w:bCs/>
-          <w:sz w:val="24"/>
-          <w:szCs w:val="24"/>
-        </w:rPr>
-        <w:t>:</w:t>
+      <w:r>
+        <w:rPr>
+          <w:rStyle w:val="FontStyle22"/>
+          <w:bCs/>
+          <w:sz w:val="24"/>
+          <w:szCs w:val="24"/>
+        </w:rPr>
+        <w:t>платформенность:</w:t>
       </w:r>
     </w:p>
     <w:p>
@@ -6381,25 +6178,14 @@
         </w:rPr>
         <w:t xml:space="preserve"> </w:t>
       </w:r>
-      <w:proofErr w:type="spellStart"/>
-      <w:r>
-        <w:rPr>
-          <w:rStyle w:val="FontStyle22"/>
-          <w:bCs/>
-          <w:sz w:val="24"/>
-          <w:szCs w:val="24"/>
-        </w:rPr>
-        <w:t>платформенности</w:t>
-      </w:r>
-      <w:proofErr w:type="spellEnd"/>
-      <w:r>
-        <w:rPr>
-          <w:rStyle w:val="FontStyle22"/>
-          <w:bCs/>
-          <w:sz w:val="24"/>
-          <w:szCs w:val="24"/>
-        </w:rPr>
-        <w:t>, чтобы обеспечить одинаковый уровень функциональности на разных операционных системах.</w:t>
+      <w:r>
+        <w:rPr>
+          <w:rStyle w:val="FontStyle22"/>
+          <w:bCs/>
+          <w:sz w:val="24"/>
+          <w:szCs w:val="24"/>
+        </w:rPr>
+        <w:t>платформенности, чтобы обеспечить одинаковый уровень функциональности на разных операционных системах.</w:t>
       </w:r>
     </w:p>
     <w:p>
@@ -6744,7 +6530,7 @@
           <w:sz w:val="24"/>
           <w:szCs w:val="24"/>
         </w:rPr>
-        <w:t xml:space="preserve"> для разнообразной аудитории и различных технических конфигураций.</w:t>
+        <w:t xml:space="preserve"> для разнообразной аудитории и различных технических конфигураций</w:t>
       </w:r>
     </w:p>
     <w:p>
@@ -6820,27 +6606,7 @@
           <w:sz w:val="24"/>
           <w:szCs w:val="24"/>
         </w:rPr>
-        <w:t xml:space="preserve">требования к маркировке и упаковке могут быть ассоциированы с метаданными, </w:t>
-      </w:r>
-      <w:proofErr w:type="spellStart"/>
-      <w:r>
-        <w:rPr>
-          <w:rStyle w:val="FontStyle22"/>
-          <w:bCs/>
-          <w:sz w:val="24"/>
-          <w:szCs w:val="24"/>
-        </w:rPr>
-        <w:t>микроразметкой</w:t>
-      </w:r>
-      <w:proofErr w:type="spellEnd"/>
-      <w:r>
-        <w:rPr>
-          <w:rStyle w:val="FontStyle22"/>
-          <w:bCs/>
-          <w:sz w:val="24"/>
-          <w:szCs w:val="24"/>
-        </w:rPr>
-        <w:t xml:space="preserve"> и общим визуальным оформлением. Вот несколько аспектов, которые могут быть учтены в требованиях:</w:t>
+        <w:t>требования к маркировке и упаковке могут быть ассоциированы с метаданными, микроразметкой и общим визуальным оформлением. Вот несколько аспектов, которые могут быть учтены в требованиях:</w:t>
       </w:r>
     </w:p>
     <w:p>
@@ -6958,67 +6724,36 @@
           <w:szCs w:val="24"/>
         </w:rPr>
       </w:pPr>
-      <w:proofErr w:type="spellStart"/>
-      <w:r>
-        <w:rPr>
-          <w:rStyle w:val="FontStyle22"/>
-          <w:bCs/>
-          <w:sz w:val="24"/>
-          <w:szCs w:val="24"/>
-        </w:rPr>
-        <w:t>Микроразметка</w:t>
-      </w:r>
-      <w:proofErr w:type="spellEnd"/>
-      <w:r>
-        <w:rPr>
-          <w:rStyle w:val="FontStyle22"/>
-          <w:bCs/>
-          <w:sz w:val="24"/>
-          <w:szCs w:val="24"/>
-        </w:rPr>
-        <w:t>:</w:t>
-      </w:r>
-    </w:p>
-    <w:p>
-      <w:pPr>
-        <w:spacing w:after="0" w:line="360" w:lineRule="auto"/>
-        <w:ind w:firstLine="709"/>
-        <w:jc w:val="both"/>
-        <w:rPr>
-          <w:rStyle w:val="FontStyle22"/>
-          <w:bCs/>
-          <w:sz w:val="24"/>
-          <w:szCs w:val="24"/>
-        </w:rPr>
-      </w:pPr>
-      <w:r>
-        <w:rPr>
-          <w:rStyle w:val="FontStyle22"/>
-          <w:bCs/>
-          <w:sz w:val="24"/>
-          <w:szCs w:val="24"/>
-        </w:rPr>
-        <w:t xml:space="preserve">Внедрение </w:t>
-      </w:r>
-      <w:proofErr w:type="spellStart"/>
-      <w:r>
-        <w:rPr>
-          <w:rStyle w:val="FontStyle22"/>
-          <w:bCs/>
-          <w:sz w:val="24"/>
-          <w:szCs w:val="24"/>
-        </w:rPr>
-        <w:t>микроразметки</w:t>
-      </w:r>
-      <w:proofErr w:type="spellEnd"/>
-      <w:r>
-        <w:rPr>
-          <w:rStyle w:val="FontStyle22"/>
-          <w:bCs/>
-          <w:sz w:val="24"/>
-          <w:szCs w:val="24"/>
-        </w:rPr>
-        <w:t xml:space="preserve">, для предоставления структурированной информации по страницам </w:t>
+      <w:r>
+        <w:rPr>
+          <w:rStyle w:val="FontStyle22"/>
+          <w:bCs/>
+          <w:sz w:val="24"/>
+          <w:szCs w:val="24"/>
+        </w:rPr>
+        <w:t>Микроразметка:</w:t>
+      </w:r>
+    </w:p>
+    <w:p>
+      <w:pPr>
+        <w:spacing w:after="0" w:line="360" w:lineRule="auto"/>
+        <w:ind w:firstLine="709"/>
+        <w:jc w:val="both"/>
+        <w:rPr>
+          <w:rStyle w:val="FontStyle22"/>
+          <w:bCs/>
+          <w:sz w:val="24"/>
+          <w:szCs w:val="24"/>
+        </w:rPr>
+      </w:pPr>
+      <w:r>
+        <w:rPr>
+          <w:rStyle w:val="FontStyle22"/>
+          <w:bCs/>
+          <w:sz w:val="24"/>
+          <w:szCs w:val="24"/>
+        </w:rPr>
+        <w:t xml:space="preserve">Внедрение микроразметки, для предоставления структурированной информации по страницам </w:t>
       </w:r>
       <w:r>
         <w:rPr>
@@ -10782,25 +10517,14 @@
           <w:szCs w:val="24"/>
         </w:rPr>
       </w:pPr>
-      <w:proofErr w:type="spellStart"/>
-      <w:r>
-        <w:rPr>
-          <w:rStyle w:val="FontStyle22"/>
-          <w:bCs/>
-          <w:sz w:val="24"/>
-          <w:szCs w:val="24"/>
-        </w:rPr>
-        <w:t>Фронтенд</w:t>
-      </w:r>
-      <w:proofErr w:type="spellEnd"/>
-      <w:r>
-        <w:rPr>
-          <w:rStyle w:val="FontStyle22"/>
-          <w:bCs/>
-          <w:sz w:val="24"/>
-          <w:szCs w:val="24"/>
-        </w:rPr>
-        <w:t>-разработка: Создание пользовательского интерфейса</w:t>
+      <w:r>
+        <w:rPr>
+          <w:rStyle w:val="FontStyle22"/>
+          <w:bCs/>
+          <w:sz w:val="24"/>
+          <w:szCs w:val="24"/>
+        </w:rPr>
+        <w:t>Фронтенд-разработка: Создание пользовательского интерфейса</w:t>
       </w:r>
       <w:r>
         <w:rPr>

--- a/TZ.docx
+++ b/TZ.docx
@@ -6531,6 +6531,15 @@
           <w:szCs w:val="24"/>
         </w:rPr>
         <w:t xml:space="preserve"> для разнообразной аудитории и различных технических конфигураций</w:t>
+      </w:r>
+      <w:r>
+        <w:rPr>
+          <w:rStyle w:val="FontStyle22"/>
+          <w:bCs/>
+          <w:sz w:val="24"/>
+          <w:szCs w:val="24"/>
+        </w:rPr>
+        <w:t>.</w:t>
       </w:r>
     </w:p>
     <w:p>

--- a/TZ.docx
+++ b/TZ.docx
@@ -6780,7 +6780,7 @@
           <w:sz w:val="24"/>
           <w:szCs w:val="24"/>
         </w:rPr>
-        <w:t>. Например, разметка данных организации, событий или образовательных программ.</w:t>
+        <w:t>. Например, разметка данных организации, событий или образовательных программ</w:t>
       </w:r>
     </w:p>
     <w:p>

--- a/TZ.docx
+++ b/TZ.docx
@@ -7657,7 +7657,16 @@
           <w:sz w:val="24"/>
           <w:szCs w:val="24"/>
         </w:rPr>
-        <w:t>Требования к транспортированию и хранению базы данных</w:t>
+        <w:t>Требования к транспортированию и хранению базы данны</w:t>
+      </w:r>
+      <w:r>
+        <w:rPr>
+          <w:rStyle w:val="FontStyle22"/>
+          <w:bCs/>
+          <w:sz w:val="24"/>
+          <w:szCs w:val="24"/>
+        </w:rPr>
+        <w:t>х.</w:t>
       </w:r>
     </w:p>
     <w:p>

--- a/TZ.docx
+++ b/TZ.docx
@@ -178,6 +178,7 @@
         </w:rPr>
         <w:t>“</w:t>
       </w:r>
+      <w:proofErr w:type="spellStart"/>
       <w:r>
         <w:rPr>
           <w:rStyle w:val="FontStyle22"/>
@@ -187,6 +188,7 @@
         </w:rPr>
         <w:t>Агафончик</w:t>
       </w:r>
+      <w:proofErr w:type="spellEnd"/>
       <w:r>
         <w:rPr>
           <w:rStyle w:val="FontStyle22"/>
@@ -366,6 +368,7 @@
         </w:rPr>
         <w:t>“</w:t>
       </w:r>
+      <w:proofErr w:type="spellStart"/>
       <w:r>
         <w:rPr>
           <w:rStyle w:val="FontStyle22"/>
@@ -375,6 +378,7 @@
         </w:rPr>
         <w:t>Агафончик</w:t>
       </w:r>
+      <w:proofErr w:type="spellEnd"/>
       <w:r>
         <w:rPr>
           <w:rStyle w:val="FontStyle22"/>
@@ -485,8 +489,19 @@
           <w:sz w:val="24"/>
           <w:szCs w:val="24"/>
         </w:rPr>
-        <w:t>ркисян Аркадий Рубикович</w:t>
-      </w:r>
+        <w:t xml:space="preserve">ркисян Аркадий </w:t>
+      </w:r>
+      <w:proofErr w:type="spellStart"/>
+      <w:r>
+        <w:rPr>
+          <w:rStyle w:val="FontStyle22"/>
+          <w:bCs/>
+          <w:sz w:val="24"/>
+          <w:szCs w:val="24"/>
+        </w:rPr>
+        <w:t>Рубикович</w:t>
+      </w:r>
+      <w:proofErr w:type="spellEnd"/>
       <w:r>
         <w:rPr>
           <w:rStyle w:val="FontStyle22"/>
@@ -633,7 +648,27 @@
           <w:sz w:val="24"/>
           <w:szCs w:val="24"/>
         </w:rPr>
-        <w:t>ркисян Аркадий Рубикович 20.07.2024</w:t>
+        <w:t xml:space="preserve">ркисян Аркадий </w:t>
+      </w:r>
+      <w:proofErr w:type="spellStart"/>
+      <w:r>
+        <w:rPr>
+          <w:rStyle w:val="FontStyle22"/>
+          <w:bCs/>
+          <w:sz w:val="24"/>
+          <w:szCs w:val="24"/>
+        </w:rPr>
+        <w:t>Рубикович</w:t>
+      </w:r>
+      <w:proofErr w:type="spellEnd"/>
+      <w:r>
+        <w:rPr>
+          <w:rStyle w:val="FontStyle22"/>
+          <w:bCs/>
+          <w:sz w:val="24"/>
+          <w:szCs w:val="24"/>
+        </w:rPr>
+        <w:t xml:space="preserve"> 20.07.2024</w:t>
       </w:r>
       <w:r>
         <w:rPr>
@@ -716,6 +751,7 @@
         </w:rPr>
         <w:t>“</w:t>
       </w:r>
+      <w:proofErr w:type="spellStart"/>
       <w:r>
         <w:rPr>
           <w:rStyle w:val="FontStyle22"/>
@@ -725,6 +761,7 @@
         </w:rPr>
         <w:t>Агафончик</w:t>
       </w:r>
+      <w:proofErr w:type="spellEnd"/>
       <w:r>
         <w:rPr>
           <w:rStyle w:val="FontStyle22"/>
@@ -904,6 +941,7 @@
         </w:rPr>
         <w:t>“</w:t>
       </w:r>
+      <w:proofErr w:type="spellStart"/>
       <w:r>
         <w:rPr>
           <w:rStyle w:val="FontStyle22"/>
@@ -913,6 +951,7 @@
         </w:rPr>
         <w:t>Агафончик</w:t>
       </w:r>
+      <w:proofErr w:type="spellEnd"/>
       <w:r>
         <w:rPr>
           <w:rStyle w:val="FontStyle22"/>
@@ -956,7 +995,27 @@
           <w:sz w:val="24"/>
           <w:szCs w:val="24"/>
         </w:rPr>
-        <w:t xml:space="preserve">ркисян Аркадий Рубикович </w:t>
+        <w:t xml:space="preserve">ркисян Аркадий </w:t>
+      </w:r>
+      <w:proofErr w:type="spellStart"/>
+      <w:r>
+        <w:rPr>
+          <w:rStyle w:val="FontStyle22"/>
+          <w:bCs/>
+          <w:sz w:val="24"/>
+          <w:szCs w:val="24"/>
+        </w:rPr>
+        <w:t>Рубикович</w:t>
+      </w:r>
+      <w:proofErr w:type="spellEnd"/>
+      <w:r>
+        <w:rPr>
+          <w:rStyle w:val="FontStyle22"/>
+          <w:bCs/>
+          <w:sz w:val="24"/>
+          <w:szCs w:val="24"/>
+        </w:rPr>
+        <w:t xml:space="preserve"> </w:t>
       </w:r>
       <w:r>
         <w:rPr>
@@ -1104,7 +1163,27 @@
           <w:sz w:val="24"/>
           <w:szCs w:val="24"/>
         </w:rPr>
-        <w:t xml:space="preserve">ркисян Аркадий Рубикович кинотеатра </w:t>
+        <w:t xml:space="preserve">ркисян Аркадий </w:t>
+      </w:r>
+      <w:proofErr w:type="spellStart"/>
+      <w:r>
+        <w:rPr>
+          <w:rStyle w:val="FontStyle22"/>
+          <w:bCs/>
+          <w:sz w:val="24"/>
+          <w:szCs w:val="24"/>
+        </w:rPr>
+        <w:t>Рубикович</w:t>
+      </w:r>
+      <w:proofErr w:type="spellEnd"/>
+      <w:r>
+        <w:rPr>
+          <w:rStyle w:val="FontStyle22"/>
+          <w:bCs/>
+          <w:sz w:val="24"/>
+          <w:szCs w:val="24"/>
+        </w:rPr>
+        <w:t xml:space="preserve"> кинотеатра </w:t>
       </w:r>
       <w:r>
         <w:rPr>
@@ -5783,8 +5862,59 @@
           <w:sz w:val="24"/>
           <w:szCs w:val="24"/>
         </w:rPr>
-        <w:t>Совместимость с разными операционными системами, такими как Windows, macOS, Linux, iOS и Android</w:t>
-      </w:r>
+        <w:t xml:space="preserve">Совместимость с разными операционными системами, такими как Windows, </w:t>
+      </w:r>
+      <w:proofErr w:type="spellStart"/>
+      <w:r>
+        <w:rPr>
+          <w:rStyle w:val="FontStyle22"/>
+          <w:bCs/>
+          <w:sz w:val="24"/>
+          <w:szCs w:val="24"/>
+        </w:rPr>
+        <w:t>macOS</w:t>
+      </w:r>
+      <w:proofErr w:type="spellEnd"/>
+      <w:r>
+        <w:rPr>
+          <w:rStyle w:val="FontStyle22"/>
+          <w:bCs/>
+          <w:sz w:val="24"/>
+          <w:szCs w:val="24"/>
+        </w:rPr>
+        <w:t xml:space="preserve">, Linux, </w:t>
+      </w:r>
+      <w:proofErr w:type="spellStart"/>
+      <w:r>
+        <w:rPr>
+          <w:rStyle w:val="FontStyle22"/>
+          <w:bCs/>
+          <w:sz w:val="24"/>
+          <w:szCs w:val="24"/>
+        </w:rPr>
+        <w:t>iOS</w:t>
+      </w:r>
+      <w:proofErr w:type="spellEnd"/>
+      <w:r>
+        <w:rPr>
+          <w:rStyle w:val="FontStyle22"/>
+          <w:bCs/>
+          <w:sz w:val="24"/>
+          <w:szCs w:val="24"/>
+        </w:rPr>
+        <w:t xml:space="preserve"> и </w:t>
+      </w:r>
+      <w:proofErr w:type="spellStart"/>
+      <w:r>
+        <w:rPr>
+          <w:rStyle w:val="FontStyle22"/>
+          <w:bCs/>
+          <w:sz w:val="24"/>
+          <w:szCs w:val="24"/>
+        </w:rPr>
+        <w:t>Android</w:t>
+      </w:r>
+      <w:proofErr w:type="spellEnd"/>
     </w:p>
     <w:p>
       <w:pPr>
@@ -5812,14 +5942,25 @@
         </w:rPr>
         <w:t xml:space="preserve"> </w:t>
       </w:r>
-      <w:r>
-        <w:rPr>
-          <w:rStyle w:val="FontStyle22"/>
-          <w:bCs/>
-          <w:sz w:val="24"/>
-          <w:szCs w:val="24"/>
-        </w:rPr>
-        <w:t>Мультиязычность:</w:t>
+      <w:proofErr w:type="spellStart"/>
+      <w:r>
+        <w:rPr>
+          <w:rStyle w:val="FontStyle22"/>
+          <w:bCs/>
+          <w:sz w:val="24"/>
+          <w:szCs w:val="24"/>
+        </w:rPr>
+        <w:t>Мультиязычность</w:t>
+      </w:r>
+      <w:proofErr w:type="spellEnd"/>
+      <w:r>
+        <w:rPr>
+          <w:rStyle w:val="FontStyle22"/>
+          <w:bCs/>
+          <w:sz w:val="24"/>
+          <w:szCs w:val="24"/>
+        </w:rPr>
+        <w:t>:</w:t>
       </w:r>
     </w:p>
     <w:p>
@@ -6026,36 +6167,87 @@
           <w:szCs w:val="24"/>
         </w:rPr>
       </w:pPr>
-      <w:r>
-        <w:rPr>
-          <w:rStyle w:val="FontStyle22"/>
-          <w:bCs/>
-          <w:sz w:val="24"/>
-          <w:szCs w:val="24"/>
-        </w:rPr>
-        <w:t>Версионное управление:</w:t>
-      </w:r>
-    </w:p>
-    <w:p>
-      <w:pPr>
-        <w:spacing w:after="0" w:line="360" w:lineRule="auto"/>
-        <w:ind w:firstLine="709"/>
-        <w:jc w:val="both"/>
-        <w:rPr>
-          <w:rStyle w:val="FontStyle22"/>
-          <w:bCs/>
-          <w:sz w:val="24"/>
-          <w:szCs w:val="24"/>
-        </w:rPr>
-      </w:pPr>
-      <w:r>
-        <w:rPr>
-          <w:rStyle w:val="FontStyle22"/>
-          <w:bCs/>
-          <w:sz w:val="24"/>
-          <w:szCs w:val="24"/>
-        </w:rPr>
-        <w:t>Использование систем версионного управления для кода и конфигурации, таких как Git, для обеспечения эффективной разработки и обновлений.</w:t>
+      <w:proofErr w:type="spellStart"/>
+      <w:r>
+        <w:rPr>
+          <w:rStyle w:val="FontStyle22"/>
+          <w:bCs/>
+          <w:sz w:val="24"/>
+          <w:szCs w:val="24"/>
+        </w:rPr>
+        <w:t>Версионное</w:t>
+      </w:r>
+      <w:proofErr w:type="spellEnd"/>
+      <w:r>
+        <w:rPr>
+          <w:rStyle w:val="FontStyle22"/>
+          <w:bCs/>
+          <w:sz w:val="24"/>
+          <w:szCs w:val="24"/>
+        </w:rPr>
+        <w:t xml:space="preserve"> управление:</w:t>
+      </w:r>
+    </w:p>
+    <w:p>
+      <w:pPr>
+        <w:spacing w:after="0" w:line="360" w:lineRule="auto"/>
+        <w:ind w:firstLine="709"/>
+        <w:jc w:val="both"/>
+        <w:rPr>
+          <w:rStyle w:val="FontStyle22"/>
+          <w:bCs/>
+          <w:sz w:val="24"/>
+          <w:szCs w:val="24"/>
+        </w:rPr>
+      </w:pPr>
+      <w:r>
+        <w:rPr>
+          <w:rStyle w:val="FontStyle22"/>
+          <w:bCs/>
+          <w:sz w:val="24"/>
+          <w:szCs w:val="24"/>
+        </w:rPr>
+        <w:t xml:space="preserve">Использование систем </w:t>
+      </w:r>
+      <w:proofErr w:type="spellStart"/>
+      <w:r>
+        <w:rPr>
+          <w:rStyle w:val="FontStyle22"/>
+          <w:bCs/>
+          <w:sz w:val="24"/>
+          <w:szCs w:val="24"/>
+        </w:rPr>
+        <w:t>версионного</w:t>
+      </w:r>
+      <w:proofErr w:type="spellEnd"/>
+      <w:r>
+        <w:rPr>
+          <w:rStyle w:val="FontStyle22"/>
+          <w:bCs/>
+          <w:sz w:val="24"/>
+          <w:szCs w:val="24"/>
+        </w:rPr>
+        <w:t xml:space="preserve"> управления для кода и конфигурации, таких как </w:t>
+      </w:r>
+      <w:proofErr w:type="spellStart"/>
+      <w:r>
+        <w:rPr>
+          <w:rStyle w:val="FontStyle22"/>
+          <w:bCs/>
+          <w:sz w:val="24"/>
+          <w:szCs w:val="24"/>
+        </w:rPr>
+        <w:t>Git</w:t>
+      </w:r>
+      <w:proofErr w:type="spellEnd"/>
+      <w:r>
+        <w:rPr>
+          <w:rStyle w:val="FontStyle22"/>
+          <w:bCs/>
+          <w:sz w:val="24"/>
+          <w:szCs w:val="24"/>
+        </w:rPr>
+        <w:t>, для обеспечения эффективной разработки и обновлений.</w:t>
       </w:r>
     </w:p>
     <w:p>
@@ -6120,14 +6312,25 @@
         </w:rPr>
         <w:t xml:space="preserve"> </w:t>
       </w:r>
-      <w:r>
-        <w:rPr>
-          <w:rStyle w:val="FontStyle22"/>
-          <w:bCs/>
-          <w:sz w:val="24"/>
-          <w:szCs w:val="24"/>
-        </w:rPr>
-        <w:t>платформенность:</w:t>
+      <w:proofErr w:type="spellStart"/>
+      <w:r>
+        <w:rPr>
+          <w:rStyle w:val="FontStyle22"/>
+          <w:bCs/>
+          <w:sz w:val="24"/>
+          <w:szCs w:val="24"/>
+        </w:rPr>
+        <w:t>платформенность</w:t>
+      </w:r>
+      <w:proofErr w:type="spellEnd"/>
+      <w:r>
+        <w:rPr>
+          <w:rStyle w:val="FontStyle22"/>
+          <w:bCs/>
+          <w:sz w:val="24"/>
+          <w:szCs w:val="24"/>
+        </w:rPr>
+        <w:t>:</w:t>
       </w:r>
     </w:p>
     <w:p>
@@ -6178,14 +6381,25 @@
         </w:rPr>
         <w:t xml:space="preserve"> </w:t>
       </w:r>
-      <w:r>
-        <w:rPr>
-          <w:rStyle w:val="FontStyle22"/>
-          <w:bCs/>
-          <w:sz w:val="24"/>
-          <w:szCs w:val="24"/>
-        </w:rPr>
-        <w:t>платформенности, чтобы обеспечить одинаковый уровень функциональности на разных операционных системах.</w:t>
+      <w:proofErr w:type="spellStart"/>
+      <w:r>
+        <w:rPr>
+          <w:rStyle w:val="FontStyle22"/>
+          <w:bCs/>
+          <w:sz w:val="24"/>
+          <w:szCs w:val="24"/>
+        </w:rPr>
+        <w:t>платформенности</w:t>
+      </w:r>
+      <w:proofErr w:type="spellEnd"/>
+      <w:r>
+        <w:rPr>
+          <w:rStyle w:val="FontStyle22"/>
+          <w:bCs/>
+          <w:sz w:val="24"/>
+          <w:szCs w:val="24"/>
+        </w:rPr>
+        <w:t>, чтобы обеспечить одинаковый уровень функциональности на разных операционных системах.</w:t>
       </w:r>
     </w:p>
     <w:p>
@@ -6615,7 +6829,27 @@
           <w:sz w:val="24"/>
           <w:szCs w:val="24"/>
         </w:rPr>
-        <w:t>требования к маркировке и упаковке могут быть ассоциированы с метаданными, микроразметкой и общим визуальным оформлением. Вот несколько аспектов, которые могут быть учтены в требованиях:</w:t>
+        <w:t xml:space="preserve">требования к маркировке и упаковке могут быть ассоциированы с метаданными, </w:t>
+      </w:r>
+      <w:proofErr w:type="spellStart"/>
+      <w:r>
+        <w:rPr>
+          <w:rStyle w:val="FontStyle22"/>
+          <w:bCs/>
+          <w:sz w:val="24"/>
+          <w:szCs w:val="24"/>
+        </w:rPr>
+        <w:t>микроразметкой</w:t>
+      </w:r>
+      <w:proofErr w:type="spellEnd"/>
+      <w:r>
+        <w:rPr>
+          <w:rStyle w:val="FontStyle22"/>
+          <w:bCs/>
+          <w:sz w:val="24"/>
+          <w:szCs w:val="24"/>
+        </w:rPr>
+        <w:t xml:space="preserve"> и общим визуальным оформлением. Вот несколько аспектов, которые могут быть учтены в требованиях:</w:t>
       </w:r>
     </w:p>
     <w:p>
@@ -6733,36 +6967,67 @@
           <w:szCs w:val="24"/>
         </w:rPr>
       </w:pPr>
-      <w:r>
-        <w:rPr>
-          <w:rStyle w:val="FontStyle22"/>
-          <w:bCs/>
-          <w:sz w:val="24"/>
-          <w:szCs w:val="24"/>
-        </w:rPr>
-        <w:t>Микроразметка:</w:t>
-      </w:r>
-    </w:p>
-    <w:p>
-      <w:pPr>
-        <w:spacing w:after="0" w:line="360" w:lineRule="auto"/>
-        <w:ind w:firstLine="709"/>
-        <w:jc w:val="both"/>
-        <w:rPr>
-          <w:rStyle w:val="FontStyle22"/>
-          <w:bCs/>
-          <w:sz w:val="24"/>
-          <w:szCs w:val="24"/>
-        </w:rPr>
-      </w:pPr>
-      <w:r>
-        <w:rPr>
-          <w:rStyle w:val="FontStyle22"/>
-          <w:bCs/>
-          <w:sz w:val="24"/>
-          <w:szCs w:val="24"/>
-        </w:rPr>
-        <w:t xml:space="preserve">Внедрение микроразметки, для предоставления структурированной информации по страницам </w:t>
+      <w:proofErr w:type="spellStart"/>
+      <w:r>
+        <w:rPr>
+          <w:rStyle w:val="FontStyle22"/>
+          <w:bCs/>
+          <w:sz w:val="24"/>
+          <w:szCs w:val="24"/>
+        </w:rPr>
+        <w:t>Микроразметка</w:t>
+      </w:r>
+      <w:proofErr w:type="spellEnd"/>
+      <w:r>
+        <w:rPr>
+          <w:rStyle w:val="FontStyle22"/>
+          <w:bCs/>
+          <w:sz w:val="24"/>
+          <w:szCs w:val="24"/>
+        </w:rPr>
+        <w:t>:</w:t>
+      </w:r>
+    </w:p>
+    <w:p>
+      <w:pPr>
+        <w:spacing w:after="0" w:line="360" w:lineRule="auto"/>
+        <w:ind w:firstLine="709"/>
+        <w:jc w:val="both"/>
+        <w:rPr>
+          <w:rStyle w:val="FontStyle22"/>
+          <w:bCs/>
+          <w:sz w:val="24"/>
+          <w:szCs w:val="24"/>
+        </w:rPr>
+      </w:pPr>
+      <w:r>
+        <w:rPr>
+          <w:rStyle w:val="FontStyle22"/>
+          <w:bCs/>
+          <w:sz w:val="24"/>
+          <w:szCs w:val="24"/>
+        </w:rPr>
+        <w:t xml:space="preserve">Внедрение </w:t>
+      </w:r>
+      <w:proofErr w:type="spellStart"/>
+      <w:r>
+        <w:rPr>
+          <w:rStyle w:val="FontStyle22"/>
+          <w:bCs/>
+          <w:sz w:val="24"/>
+          <w:szCs w:val="24"/>
+        </w:rPr>
+        <w:t>микроразметки</w:t>
+      </w:r>
+      <w:proofErr w:type="spellEnd"/>
+      <w:r>
+        <w:rPr>
+          <w:rStyle w:val="FontStyle22"/>
+          <w:bCs/>
+          <w:sz w:val="24"/>
+          <w:szCs w:val="24"/>
+        </w:rPr>
+        <w:t xml:space="preserve">, для предоставления структурированной информации по страницам </w:t>
       </w:r>
       <w:r>
         <w:rPr>
@@ -7733,7 +7998,7 @@
           <w:sz w:val="24"/>
           <w:szCs w:val="24"/>
         </w:rPr>
-        <w:t>).</w:t>
+        <w:t>)</w:t>
       </w:r>
     </w:p>
     <w:p>
@@ -10535,14 +10800,25 @@
           <w:szCs w:val="24"/>
         </w:rPr>
       </w:pPr>
-      <w:r>
-        <w:rPr>
-          <w:rStyle w:val="FontStyle22"/>
-          <w:bCs/>
-          <w:sz w:val="24"/>
-          <w:szCs w:val="24"/>
-        </w:rPr>
-        <w:t>Фронтенд-разработка: Создание пользовательского интерфейса</w:t>
+      <w:proofErr w:type="spellStart"/>
+      <w:r>
+        <w:rPr>
+          <w:rStyle w:val="FontStyle22"/>
+          <w:bCs/>
+          <w:sz w:val="24"/>
+          <w:szCs w:val="24"/>
+        </w:rPr>
+        <w:t>Фронтенд</w:t>
+      </w:r>
+      <w:proofErr w:type="spellEnd"/>
+      <w:r>
+        <w:rPr>
+          <w:rStyle w:val="FontStyle22"/>
+          <w:bCs/>
+          <w:sz w:val="24"/>
+          <w:szCs w:val="24"/>
+        </w:rPr>
+        <w:t>-разработка: Создание пользовательского интерфейса</w:t>
       </w:r>
       <w:r>
         <w:rPr>

--- a/TZ.docx
+++ b/TZ.docx
@@ -7944,6 +7944,7 @@
           <w:bCs/>
           <w:sz w:val="24"/>
           <w:szCs w:val="24"/>
+          <w:lang w:val="en-US"/>
         </w:rPr>
       </w:pPr>
       <w:r>
@@ -7999,6 +8000,16 @@
           <w:szCs w:val="24"/>
         </w:rPr>
         <w:t>)</w:t>
+      </w:r>
+      <w:r>
+        <w:rPr>
+          <w:rStyle w:val="FontStyle22"/>
+          <w:bCs/>
+          <w:sz w:val="24"/>
+          <w:szCs w:val="24"/>
+          <w:lang w:val="en-US"/>
+        </w:rPr>
+        <w:t>.</w:t>
       </w:r>
     </w:p>
     <w:p>

--- a/TZ.docx
+++ b/TZ.docx
@@ -178,7 +178,6 @@
         </w:rPr>
         <w:t>“</w:t>
       </w:r>
-      <w:proofErr w:type="spellStart"/>
       <w:r>
         <w:rPr>
           <w:rStyle w:val="FontStyle22"/>
@@ -188,7 +187,6 @@
         </w:rPr>
         <w:t>Агафончик</w:t>
       </w:r>
-      <w:proofErr w:type="spellEnd"/>
       <w:r>
         <w:rPr>
           <w:rStyle w:val="FontStyle22"/>
@@ -368,7 +366,6 @@
         </w:rPr>
         <w:t>“</w:t>
       </w:r>
-      <w:proofErr w:type="spellStart"/>
       <w:r>
         <w:rPr>
           <w:rStyle w:val="FontStyle22"/>
@@ -378,7 +375,6 @@
         </w:rPr>
         <w:t>Агафончик</w:t>
       </w:r>
-      <w:proofErr w:type="spellEnd"/>
       <w:r>
         <w:rPr>
           <w:rStyle w:val="FontStyle22"/>
@@ -489,19 +485,8 @@
           <w:sz w:val="24"/>
           <w:szCs w:val="24"/>
         </w:rPr>
-        <w:t xml:space="preserve">ркисян Аркадий </w:t>
-      </w:r>
-      <w:proofErr w:type="spellStart"/>
-      <w:r>
-        <w:rPr>
-          <w:rStyle w:val="FontStyle22"/>
-          <w:bCs/>
-          <w:sz w:val="24"/>
-          <w:szCs w:val="24"/>
-        </w:rPr>
-        <w:t>Рубикович</w:t>
-      </w:r>
-      <w:proofErr w:type="spellEnd"/>
+        <w:t>ркисян Аркадий Рубикович</w:t>
+      </w:r>
       <w:r>
         <w:rPr>
           <w:rStyle w:val="FontStyle22"/>
@@ -648,27 +633,7 @@
           <w:sz w:val="24"/>
           <w:szCs w:val="24"/>
         </w:rPr>
-        <w:t xml:space="preserve">ркисян Аркадий </w:t>
-      </w:r>
-      <w:proofErr w:type="spellStart"/>
-      <w:r>
-        <w:rPr>
-          <w:rStyle w:val="FontStyle22"/>
-          <w:bCs/>
-          <w:sz w:val="24"/>
-          <w:szCs w:val="24"/>
-        </w:rPr>
-        <w:t>Рубикович</w:t>
-      </w:r>
-      <w:proofErr w:type="spellEnd"/>
-      <w:r>
-        <w:rPr>
-          <w:rStyle w:val="FontStyle22"/>
-          <w:bCs/>
-          <w:sz w:val="24"/>
-          <w:szCs w:val="24"/>
-        </w:rPr>
-        <w:t xml:space="preserve"> 20.07.2024</w:t>
+        <w:t>ркисян Аркадий Рубикович 20.07.2024</w:t>
       </w:r>
       <w:r>
         <w:rPr>
@@ -751,7 +716,6 @@
         </w:rPr>
         <w:t>“</w:t>
       </w:r>
-      <w:proofErr w:type="spellStart"/>
       <w:r>
         <w:rPr>
           <w:rStyle w:val="FontStyle22"/>
@@ -761,7 +725,6 @@
         </w:rPr>
         <w:t>Агафончик</w:t>
       </w:r>
-      <w:proofErr w:type="spellEnd"/>
       <w:r>
         <w:rPr>
           <w:rStyle w:val="FontStyle22"/>
@@ -941,7 +904,6 @@
         </w:rPr>
         <w:t>“</w:t>
       </w:r>
-      <w:proofErr w:type="spellStart"/>
       <w:r>
         <w:rPr>
           <w:rStyle w:val="FontStyle22"/>
@@ -951,7 +913,6 @@
         </w:rPr>
         <w:t>Агафончик</w:t>
       </w:r>
-      <w:proofErr w:type="spellEnd"/>
       <w:r>
         <w:rPr>
           <w:rStyle w:val="FontStyle22"/>
@@ -995,19 +956,44 @@
           <w:sz w:val="24"/>
           <w:szCs w:val="24"/>
         </w:rPr>
-        <w:t xml:space="preserve">ркисян Аркадий </w:t>
-      </w:r>
-      <w:proofErr w:type="spellStart"/>
-      <w:r>
-        <w:rPr>
-          <w:rStyle w:val="FontStyle22"/>
-          <w:bCs/>
-          <w:sz w:val="24"/>
-          <w:szCs w:val="24"/>
-        </w:rPr>
-        <w:t>Рубикович</w:t>
-      </w:r>
-      <w:proofErr w:type="spellEnd"/>
+        <w:t xml:space="preserve">ркисян Аркадий Рубикович </w:t>
+      </w:r>
+      <w:r>
+        <w:rPr>
+          <w:rStyle w:val="FontStyle22"/>
+          <w:bCs/>
+          <w:sz w:val="24"/>
+          <w:szCs w:val="24"/>
+        </w:rPr>
+        <w:t xml:space="preserve">кинотеатра </w:t>
+      </w:r>
+      <w:r>
+        <w:rPr>
+          <w:rStyle w:val="FontStyle22"/>
+          <w:bCs/>
+          <w:sz w:val="24"/>
+          <w:szCs w:val="24"/>
+        </w:rPr>
+        <w:t>“</w:t>
+      </w:r>
+      <w:r>
+        <w:rPr>
+          <w:rStyle w:val="FontStyle22"/>
+          <w:bCs/>
+          <w:sz w:val="24"/>
+          <w:szCs w:val="24"/>
+        </w:rPr>
+        <w:t>Иллюзион</w:t>
+      </w:r>
+      <w:r>
+        <w:rPr>
+          <w:rStyle w:val="FontStyle22"/>
+          <w:bCs/>
+          <w:sz w:val="24"/>
+          <w:szCs w:val="24"/>
+        </w:rPr>
+        <w:t>“</w:t>
+      </w:r>
       <w:r>
         <w:rPr>
           <w:rStyle w:val="FontStyle22"/>
@@ -1024,51 +1010,6 @@
           <w:sz w:val="24"/>
           <w:szCs w:val="24"/>
         </w:rPr>
-        <w:t xml:space="preserve">кинотеатра </w:t>
-      </w:r>
-      <w:r>
-        <w:rPr>
-          <w:rStyle w:val="FontStyle22"/>
-          <w:bCs/>
-          <w:sz w:val="24"/>
-          <w:szCs w:val="24"/>
-        </w:rPr>
-        <w:t>“</w:t>
-      </w:r>
-      <w:r>
-        <w:rPr>
-          <w:rStyle w:val="FontStyle22"/>
-          <w:bCs/>
-          <w:sz w:val="24"/>
-          <w:szCs w:val="24"/>
-        </w:rPr>
-        <w:t>Иллюзион</w:t>
-      </w:r>
-      <w:r>
-        <w:rPr>
-          <w:rStyle w:val="FontStyle22"/>
-          <w:bCs/>
-          <w:sz w:val="24"/>
-          <w:szCs w:val="24"/>
-        </w:rPr>
-        <w:t>“</w:t>
-      </w:r>
-      <w:r>
-        <w:rPr>
-          <w:rStyle w:val="FontStyle22"/>
-          <w:bCs/>
-          <w:sz w:val="24"/>
-          <w:szCs w:val="24"/>
-        </w:rPr>
-        <w:t xml:space="preserve"> </w:t>
-      </w:r>
-      <w:r>
-        <w:rPr>
-          <w:rStyle w:val="FontStyle22"/>
-          <w:bCs/>
-          <w:sz w:val="24"/>
-          <w:szCs w:val="24"/>
-        </w:rPr>
         <w:t>01.08.2024</w:t>
       </w:r>
       <w:r>
@@ -1163,27 +1104,7 @@
           <w:sz w:val="24"/>
           <w:szCs w:val="24"/>
         </w:rPr>
-        <w:t xml:space="preserve">ркисян Аркадий </w:t>
-      </w:r>
-      <w:proofErr w:type="spellStart"/>
-      <w:r>
-        <w:rPr>
-          <w:rStyle w:val="FontStyle22"/>
-          <w:bCs/>
-          <w:sz w:val="24"/>
-          <w:szCs w:val="24"/>
-        </w:rPr>
-        <w:t>Рубикович</w:t>
-      </w:r>
-      <w:proofErr w:type="spellEnd"/>
-      <w:r>
-        <w:rPr>
-          <w:rStyle w:val="FontStyle22"/>
-          <w:bCs/>
-          <w:sz w:val="24"/>
-          <w:szCs w:val="24"/>
-        </w:rPr>
-        <w:t xml:space="preserve"> кинотеатра </w:t>
+        <w:t xml:space="preserve">ркисян Аркадий Рубикович кинотеатра </w:t>
       </w:r>
       <w:r>
         <w:rPr>
@@ -5862,59 +5783,8 @@
           <w:sz w:val="24"/>
           <w:szCs w:val="24"/>
         </w:rPr>
-        <w:t xml:space="preserve">Совместимость с разными операционными системами, такими как Windows, </w:t>
-      </w:r>
-      <w:proofErr w:type="spellStart"/>
-      <w:r>
-        <w:rPr>
-          <w:rStyle w:val="FontStyle22"/>
-          <w:bCs/>
-          <w:sz w:val="24"/>
-          <w:szCs w:val="24"/>
-        </w:rPr>
-        <w:t>macOS</w:t>
-      </w:r>
-      <w:proofErr w:type="spellEnd"/>
-      <w:r>
-        <w:rPr>
-          <w:rStyle w:val="FontStyle22"/>
-          <w:bCs/>
-          <w:sz w:val="24"/>
-          <w:szCs w:val="24"/>
-        </w:rPr>
-        <w:t xml:space="preserve">, Linux, </w:t>
-      </w:r>
-      <w:proofErr w:type="spellStart"/>
-      <w:r>
-        <w:rPr>
-          <w:rStyle w:val="FontStyle22"/>
-          <w:bCs/>
-          <w:sz w:val="24"/>
-          <w:szCs w:val="24"/>
-        </w:rPr>
-        <w:t>iOS</w:t>
-      </w:r>
-      <w:proofErr w:type="spellEnd"/>
-      <w:r>
-        <w:rPr>
-          <w:rStyle w:val="FontStyle22"/>
-          <w:bCs/>
-          <w:sz w:val="24"/>
-          <w:szCs w:val="24"/>
-        </w:rPr>
-        <w:t xml:space="preserve"> и </w:t>
-      </w:r>
-      <w:proofErr w:type="spellStart"/>
-      <w:r>
-        <w:rPr>
-          <w:rStyle w:val="FontStyle22"/>
-          <w:bCs/>
-          <w:sz w:val="24"/>
-          <w:szCs w:val="24"/>
-        </w:rPr>
-        <w:t>Android</w:t>
-      </w:r>
-      <w:proofErr w:type="spellEnd"/>
+        <w:t>Совместимость с разными операционными системами, такими как Windows, macOS, Linux, iOS и Android</w:t>
+      </w:r>
     </w:p>
     <w:p>
       <w:pPr>
@@ -5942,25 +5812,14 @@
         </w:rPr>
         <w:t xml:space="preserve"> </w:t>
       </w:r>
-      <w:proofErr w:type="spellStart"/>
-      <w:r>
-        <w:rPr>
-          <w:rStyle w:val="FontStyle22"/>
-          <w:bCs/>
-          <w:sz w:val="24"/>
-          <w:szCs w:val="24"/>
-        </w:rPr>
-        <w:t>Мультиязычность</w:t>
-      </w:r>
-      <w:proofErr w:type="spellEnd"/>
-      <w:r>
-        <w:rPr>
-          <w:rStyle w:val="FontStyle22"/>
-          <w:bCs/>
-          <w:sz w:val="24"/>
-          <w:szCs w:val="24"/>
-        </w:rPr>
-        <w:t>:</w:t>
+      <w:r>
+        <w:rPr>
+          <w:rStyle w:val="FontStyle22"/>
+          <w:bCs/>
+          <w:sz w:val="24"/>
+          <w:szCs w:val="24"/>
+        </w:rPr>
+        <w:t>Мультиязычность:</w:t>
       </w:r>
     </w:p>
     <w:p>
@@ -6167,87 +6026,36 @@
           <w:szCs w:val="24"/>
         </w:rPr>
       </w:pPr>
-      <w:proofErr w:type="spellStart"/>
-      <w:r>
-        <w:rPr>
-          <w:rStyle w:val="FontStyle22"/>
-          <w:bCs/>
-          <w:sz w:val="24"/>
-          <w:szCs w:val="24"/>
-        </w:rPr>
-        <w:t>Версионное</w:t>
-      </w:r>
-      <w:proofErr w:type="spellEnd"/>
-      <w:r>
-        <w:rPr>
-          <w:rStyle w:val="FontStyle22"/>
-          <w:bCs/>
-          <w:sz w:val="24"/>
-          <w:szCs w:val="24"/>
-        </w:rPr>
-        <w:t xml:space="preserve"> управление:</w:t>
-      </w:r>
-    </w:p>
-    <w:p>
-      <w:pPr>
-        <w:spacing w:after="0" w:line="360" w:lineRule="auto"/>
-        <w:ind w:firstLine="709"/>
-        <w:jc w:val="both"/>
-        <w:rPr>
-          <w:rStyle w:val="FontStyle22"/>
-          <w:bCs/>
-          <w:sz w:val="24"/>
-          <w:szCs w:val="24"/>
-        </w:rPr>
-      </w:pPr>
-      <w:r>
-        <w:rPr>
-          <w:rStyle w:val="FontStyle22"/>
-          <w:bCs/>
-          <w:sz w:val="24"/>
-          <w:szCs w:val="24"/>
-        </w:rPr>
-        <w:t xml:space="preserve">Использование систем </w:t>
-      </w:r>
-      <w:proofErr w:type="spellStart"/>
-      <w:r>
-        <w:rPr>
-          <w:rStyle w:val="FontStyle22"/>
-          <w:bCs/>
-          <w:sz w:val="24"/>
-          <w:szCs w:val="24"/>
-        </w:rPr>
-        <w:t>версионного</w:t>
-      </w:r>
-      <w:proofErr w:type="spellEnd"/>
-      <w:r>
-        <w:rPr>
-          <w:rStyle w:val="FontStyle22"/>
-          <w:bCs/>
-          <w:sz w:val="24"/>
-          <w:szCs w:val="24"/>
-        </w:rPr>
-        <w:t xml:space="preserve"> управления для кода и конфигурации, таких как </w:t>
-      </w:r>
-      <w:proofErr w:type="spellStart"/>
-      <w:r>
-        <w:rPr>
-          <w:rStyle w:val="FontStyle22"/>
-          <w:bCs/>
-          <w:sz w:val="24"/>
-          <w:szCs w:val="24"/>
-        </w:rPr>
-        <w:t>Git</w:t>
-      </w:r>
-      <w:proofErr w:type="spellEnd"/>
-      <w:r>
-        <w:rPr>
-          <w:rStyle w:val="FontStyle22"/>
-          <w:bCs/>
-          <w:sz w:val="24"/>
-          <w:szCs w:val="24"/>
-        </w:rPr>
-        <w:t>, для обеспечения эффективной разработки и обновлений.</w:t>
+      <w:r>
+        <w:rPr>
+          <w:rStyle w:val="FontStyle22"/>
+          <w:bCs/>
+          <w:sz w:val="24"/>
+          <w:szCs w:val="24"/>
+        </w:rPr>
+        <w:t>Версионное управление:</w:t>
+      </w:r>
+    </w:p>
+    <w:p>
+      <w:pPr>
+        <w:spacing w:after="0" w:line="360" w:lineRule="auto"/>
+        <w:ind w:firstLine="709"/>
+        <w:jc w:val="both"/>
+        <w:rPr>
+          <w:rStyle w:val="FontStyle22"/>
+          <w:bCs/>
+          <w:sz w:val="24"/>
+          <w:szCs w:val="24"/>
+        </w:rPr>
+      </w:pPr>
+      <w:r>
+        <w:rPr>
+          <w:rStyle w:val="FontStyle22"/>
+          <w:bCs/>
+          <w:sz w:val="24"/>
+          <w:szCs w:val="24"/>
+        </w:rPr>
+        <w:t>Использование систем версионного управления для кода и конфигурации, таких как Git, для обеспечения эффективной разработки и обновлений.</w:t>
       </w:r>
     </w:p>
     <w:p>
@@ -6312,25 +6120,14 @@
         </w:rPr>
         <w:t xml:space="preserve"> </w:t>
       </w:r>
-      <w:proofErr w:type="spellStart"/>
-      <w:r>
-        <w:rPr>
-          <w:rStyle w:val="FontStyle22"/>
-          <w:bCs/>
-          <w:sz w:val="24"/>
-          <w:szCs w:val="24"/>
-        </w:rPr>
-        <w:t>платформенность</w:t>
-      </w:r>
-      <w:proofErr w:type="spellEnd"/>
-      <w:r>
-        <w:rPr>
-          <w:rStyle w:val="FontStyle22"/>
-          <w:bCs/>
-          <w:sz w:val="24"/>
-          <w:szCs w:val="24"/>
-        </w:rPr>
-        <w:t>:</w:t>
+      <w:r>
+        <w:rPr>
+          <w:rStyle w:val="FontStyle22"/>
+          <w:bCs/>
+          <w:sz w:val="24"/>
+          <w:szCs w:val="24"/>
+        </w:rPr>
+        <w:t>платформенность:</w:t>
       </w:r>
     </w:p>
     <w:p>
@@ -6381,25 +6178,14 @@
         </w:rPr>
         <w:t xml:space="preserve"> </w:t>
       </w:r>
-      <w:proofErr w:type="spellStart"/>
-      <w:r>
-        <w:rPr>
-          <w:rStyle w:val="FontStyle22"/>
-          <w:bCs/>
-          <w:sz w:val="24"/>
-          <w:szCs w:val="24"/>
-        </w:rPr>
-        <w:t>платформенности</w:t>
-      </w:r>
-      <w:proofErr w:type="spellEnd"/>
-      <w:r>
-        <w:rPr>
-          <w:rStyle w:val="FontStyle22"/>
-          <w:bCs/>
-          <w:sz w:val="24"/>
-          <w:szCs w:val="24"/>
-        </w:rPr>
-        <w:t>, чтобы обеспечить одинаковый уровень функциональности на разных операционных системах.</w:t>
+      <w:r>
+        <w:rPr>
+          <w:rStyle w:val="FontStyle22"/>
+          <w:bCs/>
+          <w:sz w:val="24"/>
+          <w:szCs w:val="24"/>
+        </w:rPr>
+        <w:t>платформенности, чтобы обеспечить одинаковый уровень функциональности на разных операционных системах.</w:t>
       </w:r>
     </w:p>
     <w:p>
@@ -6829,27 +6615,7 @@
           <w:sz w:val="24"/>
           <w:szCs w:val="24"/>
         </w:rPr>
-        <w:t xml:space="preserve">требования к маркировке и упаковке могут быть ассоциированы с метаданными, </w:t>
-      </w:r>
-      <w:proofErr w:type="spellStart"/>
-      <w:r>
-        <w:rPr>
-          <w:rStyle w:val="FontStyle22"/>
-          <w:bCs/>
-          <w:sz w:val="24"/>
-          <w:szCs w:val="24"/>
-        </w:rPr>
-        <w:t>микроразметкой</w:t>
-      </w:r>
-      <w:proofErr w:type="spellEnd"/>
-      <w:r>
-        <w:rPr>
-          <w:rStyle w:val="FontStyle22"/>
-          <w:bCs/>
-          <w:sz w:val="24"/>
-          <w:szCs w:val="24"/>
-        </w:rPr>
-        <w:t xml:space="preserve"> и общим визуальным оформлением. Вот несколько аспектов, которые могут быть учтены в требованиях:</w:t>
+        <w:t>требования к маркировке и упаковке могут быть ассоциированы с метаданными, микроразметкой и общим визуальным оформлением. Вот несколько аспектов, которые могут быть учтены в требованиях:</w:t>
       </w:r>
     </w:p>
     <w:p>
@@ -6967,67 +6733,36 @@
           <w:szCs w:val="24"/>
         </w:rPr>
       </w:pPr>
-      <w:proofErr w:type="spellStart"/>
-      <w:r>
-        <w:rPr>
-          <w:rStyle w:val="FontStyle22"/>
-          <w:bCs/>
-          <w:sz w:val="24"/>
-          <w:szCs w:val="24"/>
-        </w:rPr>
-        <w:t>Микроразметка</w:t>
-      </w:r>
-      <w:proofErr w:type="spellEnd"/>
-      <w:r>
-        <w:rPr>
-          <w:rStyle w:val="FontStyle22"/>
-          <w:bCs/>
-          <w:sz w:val="24"/>
-          <w:szCs w:val="24"/>
-        </w:rPr>
-        <w:t>:</w:t>
-      </w:r>
-    </w:p>
-    <w:p>
-      <w:pPr>
-        <w:spacing w:after="0" w:line="360" w:lineRule="auto"/>
-        <w:ind w:firstLine="709"/>
-        <w:jc w:val="both"/>
-        <w:rPr>
-          <w:rStyle w:val="FontStyle22"/>
-          <w:bCs/>
-          <w:sz w:val="24"/>
-          <w:szCs w:val="24"/>
-        </w:rPr>
-      </w:pPr>
-      <w:r>
-        <w:rPr>
-          <w:rStyle w:val="FontStyle22"/>
-          <w:bCs/>
-          <w:sz w:val="24"/>
-          <w:szCs w:val="24"/>
-        </w:rPr>
-        <w:t xml:space="preserve">Внедрение </w:t>
-      </w:r>
-      <w:proofErr w:type="spellStart"/>
-      <w:r>
-        <w:rPr>
-          <w:rStyle w:val="FontStyle22"/>
-          <w:bCs/>
-          <w:sz w:val="24"/>
-          <w:szCs w:val="24"/>
-        </w:rPr>
-        <w:t>микроразметки</w:t>
-      </w:r>
-      <w:proofErr w:type="spellEnd"/>
-      <w:r>
-        <w:rPr>
-          <w:rStyle w:val="FontStyle22"/>
-          <w:bCs/>
-          <w:sz w:val="24"/>
-          <w:szCs w:val="24"/>
-        </w:rPr>
-        <w:t xml:space="preserve">, для предоставления структурированной информации по страницам </w:t>
+      <w:r>
+        <w:rPr>
+          <w:rStyle w:val="FontStyle22"/>
+          <w:bCs/>
+          <w:sz w:val="24"/>
+          <w:szCs w:val="24"/>
+        </w:rPr>
+        <w:t>Микроразметка:</w:t>
+      </w:r>
+    </w:p>
+    <w:p>
+      <w:pPr>
+        <w:spacing w:after="0" w:line="360" w:lineRule="auto"/>
+        <w:ind w:firstLine="709"/>
+        <w:jc w:val="both"/>
+        <w:rPr>
+          <w:rStyle w:val="FontStyle22"/>
+          <w:bCs/>
+          <w:sz w:val="24"/>
+          <w:szCs w:val="24"/>
+        </w:rPr>
+      </w:pPr>
+      <w:r>
+        <w:rPr>
+          <w:rStyle w:val="FontStyle22"/>
+          <w:bCs/>
+          <w:sz w:val="24"/>
+          <w:szCs w:val="24"/>
+        </w:rPr>
+        <w:t xml:space="preserve">Внедрение микроразметки, для предоставления структурированной информации по страницам </w:t>
       </w:r>
       <w:r>
         <w:rPr>
@@ -7944,62 +7679,71 @@
           <w:bCs/>
           <w:sz w:val="24"/>
           <w:szCs w:val="24"/>
+        </w:rPr>
+      </w:pPr>
+      <w:r>
+        <w:rPr>
+          <w:rStyle w:val="FontStyle22"/>
+          <w:bCs/>
+          <w:sz w:val="24"/>
+          <w:szCs w:val="24"/>
+        </w:rPr>
+        <w:t xml:space="preserve">Рассмотрим </w:t>
+      </w:r>
+      <w:r>
+        <w:rPr>
+          <w:rStyle w:val="FontStyle22"/>
+          <w:bCs/>
+          <w:sz w:val="24"/>
+          <w:szCs w:val="24"/>
+        </w:rPr>
+        <w:t xml:space="preserve">требования к развертыванию (доступу к </w:t>
+      </w:r>
+      <w:r>
+        <w:rPr>
+          <w:rStyle w:val="FontStyle22"/>
+          <w:bCs/>
+          <w:sz w:val="24"/>
+          <w:szCs w:val="24"/>
+        </w:rPr>
+        <w:t>базе данных</w:t>
+      </w:r>
+      <w:r>
+        <w:rPr>
+          <w:rStyle w:val="FontStyle22"/>
+          <w:bCs/>
+          <w:sz w:val="24"/>
+          <w:szCs w:val="24"/>
+        </w:rPr>
+        <w:t xml:space="preserve">) и резервному копированию (сохранению данных </w:t>
+      </w:r>
+      <w:r>
+        <w:rPr>
+          <w:rStyle w:val="FontStyle22"/>
+          <w:bCs/>
+          <w:sz w:val="24"/>
+          <w:szCs w:val="24"/>
+        </w:rPr>
+        <w:t>базы данных</w:t>
+      </w:r>
+      <w:r>
+        <w:rPr>
+          <w:rStyle w:val="FontStyle22"/>
+          <w:bCs/>
+          <w:sz w:val="24"/>
+          <w:szCs w:val="24"/>
+        </w:rPr>
+        <w:t>)</w:t>
+      </w:r>
+      <w:r>
+        <w:rPr>
+          <w:rStyle w:val="FontStyle22"/>
+          <w:bCs/>
+          <w:sz w:val="24"/>
+          <w:szCs w:val="24"/>
           <w:lang w:val="en-US"/>
         </w:rPr>
-      </w:pPr>
-      <w:r>
-        <w:rPr>
-          <w:rStyle w:val="FontStyle22"/>
-          <w:bCs/>
-          <w:sz w:val="24"/>
-          <w:szCs w:val="24"/>
-        </w:rPr>
-        <w:t xml:space="preserve">Рассмотрим </w:t>
-      </w:r>
-      <w:r>
-        <w:rPr>
-          <w:rStyle w:val="FontStyle22"/>
-          <w:bCs/>
-          <w:sz w:val="24"/>
-          <w:szCs w:val="24"/>
-        </w:rPr>
-        <w:t xml:space="preserve">требования к развертыванию (доступу к </w:t>
-      </w:r>
-      <w:r>
-        <w:rPr>
-          <w:rStyle w:val="FontStyle22"/>
-          <w:bCs/>
-          <w:sz w:val="24"/>
-          <w:szCs w:val="24"/>
-        </w:rPr>
-        <w:t>базе данных</w:t>
-      </w:r>
-      <w:r>
-        <w:rPr>
-          <w:rStyle w:val="FontStyle22"/>
-          <w:bCs/>
-          <w:sz w:val="24"/>
-          <w:szCs w:val="24"/>
-        </w:rPr>
-        <w:t xml:space="preserve">) и резервному копированию (сохранению данных </w:t>
-      </w:r>
-      <w:r>
-        <w:rPr>
-          <w:rStyle w:val="FontStyle22"/>
-          <w:bCs/>
-          <w:sz w:val="24"/>
-          <w:szCs w:val="24"/>
-        </w:rPr>
-        <w:t>базы данных</w:t>
-      </w:r>
-      <w:r>
-        <w:rPr>
-          <w:rStyle w:val="FontStyle22"/>
-          <w:bCs/>
-          <w:sz w:val="24"/>
-          <w:szCs w:val="24"/>
-        </w:rPr>
-        <w:t>)</w:t>
+        <w:t>.</w:t>
       </w:r>
       <w:r>
         <w:rPr>
@@ -8009,7 +7753,7 @@
           <w:szCs w:val="24"/>
           <w:lang w:val="en-US"/>
         </w:rPr>
-        <w:t>.</w:t>
+        <w:tab/>
       </w:r>
     </w:p>
     <w:p>
@@ -8932,7 +8676,7 @@
           <w:sz w:val="24"/>
           <w:szCs w:val="24"/>
         </w:rPr>
-        <w:t>, включают в себя ряд особенностей, необходимых для обеспечения эффективной работы и взаимодействия с различными пользователями. Вот некоторые из этих специфических требований:</w:t>
+        <w:t>, включают в себя ряд особенностей, необходимых для обеспечения эффективной работы и взаимодействия с различными пользователями Вот некоторые из этих специфических требований:</w:t>
       </w:r>
     </w:p>
     <w:p>
@@ -10811,25 +10555,14 @@
           <w:szCs w:val="24"/>
         </w:rPr>
       </w:pPr>
-      <w:proofErr w:type="spellStart"/>
-      <w:r>
-        <w:rPr>
-          <w:rStyle w:val="FontStyle22"/>
-          <w:bCs/>
-          <w:sz w:val="24"/>
-          <w:szCs w:val="24"/>
-        </w:rPr>
-        <w:t>Фронтенд</w:t>
-      </w:r>
-      <w:proofErr w:type="spellEnd"/>
-      <w:r>
-        <w:rPr>
-          <w:rStyle w:val="FontStyle22"/>
-          <w:bCs/>
-          <w:sz w:val="24"/>
-          <w:szCs w:val="24"/>
-        </w:rPr>
-        <w:t>-разработка: Создание пользовательского интерфейса</w:t>
+      <w:r>
+        <w:rPr>
+          <w:rStyle w:val="FontStyle22"/>
+          <w:bCs/>
+          <w:sz w:val="24"/>
+          <w:szCs w:val="24"/>
+        </w:rPr>
+        <w:t>Фронтенд-разработка: Создание пользовательского интерфейса</w:t>
       </w:r>
       <w:r>
         <w:rPr>

--- a/TZ.docx
+++ b/TZ.docx
@@ -8676,7 +8676,25 @@
           <w:sz w:val="24"/>
           <w:szCs w:val="24"/>
         </w:rPr>
-        <w:t>, включают в себя ряд особенностей, необходимых для обеспечения эффективной работы и взаимодействия с различными пользователями Вот некоторые из этих специфических требований:</w:t>
+        <w:t>, включают в себя ряд особенностей, необходимых для обеспечения эффективной работы и взаимодействия с различными пользователями</w:t>
+      </w:r>
+      <w:r>
+        <w:rPr>
+          <w:rStyle w:val="FontStyle22"/>
+          <w:bCs/>
+          <w:sz w:val="24"/>
+          <w:szCs w:val="24"/>
+        </w:rPr>
+        <w:t>.</w:t>
+      </w:r>
+      <w:r>
+        <w:rPr>
+          <w:rStyle w:val="FontStyle22"/>
+          <w:bCs/>
+          <w:sz w:val="24"/>
+          <w:szCs w:val="24"/>
+        </w:rPr>
+        <w:t xml:space="preserve"> Вот некоторые из этих специфических требований:</w:t>
       </w:r>
     </w:p>
     <w:p>

--- a/TZ.docx
+++ b/TZ.docx
@@ -8864,7 +8864,7 @@
           <w:sz w:val="24"/>
           <w:szCs w:val="24"/>
         </w:rPr>
-        <w:t>, такими как система учета успеваемости, чтобы обеспечить обмен данными и своевременное обновление информации.</w:t>
+        <w:t>, такими как система учета успеваемости, чтобы обеспечить обмен данными и своевременное обновление информации</w:t>
       </w:r>
     </w:p>
     <w:p>

--- a/TZ.docx
+++ b/TZ.docx
@@ -8865,6 +8865,15 @@
           <w:szCs w:val="24"/>
         </w:rPr>
         <w:t>, такими как система учета успеваемости, чтобы обеспечить обмен данными и своевременное обновление информации</w:t>
+      </w:r>
+      <w:r>
+        <w:rPr>
+          <w:rStyle w:val="FontStyle22"/>
+          <w:bCs/>
+          <w:sz w:val="24"/>
+          <w:szCs w:val="24"/>
+        </w:rPr>
+        <w:t>.</w:t>
       </w:r>
     </w:p>
     <w:p>

--- a/TZ.docx
+++ b/TZ.docx
@@ -9036,15 +9036,6 @@
           <w:szCs w:val="24"/>
         </w:rPr>
         <w:t>персонала кинотеатра</w:t>
-      </w:r>
-      <w:r>
-        <w:rPr>
-          <w:rStyle w:val="FontStyle22"/>
-          <w:bCs/>
-          <w:sz w:val="24"/>
-          <w:szCs w:val="24"/>
-        </w:rPr>
-        <w:t>.</w:t>
       </w:r>
     </w:p>
     <w:p>

--- a/TZ.docx
+++ b/TZ.docx
@@ -9036,6 +9036,15 @@
           <w:szCs w:val="24"/>
         </w:rPr>
         <w:t>персонала кинотеатра</w:t>
+      </w:r>
+      <w:r>
+        <w:rPr>
+          <w:rStyle w:val="FontStyle22"/>
+          <w:bCs/>
+          <w:sz w:val="24"/>
+          <w:szCs w:val="24"/>
+        </w:rPr>
+        <w:t>.</w:t>
       </w:r>
     </w:p>
     <w:p>

--- a/TZ.docx
+++ b/TZ.docx
@@ -9187,7 +9187,7 @@
           <w:sz w:val="24"/>
           <w:szCs w:val="24"/>
         </w:rPr>
-        <w:t xml:space="preserve"> под нагрузкой и защиты от внешних атак.</w:t>
+        <w:t xml:space="preserve"> под нагрузкой и защиты от внешних атак</w:t>
       </w:r>
     </w:p>
     <w:p>

--- a/TZ.docx
+++ b/TZ.docx
@@ -9188,6 +9188,15 @@
           <w:szCs w:val="24"/>
         </w:rPr>
         <w:t xml:space="preserve"> под нагрузкой и защиты от внешних атак</w:t>
+      </w:r>
+      <w:r>
+        <w:rPr>
+          <w:rStyle w:val="FontStyle22"/>
+          <w:bCs/>
+          <w:sz w:val="24"/>
+          <w:szCs w:val="24"/>
+        </w:rPr>
+        <w:t>.</w:t>
       </w:r>
     </w:p>
     <w:p>

--- a/TZ.docx
+++ b/TZ.docx
@@ -9264,7 +9264,7 @@
           <w:sz w:val="24"/>
           <w:szCs w:val="24"/>
         </w:rPr>
-        <w:t>, изображения и текстовые файлы.</w:t>
+        <w:t>, изображения и текстовые файлы</w:t>
       </w:r>
     </w:p>
     <w:p>

--- a/TZ.docx
+++ b/TZ.docx
@@ -9265,6 +9265,15 @@
           <w:szCs w:val="24"/>
         </w:rPr>
         <w:t>, изображения и текстовые файлы</w:t>
+      </w:r>
+      <w:r>
+        <w:rPr>
+          <w:rStyle w:val="FontStyle22"/>
+          <w:bCs/>
+          <w:sz w:val="24"/>
+          <w:szCs w:val="24"/>
+        </w:rPr>
+        <w:t>.</w:t>
       </w:r>
     </w:p>
     <w:p>

--- a/TZ.docx
+++ b/TZ.docx
@@ -9435,7 +9435,7 @@
           <w:sz w:val="24"/>
           <w:szCs w:val="24"/>
         </w:rPr>
-        <w:t>, анализа поведения пользователей и принятия информированных решений.</w:t>
+        <w:t>, анализа поведения пользователей и принятия информированных решений</w:t>
       </w:r>
     </w:p>
     <w:p>

--- a/TZ.docx
+++ b/TZ.docx
@@ -9436,6 +9436,15 @@
           <w:szCs w:val="24"/>
         </w:rPr>
         <w:t>, анализа поведения пользователей и принятия информированных решений</w:t>
+      </w:r>
+      <w:r>
+        <w:rPr>
+          <w:rStyle w:val="FontStyle22"/>
+          <w:bCs/>
+          <w:sz w:val="24"/>
+          <w:szCs w:val="24"/>
+        </w:rPr>
+        <w:t>.</w:t>
       </w:r>
     </w:p>
     <w:p>

--- a/TZ.docx
+++ b/TZ.docx
@@ -9664,15 +9664,6 @@
           <w:szCs w:val="24"/>
         </w:rPr>
         <w:t>обработки информации</w:t>
-      </w:r>
-      <w:r>
-        <w:rPr>
-          <w:rStyle w:val="FontStyle22"/>
-          <w:bCs/>
-          <w:sz w:val="24"/>
-          <w:szCs w:val="24"/>
-        </w:rPr>
-        <w:t>.</w:t>
       </w:r>
     </w:p>
     <w:p>

--- a/TZ.docx
+++ b/TZ.docx
@@ -9664,6 +9664,15 @@
           <w:szCs w:val="24"/>
         </w:rPr>
         <w:t>обработки информации</w:t>
+      </w:r>
+      <w:r>
+        <w:rPr>
+          <w:rStyle w:val="FontStyle22"/>
+          <w:bCs/>
+          <w:sz w:val="24"/>
+          <w:szCs w:val="24"/>
+        </w:rPr>
+        <w:t>.</w:t>
       </w:r>
     </w:p>
     <w:p>

--- a/TZ.docx
+++ b/TZ.docx
@@ -9945,7 +9945,7 @@
           <w:sz w:val="24"/>
           <w:szCs w:val="24"/>
         </w:rPr>
-        <w:t xml:space="preserve"> и оптимизации доступа к данным.</w:t>
+        <w:t xml:space="preserve"> и оптимизации доступа к данным</w:t>
       </w:r>
     </w:p>
     <w:p>

--- a/TZ.docx
+++ b/TZ.docx
@@ -9945,7 +9945,16 @@
           <w:sz w:val="24"/>
           <w:szCs w:val="24"/>
         </w:rPr>
-        <w:t xml:space="preserve"> и оптимизации доступа к данным</w:t>
+        <w:t xml:space="preserve"> и оптимизации доступа к данны</w:t>
+      </w:r>
+      <w:r>
+        <w:rPr>
+          <w:rStyle w:val="FontStyle22"/>
+          <w:bCs/>
+          <w:sz w:val="24"/>
+          <w:szCs w:val="24"/>
+        </w:rPr>
+        <w:t>м.</w:t>
       </w:r>
     </w:p>
     <w:p>

--- a/TZ.docx
+++ b/TZ.docx
@@ -9864,6 +9864,7 @@
           <w:bCs/>
           <w:sz w:val="24"/>
           <w:szCs w:val="24"/>
+          <w:lang w:val="en-US"/>
         </w:rPr>
       </w:pPr>
       <w:r>
@@ -10063,7 +10064,7 @@
           <w:sz w:val="24"/>
           <w:szCs w:val="24"/>
         </w:rPr>
-        <w:t>естирование и отладка системы.</w:t>
+        <w:t>естирование и отладка системы</w:t>
       </w:r>
     </w:p>
     <w:p>

--- a/TZ.docx
+++ b/TZ.docx
@@ -10001,6 +10001,7 @@
           <w:bCs/>
           <w:sz w:val="24"/>
           <w:szCs w:val="24"/>
+          <w:lang w:val="en-US"/>
         </w:rPr>
       </w:pPr>
       <w:r>
@@ -10065,6 +10066,16 @@
           <w:szCs w:val="24"/>
         </w:rPr>
         <w:t>естирование и отладка системы</w:t>
+      </w:r>
+      <w:r>
+        <w:rPr>
+          <w:rStyle w:val="FontStyle22"/>
+          <w:bCs/>
+          <w:sz w:val="24"/>
+          <w:szCs w:val="24"/>
+          <w:lang w:val="en-US"/>
+        </w:rPr>
+        <w:t>.</w:t>
       </w:r>
     </w:p>
     <w:p>

--- a/TZ.docx
+++ b/TZ.docx
@@ -10220,7 +10220,7 @@
           <w:sz w:val="24"/>
           <w:szCs w:val="24"/>
         </w:rPr>
-        <w:t>Проведение регулярного технического обслуживания и обновления системы по мере необходимости.</w:t>
+        <w:t>Проведение регулярного технического обслуживания и обновления системы по мере необходимости</w:t>
       </w:r>
     </w:p>
     <w:p>

--- a/TZ.docx
+++ b/TZ.docx
@@ -10221,6 +10221,15 @@
           <w:szCs w:val="24"/>
         </w:rPr>
         <w:t>Проведение регулярного технического обслуживания и обновления системы по мере необходимости</w:t>
+      </w:r>
+      <w:r>
+        <w:rPr>
+          <w:rStyle w:val="FontStyle22"/>
+          <w:bCs/>
+          <w:sz w:val="24"/>
+          <w:szCs w:val="24"/>
+        </w:rPr>
+        <w:t>.</w:t>
       </w:r>
     </w:p>
     <w:p>

--- a/TZ.docx
+++ b/TZ.docx
@@ -10525,7 +10525,7 @@
           <w:sz w:val="24"/>
           <w:szCs w:val="24"/>
         </w:rPr>
-        <w:t xml:space="preserve">, определение основных разделов и функциональности. </w:t>
+        <w:t>, определение основных разделов и функциональности</w:t>
       </w:r>
     </w:p>
     <w:p>

--- a/TZ.docx
+++ b/TZ.docx
@@ -10526,6 +10526,15 @@
           <w:szCs w:val="24"/>
         </w:rPr>
         <w:t>, определение основных разделов и функциональности</w:t>
+      </w:r>
+      <w:r>
+        <w:rPr>
+          <w:rStyle w:val="FontStyle22"/>
+          <w:bCs/>
+          <w:sz w:val="24"/>
+          <w:szCs w:val="24"/>
+        </w:rPr>
+        <w:t>.</w:t>
       </w:r>
     </w:p>
     <w:p>

--- a/TZ.docx
+++ b/TZ.docx
@@ -10526,15 +10526,6 @@
           <w:szCs w:val="24"/>
         </w:rPr>
         <w:t>, определение основных разделов и функциональности</w:t>
-      </w:r>
-      <w:r>
-        <w:rPr>
-          <w:rStyle w:val="FontStyle22"/>
-          <w:bCs/>
-          <w:sz w:val="24"/>
-          <w:szCs w:val="24"/>
-        </w:rPr>
-        <w:t>.</w:t>
       </w:r>
     </w:p>
     <w:p>

--- a/TZ.docx
+++ b/TZ.docx
@@ -10718,7 +10718,7 @@
           <w:sz w:val="24"/>
           <w:szCs w:val="24"/>
         </w:rPr>
-        <w:t xml:space="preserve"> и взаимодействие с другими системами.</w:t>
+        <w:t xml:space="preserve"> и взаимодействие с другими системами</w:t>
       </w:r>
     </w:p>
     <w:p>

--- a/TZ.docx
+++ b/TZ.docx
@@ -10719,6 +10719,15 @@
           <w:szCs w:val="24"/>
         </w:rPr>
         <w:t xml:space="preserve"> и взаимодействие с другими системами</w:t>
+      </w:r>
+      <w:r>
+        <w:rPr>
+          <w:rStyle w:val="FontStyle22"/>
+          <w:bCs/>
+          <w:sz w:val="24"/>
+          <w:szCs w:val="24"/>
+        </w:rPr>
+        <w:t>.</w:t>
       </w:r>
     </w:p>
     <w:p>

--- a/TZ.docx
+++ b/TZ.docx
@@ -10719,15 +10719,6 @@
           <w:szCs w:val="24"/>
         </w:rPr>
         <w:t xml:space="preserve"> и взаимодействие с другими системами</w:t>
-      </w:r>
-      <w:r>
-        <w:rPr>
-          <w:rStyle w:val="FontStyle22"/>
-          <w:bCs/>
-          <w:sz w:val="24"/>
-          <w:szCs w:val="24"/>
-        </w:rPr>
-        <w:t>.</w:t>
       </w:r>
     </w:p>
     <w:p>

--- a/TZ.docx
+++ b/TZ.docx
@@ -10884,7 +10884,7 @@
           <w:sz w:val="24"/>
           <w:szCs w:val="24"/>
         </w:rPr>
-        <w:t>Системное тестирование: Проверка всей системы на соответствие требованиям.</w:t>
+        <w:t>Системное тестирование: Проверка всей системы на соответствие требованиям</w:t>
       </w:r>
     </w:p>
     <w:p>

--- a/TZ.docx
+++ b/TZ.docx
@@ -10885,6 +10885,15 @@
           <w:szCs w:val="24"/>
         </w:rPr>
         <w:t>Системное тестирование: Проверка всей системы на соответствие требованиям</w:t>
+      </w:r>
+      <w:r>
+        <w:rPr>
+          <w:rStyle w:val="FontStyle22"/>
+          <w:bCs/>
+          <w:sz w:val="24"/>
+          <w:szCs w:val="24"/>
+        </w:rPr>
+        <w:t>.</w:t>
       </w:r>
     </w:p>
     <w:p>

--- a/TZ.docx
+++ b/TZ.docx
@@ -11064,7 +11064,7 @@
           <w:sz w:val="24"/>
           <w:szCs w:val="24"/>
         </w:rPr>
-        <w:t>Обновления и доработки: Внесение изменений и добавление новой функциональности по мере необходимости.</w:t>
+        <w:t>Обновления и доработки: Внесение изменений и добавление новой функциональности по мере необходимости</w:t>
       </w:r>
     </w:p>
     <w:p>

--- a/TZ.docx
+++ b/TZ.docx
@@ -12303,19 +12303,6 @@
     </w:p>
     <w:p>
       <w:pPr>
-        <w:spacing w:after="0" w:line="360" w:lineRule="auto"/>
-        <w:ind w:firstLine="709"/>
-        <w:jc w:val="both"/>
-        <w:rPr>
-          <w:rStyle w:val="FontStyle22"/>
-          <w:bCs/>
-          <w:sz w:val="24"/>
-          <w:szCs w:val="24"/>
-        </w:rPr>
-      </w:pPr>
-    </w:p>
-    <w:p>
-      <w:pPr>
         <w:pStyle w:val="a3"/>
         <w:numPr>
           <w:ilvl w:val="0"/>
@@ -12442,38 +12429,38 @@
           <w:sz w:val="24"/>
           <w:szCs w:val="24"/>
         </w:rPr>
+        <w:t xml:space="preserve"> </w:t>
+      </w:r>
+      <w:r>
+        <w:rPr>
+          <w:rStyle w:val="FontStyle22"/>
+          <w:bCs/>
+          <w:sz w:val="24"/>
+          <w:szCs w:val="24"/>
+        </w:rPr>
+        <w:t>Затраты на разработку и внедрение:</w:t>
+      </w:r>
+    </w:p>
+    <w:p>
+      <w:pPr>
+        <w:spacing w:after="0" w:line="360" w:lineRule="auto"/>
+        <w:ind w:firstLine="709"/>
+        <w:jc w:val="both"/>
+        <w:rPr>
+          <w:rStyle w:val="FontStyle22"/>
+          <w:bCs/>
+          <w:sz w:val="24"/>
+          <w:szCs w:val="24"/>
+        </w:rPr>
+      </w:pPr>
+      <w:r>
+        <w:rPr>
+          <w:rStyle w:val="FontStyle22"/>
+          <w:bCs/>
+          <w:sz w:val="24"/>
+          <w:szCs w:val="24"/>
+        </w:rPr>
         <w:lastRenderedPageBreak/>
-        <w:t xml:space="preserve"> </w:t>
-      </w:r>
-      <w:r>
-        <w:rPr>
-          <w:rStyle w:val="FontStyle22"/>
-          <w:bCs/>
-          <w:sz w:val="24"/>
-          <w:szCs w:val="24"/>
-        </w:rPr>
-        <w:t>Затраты на разработку и внедрение:</w:t>
-      </w:r>
-    </w:p>
-    <w:p>
-      <w:pPr>
-        <w:spacing w:after="0" w:line="360" w:lineRule="auto"/>
-        <w:ind w:firstLine="709"/>
-        <w:jc w:val="both"/>
-        <w:rPr>
-          <w:rStyle w:val="FontStyle22"/>
-          <w:bCs/>
-          <w:sz w:val="24"/>
-          <w:szCs w:val="24"/>
-        </w:rPr>
-      </w:pPr>
-      <w:r>
-        <w:rPr>
-          <w:rStyle w:val="FontStyle22"/>
-          <w:bCs/>
-          <w:sz w:val="24"/>
-          <w:szCs w:val="24"/>
-        </w:rPr>
         <w:t xml:space="preserve">Затраты на разработку </w:t>
       </w:r>
       <w:r>

--- a/TZ.docx
+++ b/TZ.docx
@@ -11344,7 +11344,25 @@
           <w:sz w:val="24"/>
           <w:szCs w:val="24"/>
         </w:rPr>
-        <w:t xml:space="preserve">ГОСТ 34.602-89 устанавливает стандарты для программной документации. В случае </w:t>
+        <w:t>ГОСТ 34.602-89 устанавливает стандарты для программной документации</w:t>
+      </w:r>
+      <w:r>
+        <w:rPr>
+          <w:rStyle w:val="FontStyle22"/>
+          <w:bCs/>
+          <w:sz w:val="24"/>
+          <w:szCs w:val="24"/>
+        </w:rPr>
+        <w:t xml:space="preserve"> </w:t>
+      </w:r>
+      <w:r>
+        <w:rPr>
+          <w:rStyle w:val="FontStyle22"/>
+          <w:bCs/>
+          <w:sz w:val="24"/>
+          <w:szCs w:val="24"/>
+        </w:rPr>
+        <w:t xml:space="preserve">В случае </w:t>
       </w:r>
       <w:r>
         <w:rPr>

--- a/TZ.docx
+++ b/TZ.docx
@@ -671,6 +671,7 @@
         </w:rPr>
         <w:t>Иллюзион</w:t>
       </w:r>
+      <w:proofErr w:type="gramStart"/>
       <w:r>
         <w:rPr>
           <w:rStyle w:val="FontStyle22"/>
@@ -705,7 +706,17 @@
           <w:sz w:val="24"/>
           <w:szCs w:val="24"/>
         </w:rPr>
-        <w:t xml:space="preserve">и главным разработчиком студии разработки </w:t>
+        <w:t>и</w:t>
+      </w:r>
+      <w:proofErr w:type="gramEnd"/>
+      <w:r>
+        <w:rPr>
+          <w:rStyle w:val="FontStyle22"/>
+          <w:bCs/>
+          <w:sz w:val="24"/>
+          <w:szCs w:val="24"/>
+        </w:rPr>
+        <w:t xml:space="preserve"> главным разработчиком студии разработки </w:t>
       </w:r>
       <w:r>
         <w:rPr>
@@ -11353,7 +11364,7 @@
           <w:sz w:val="24"/>
           <w:szCs w:val="24"/>
         </w:rPr>
-        <w:t xml:space="preserve"> </w:t>
+        <w:t xml:space="preserve">. </w:t>
       </w:r>
       <w:r>
         <w:rPr>

--- a/TZ.docx
+++ b/TZ.docx
@@ -671,7 +671,6 @@
         </w:rPr>
         <w:t>Иллюзион</w:t>
       </w:r>
-      <w:proofErr w:type="gramStart"/>
       <w:r>
         <w:rPr>
           <w:rStyle w:val="FontStyle22"/>
@@ -706,17 +705,7 @@
           <w:sz w:val="24"/>
           <w:szCs w:val="24"/>
         </w:rPr>
-        <w:t>и</w:t>
-      </w:r>
-      <w:proofErr w:type="gramEnd"/>
-      <w:r>
-        <w:rPr>
-          <w:rStyle w:val="FontStyle22"/>
-          <w:bCs/>
-          <w:sz w:val="24"/>
-          <w:szCs w:val="24"/>
-        </w:rPr>
-        <w:t xml:space="preserve"> главным разработчиком студии разработки </w:t>
+        <w:t xml:space="preserve">и главным разработчиком студии разработки </w:t>
       </w:r>
       <w:r>
         <w:rPr>
@@ -11648,15 +11637,6 @@
           <w:szCs w:val="24"/>
         </w:rPr>
         <w:t xml:space="preserve"> кинотеатра</w:t>
-      </w:r>
-      <w:r>
-        <w:rPr>
-          <w:rStyle w:val="FontStyle22"/>
-          <w:bCs/>
-          <w:sz w:val="24"/>
-          <w:szCs w:val="24"/>
-        </w:rPr>
-        <w:t>.</w:t>
       </w:r>
     </w:p>
     <w:p>

--- a/TZ.docx
+++ b/TZ.docx
@@ -11637,6 +11637,15 @@
           <w:szCs w:val="24"/>
         </w:rPr>
         <w:t xml:space="preserve"> кинотеатра</w:t>
+      </w:r>
+      <w:r>
+        <w:rPr>
+          <w:rStyle w:val="FontStyle22"/>
+          <w:bCs/>
+          <w:sz w:val="24"/>
+          <w:szCs w:val="24"/>
+        </w:rPr>
+        <w:t>.</w:t>
       </w:r>
     </w:p>
     <w:p>

--- a/TZ.docx
+++ b/TZ.docx
@@ -11816,15 +11816,6 @@
           <w:szCs w:val="24"/>
         </w:rPr>
         <w:t xml:space="preserve"> и взаимодействие его компонентов. Описание баз данных и их взаимосвязь</w:t>
-      </w:r>
-      <w:r>
-        <w:rPr>
-          <w:rStyle w:val="FontStyle22"/>
-          <w:bCs/>
-          <w:sz w:val="24"/>
-          <w:szCs w:val="24"/>
-        </w:rPr>
-        <w:t>.</w:t>
       </w:r>
     </w:p>
     <w:p>

--- a/TZ.docx
+++ b/TZ.docx
@@ -11816,6 +11816,15 @@
           <w:szCs w:val="24"/>
         </w:rPr>
         <w:t xml:space="preserve"> и взаимодействие его компонентов. Описание баз данных и их взаимосвязь</w:t>
+      </w:r>
+      <w:r>
+        <w:rPr>
+          <w:rStyle w:val="FontStyle22"/>
+          <w:bCs/>
+          <w:sz w:val="24"/>
+          <w:szCs w:val="24"/>
+        </w:rPr>
+        <w:t>.</w:t>
       </w:r>
     </w:p>
     <w:p>

--- a/TZ.docx
+++ b/TZ.docx
@@ -12016,7 +12016,7 @@
           <w:sz w:val="24"/>
           <w:szCs w:val="24"/>
         </w:rPr>
-        <w:t>. Описание тестовых случаев и критериев успешного прохождения.</w:t>
+        <w:t>. Описание тестовых случаев и критериев успешного прохождения</w:t>
       </w:r>
     </w:p>
     <w:p>

--- a/TZ.docx
+++ b/TZ.docx
@@ -11989,6 +11989,7 @@
           <w:bCs/>
           <w:sz w:val="24"/>
           <w:szCs w:val="24"/>
+          <w:lang w:val="en-US"/>
         </w:rPr>
       </w:pPr>
       <w:r>
@@ -12017,6 +12018,16 @@
           <w:szCs w:val="24"/>
         </w:rPr>
         <w:t>. Описание тестовых случаев и критериев успешного прохождения</w:t>
+      </w:r>
+      <w:r>
+        <w:rPr>
+          <w:rStyle w:val="FontStyle22"/>
+          <w:bCs/>
+          <w:sz w:val="24"/>
+          <w:szCs w:val="24"/>
+          <w:lang w:val="en-US"/>
+        </w:rPr>
+        <w:t>.</w:t>
       </w:r>
     </w:p>
     <w:p>

--- a/TZ.docx
+++ b/TZ.docx
@@ -11989,7 +11989,6 @@
           <w:bCs/>
           <w:sz w:val="24"/>
           <w:szCs w:val="24"/>
-          <w:lang w:val="en-US"/>
         </w:rPr>
       </w:pPr>
       <w:r>
@@ -12025,7 +12024,6 @@
           <w:bCs/>
           <w:sz w:val="24"/>
           <w:szCs w:val="24"/>
-          <w:lang w:val="en-US"/>
         </w:rPr>
         <w:t>.</w:t>
       </w:r>
@@ -12134,7 +12132,7 @@
           <w:sz w:val="24"/>
           <w:szCs w:val="24"/>
         </w:rPr>
-        <w:t>Инструкции по установке, настройке и обновлению системы. Руководство пользователя.</w:t>
+        <w:t>Инструкции по установке, настройке и обновлению системы. Руководство пользователя</w:t>
       </w:r>
     </w:p>
     <w:p>

--- a/TZ.docx
+++ b/TZ.docx
@@ -12123,6 +12123,7 @@
           <w:bCs/>
           <w:sz w:val="24"/>
           <w:szCs w:val="24"/>
+          <w:lang w:val="en-US"/>
         </w:rPr>
       </w:pPr>
       <w:r>
@@ -12133,6 +12134,16 @@
           <w:szCs w:val="24"/>
         </w:rPr>
         <w:t>Инструкции по установке, настройке и обновлению системы. Руководство пользователя</w:t>
+      </w:r>
+      <w:r>
+        <w:rPr>
+          <w:rStyle w:val="FontStyle22"/>
+          <w:bCs/>
+          <w:sz w:val="24"/>
+          <w:szCs w:val="24"/>
+          <w:lang w:val="en-US"/>
+        </w:rPr>
+        <w:t>.</w:t>
       </w:r>
     </w:p>
     <w:p>

--- a/TZ.docx
+++ b/TZ.docx
@@ -12277,7 +12277,7 @@
           <w:sz w:val="24"/>
           <w:szCs w:val="24"/>
         </w:rPr>
-        <w:t xml:space="preserve"> и решение проблем.</w:t>
+        <w:t xml:space="preserve"> и решение проблем</w:t>
       </w:r>
     </w:p>
     <w:p>

--- a/TZ.docx
+++ b/TZ.docx
@@ -12278,6 +12278,15 @@
           <w:szCs w:val="24"/>
         </w:rPr>
         <w:t xml:space="preserve"> и решение проблем</w:t>
+      </w:r>
+      <w:r>
+        <w:rPr>
+          <w:rStyle w:val="FontStyle22"/>
+          <w:bCs/>
+          <w:sz w:val="24"/>
+          <w:szCs w:val="24"/>
+        </w:rPr>
+        <w:t>.</w:t>
       </w:r>
     </w:p>
     <w:p>

--- a/TZ.docx
+++ b/TZ.docx
@@ -12345,7 +12345,7 @@
           <w:sz w:val="24"/>
           <w:szCs w:val="24"/>
         </w:rPr>
-        <w:t>Журнал изменений с указанием дат и описанием внесенных изменений.</w:t>
+        <w:t>Журнал изменений с указанием дат и описанием внесенных изменений</w:t>
       </w:r>
     </w:p>
     <w:p>

--- a/TZ.docx
+++ b/TZ.docx
@@ -12346,6 +12346,15 @@
           <w:szCs w:val="24"/>
         </w:rPr>
         <w:t>Журнал изменений с указанием дат и описанием внесенных изменений</w:t>
+      </w:r>
+      <w:r>
+        <w:rPr>
+          <w:rStyle w:val="FontStyle22"/>
+          <w:bCs/>
+          <w:sz w:val="24"/>
+          <w:szCs w:val="24"/>
+        </w:rPr>
+        <w:t>.</w:t>
       </w:r>
     </w:p>
     <w:p>

--- a/TZ.docx
+++ b/TZ.docx
@@ -12535,7 +12535,7 @@
           <w:sz w:val="24"/>
           <w:szCs w:val="24"/>
         </w:rPr>
-        <w:t>, включая оплату труда разработчиков, приобретение лицензий и программного обеспечения, аренду серверов и прочее. Затраты на маркетинг и рекламу для привлечения пользователей.</w:t>
+        <w:t>, включая оплату труда разработчиков, приобретение лицензий и программного обеспечения, аренду серверов и прочее. Затраты на маркетинг и рекламу для привлечения пользователей</w:t>
       </w:r>
     </w:p>
     <w:p>

--- a/TZ.docx
+++ b/TZ.docx
@@ -12507,6 +12507,7 @@
           <w:bCs/>
           <w:sz w:val="24"/>
           <w:szCs w:val="24"/>
+          <w:lang w:val="en-US"/>
         </w:rPr>
       </w:pPr>
       <w:r>
@@ -12536,6 +12537,16 @@
           <w:szCs w:val="24"/>
         </w:rPr>
         <w:t>, включая оплату труда разработчиков, приобретение лицензий и программного обеспечения, аренду серверов и прочее. Затраты на маркетинг и рекламу для привлечения пользователей</w:t>
+      </w:r>
+      <w:r>
+        <w:rPr>
+          <w:rStyle w:val="FontStyle22"/>
+          <w:bCs/>
+          <w:sz w:val="24"/>
+          <w:szCs w:val="24"/>
+          <w:lang w:val="en-US"/>
+        </w:rPr>
+        <w:t>.</w:t>
       </w:r>
     </w:p>
     <w:p>

--- a/TZ.docx
+++ b/TZ.docx
@@ -12680,7 +12680,7 @@
           <w:sz w:val="24"/>
           <w:szCs w:val="24"/>
         </w:rPr>
-        <w:t>базы данных.</w:t>
+        <w:t>базы данных</w:t>
       </w:r>
     </w:p>
     <w:p>

--- a/TZ.docx
+++ b/TZ.docx
@@ -12681,6 +12681,15 @@
           <w:szCs w:val="24"/>
         </w:rPr>
         <w:t>базы данных</w:t>
+      </w:r>
+      <w:r>
+        <w:rPr>
+          <w:rStyle w:val="FontStyle22"/>
+          <w:bCs/>
+          <w:sz w:val="24"/>
+          <w:szCs w:val="24"/>
+        </w:rPr>
+        <w:t>.</w:t>
       </w:r>
     </w:p>
     <w:p>

--- a/TZ.docx
+++ b/TZ.docx
@@ -12814,7 +12814,7 @@
           <w:sz w:val="24"/>
           <w:szCs w:val="24"/>
         </w:rPr>
-        <w:t>. Учет возможных источников дохода, таких как платные услуги, реклама и другие.</w:t>
+        <w:t>. Учет возможных источников дохода, таких как платные услуги, реклама и другие</w:t>
       </w:r>
     </w:p>
     <w:p>

--- a/TZ.docx
+++ b/TZ.docx
@@ -12815,6 +12815,15 @@
           <w:szCs w:val="24"/>
         </w:rPr>
         <w:t>. Учет возможных источников дохода, таких как платные услуги, реклама и другие</w:t>
+      </w:r>
+      <w:r>
+        <w:rPr>
+          <w:rStyle w:val="FontStyle22"/>
+          <w:bCs/>
+          <w:sz w:val="24"/>
+          <w:szCs w:val="24"/>
+        </w:rPr>
+        <w:t>.</w:t>
       </w:r>
     </w:p>
     <w:p>

--- a/TZ.docx
+++ b/TZ.docx
@@ -12997,7 +12997,7 @@
           <w:sz w:val="24"/>
           <w:szCs w:val="24"/>
         </w:rPr>
-        <w:t>Применение показателей эффективности, таких как ROI (возврат инвестиций), NPV (чистая приведенная стоимость), IRR (внутренняя норма доходности) и т. д.</w:t>
+        <w:t>Применение показателей эффективности, таких как ROI (возврат инвестиций), NPV (чистая приведенная стоимость), IRR (внутренняя норма доходности) и т.д.</w:t>
       </w:r>
     </w:p>
     <w:p>

--- a/TZ.docx
+++ b/TZ.docx
@@ -12997,7 +12997,7 @@
           <w:sz w:val="24"/>
           <w:szCs w:val="24"/>
         </w:rPr>
-        <w:t>Применение показателей эффективности, таких как ROI (возврат инвестиций), NPV (чистая приведенная стоимость), IRR (внутренняя норма доходности) и т.д.</w:t>
+        <w:t>Применение показателей эффективности, таких как ROI (возврат инвестиций), NPV (чистая приведенная стоимость), IRR (внутренняя норма доходности) и т.д</w:t>
       </w:r>
     </w:p>
     <w:p>

--- a/TZ.docx
+++ b/TZ.docx
@@ -12998,6 +12998,15 @@
           <w:szCs w:val="24"/>
         </w:rPr>
         <w:t>Применение показателей эффективности, таких как ROI (возврат инвестиций), NPV (чистая приведенная стоимость), IRR (внутренняя норма доходности) и т.д</w:t>
+      </w:r>
+      <w:r>
+        <w:rPr>
+          <w:rStyle w:val="FontStyle22"/>
+          <w:bCs/>
+          <w:sz w:val="24"/>
+          <w:szCs w:val="24"/>
+        </w:rPr>
+        <w:t>.</w:t>
       </w:r>
     </w:p>
     <w:p>

--- a/TZ.docx
+++ b/TZ.docx
@@ -178,6 +178,7 @@
         </w:rPr>
         <w:t>“</w:t>
       </w:r>
+      <w:proofErr w:type="spellStart"/>
       <w:r>
         <w:rPr>
           <w:rStyle w:val="FontStyle22"/>
@@ -187,6 +188,7 @@
         </w:rPr>
         <w:t>Агафончик</w:t>
       </w:r>
+      <w:proofErr w:type="spellEnd"/>
       <w:r>
         <w:rPr>
           <w:rStyle w:val="FontStyle22"/>
@@ -366,6 +368,7 @@
         </w:rPr>
         <w:t>“</w:t>
       </w:r>
+      <w:proofErr w:type="spellStart"/>
       <w:r>
         <w:rPr>
           <w:rStyle w:val="FontStyle22"/>
@@ -375,6 +378,7 @@
         </w:rPr>
         <w:t>Агафончик</w:t>
       </w:r>
+      <w:proofErr w:type="spellEnd"/>
       <w:r>
         <w:rPr>
           <w:rStyle w:val="FontStyle22"/>
@@ -485,8 +489,19 @@
           <w:sz w:val="24"/>
           <w:szCs w:val="24"/>
         </w:rPr>
-        <w:t>ркисян Аркадий Рубикович</w:t>
-      </w:r>
+        <w:t xml:space="preserve">ркисян Аркадий </w:t>
+      </w:r>
+      <w:proofErr w:type="spellStart"/>
+      <w:r>
+        <w:rPr>
+          <w:rStyle w:val="FontStyle22"/>
+          <w:bCs/>
+          <w:sz w:val="24"/>
+          <w:szCs w:val="24"/>
+        </w:rPr>
+        <w:t>Рубикович</w:t>
+      </w:r>
+      <w:proofErr w:type="spellEnd"/>
       <w:r>
         <w:rPr>
           <w:rStyle w:val="FontStyle22"/>
@@ -633,7 +648,27 @@
           <w:sz w:val="24"/>
           <w:szCs w:val="24"/>
         </w:rPr>
-        <w:t>ркисян Аркадий Рубикович 20.07.2024</w:t>
+        <w:t xml:space="preserve">ркисян Аркадий </w:t>
+      </w:r>
+      <w:proofErr w:type="spellStart"/>
+      <w:r>
+        <w:rPr>
+          <w:rStyle w:val="FontStyle22"/>
+          <w:bCs/>
+          <w:sz w:val="24"/>
+          <w:szCs w:val="24"/>
+        </w:rPr>
+        <w:t>Рубикович</w:t>
+      </w:r>
+      <w:proofErr w:type="spellEnd"/>
+      <w:r>
+        <w:rPr>
+          <w:rStyle w:val="FontStyle22"/>
+          <w:bCs/>
+          <w:sz w:val="24"/>
+          <w:szCs w:val="24"/>
+        </w:rPr>
+        <w:t xml:space="preserve"> 20.07.2024</w:t>
       </w:r>
       <w:r>
         <w:rPr>
@@ -671,6 +706,7 @@
         </w:rPr>
         <w:t>Иллюзион</w:t>
       </w:r>
+      <w:proofErr w:type="gramStart"/>
       <w:r>
         <w:rPr>
           <w:rStyle w:val="FontStyle22"/>
@@ -705,7 +741,17 @@
           <w:sz w:val="24"/>
           <w:szCs w:val="24"/>
         </w:rPr>
-        <w:t xml:space="preserve">и главным разработчиком студии разработки </w:t>
+        <w:t>и</w:t>
+      </w:r>
+      <w:proofErr w:type="gramEnd"/>
+      <w:r>
+        <w:rPr>
+          <w:rStyle w:val="FontStyle22"/>
+          <w:bCs/>
+          <w:sz w:val="24"/>
+          <w:szCs w:val="24"/>
+        </w:rPr>
+        <w:t xml:space="preserve"> главным разработчиком студии разработки </w:t>
       </w:r>
       <w:r>
         <w:rPr>
@@ -716,6 +762,7 @@
         </w:rPr>
         <w:t>“</w:t>
       </w:r>
+      <w:proofErr w:type="spellStart"/>
       <w:r>
         <w:rPr>
           <w:rStyle w:val="FontStyle22"/>
@@ -725,6 +772,7 @@
         </w:rPr>
         <w:t>Агафончик</w:t>
       </w:r>
+      <w:proofErr w:type="spellEnd"/>
       <w:r>
         <w:rPr>
           <w:rStyle w:val="FontStyle22"/>
@@ -904,6 +952,7 @@
         </w:rPr>
         <w:t>“</w:t>
       </w:r>
+      <w:proofErr w:type="spellStart"/>
       <w:r>
         <w:rPr>
           <w:rStyle w:val="FontStyle22"/>
@@ -913,6 +962,7 @@
         </w:rPr>
         <w:t>Агафончик</w:t>
       </w:r>
+      <w:proofErr w:type="spellEnd"/>
       <w:r>
         <w:rPr>
           <w:rStyle w:val="FontStyle22"/>
@@ -956,7 +1006,27 @@
           <w:sz w:val="24"/>
           <w:szCs w:val="24"/>
         </w:rPr>
-        <w:t xml:space="preserve">ркисян Аркадий Рубикович </w:t>
+        <w:t xml:space="preserve">ркисян Аркадий </w:t>
+      </w:r>
+      <w:proofErr w:type="spellStart"/>
+      <w:r>
+        <w:rPr>
+          <w:rStyle w:val="FontStyle22"/>
+          <w:bCs/>
+          <w:sz w:val="24"/>
+          <w:szCs w:val="24"/>
+        </w:rPr>
+        <w:t>Рубикович</w:t>
+      </w:r>
+      <w:proofErr w:type="spellEnd"/>
+      <w:r>
+        <w:rPr>
+          <w:rStyle w:val="FontStyle22"/>
+          <w:bCs/>
+          <w:sz w:val="24"/>
+          <w:szCs w:val="24"/>
+        </w:rPr>
+        <w:t xml:space="preserve"> </w:t>
       </w:r>
       <w:r>
         <w:rPr>
@@ -1104,7 +1174,27 @@
           <w:sz w:val="24"/>
           <w:szCs w:val="24"/>
         </w:rPr>
-        <w:t xml:space="preserve">ркисян Аркадий Рубикович кинотеатра </w:t>
+        <w:t xml:space="preserve">ркисян Аркадий </w:t>
+      </w:r>
+      <w:proofErr w:type="spellStart"/>
+      <w:r>
+        <w:rPr>
+          <w:rStyle w:val="FontStyle22"/>
+          <w:bCs/>
+          <w:sz w:val="24"/>
+          <w:szCs w:val="24"/>
+        </w:rPr>
+        <w:t>Рубикович</w:t>
+      </w:r>
+      <w:proofErr w:type="spellEnd"/>
+      <w:r>
+        <w:rPr>
+          <w:rStyle w:val="FontStyle22"/>
+          <w:bCs/>
+          <w:sz w:val="24"/>
+          <w:szCs w:val="24"/>
+        </w:rPr>
+        <w:t xml:space="preserve"> кинотеатра </w:t>
       </w:r>
       <w:r>
         <w:rPr>
@@ -5783,8 +5873,59 @@
           <w:sz w:val="24"/>
           <w:szCs w:val="24"/>
         </w:rPr>
-        <w:t>Совместимость с разными операционными системами, такими как Windows, macOS, Linux, iOS и Android</w:t>
-      </w:r>
+        <w:t xml:space="preserve">Совместимость с разными операционными системами, такими как Windows, </w:t>
+      </w:r>
+      <w:proofErr w:type="spellStart"/>
+      <w:r>
+        <w:rPr>
+          <w:rStyle w:val="FontStyle22"/>
+          <w:bCs/>
+          <w:sz w:val="24"/>
+          <w:szCs w:val="24"/>
+        </w:rPr>
+        <w:t>macOS</w:t>
+      </w:r>
+      <w:proofErr w:type="spellEnd"/>
+      <w:r>
+        <w:rPr>
+          <w:rStyle w:val="FontStyle22"/>
+          <w:bCs/>
+          <w:sz w:val="24"/>
+          <w:szCs w:val="24"/>
+        </w:rPr>
+        <w:t xml:space="preserve">, Linux, </w:t>
+      </w:r>
+      <w:proofErr w:type="spellStart"/>
+      <w:r>
+        <w:rPr>
+          <w:rStyle w:val="FontStyle22"/>
+          <w:bCs/>
+          <w:sz w:val="24"/>
+          <w:szCs w:val="24"/>
+        </w:rPr>
+        <w:t>iOS</w:t>
+      </w:r>
+      <w:proofErr w:type="spellEnd"/>
+      <w:r>
+        <w:rPr>
+          <w:rStyle w:val="FontStyle22"/>
+          <w:bCs/>
+          <w:sz w:val="24"/>
+          <w:szCs w:val="24"/>
+        </w:rPr>
+        <w:t xml:space="preserve"> и </w:t>
+      </w:r>
+      <w:proofErr w:type="spellStart"/>
+      <w:r>
+        <w:rPr>
+          <w:rStyle w:val="FontStyle22"/>
+          <w:bCs/>
+          <w:sz w:val="24"/>
+          <w:szCs w:val="24"/>
+        </w:rPr>
+        <w:t>Android</w:t>
+      </w:r>
+      <w:proofErr w:type="spellEnd"/>
     </w:p>
     <w:p>
       <w:pPr>
@@ -5812,14 +5953,25 @@
         </w:rPr>
         <w:t xml:space="preserve"> </w:t>
       </w:r>
-      <w:r>
-        <w:rPr>
-          <w:rStyle w:val="FontStyle22"/>
-          <w:bCs/>
-          <w:sz w:val="24"/>
-          <w:szCs w:val="24"/>
-        </w:rPr>
-        <w:t>Мультиязычность:</w:t>
+      <w:proofErr w:type="spellStart"/>
+      <w:r>
+        <w:rPr>
+          <w:rStyle w:val="FontStyle22"/>
+          <w:bCs/>
+          <w:sz w:val="24"/>
+          <w:szCs w:val="24"/>
+        </w:rPr>
+        <w:t>Мультиязычность</w:t>
+      </w:r>
+      <w:proofErr w:type="spellEnd"/>
+      <w:r>
+        <w:rPr>
+          <w:rStyle w:val="FontStyle22"/>
+          <w:bCs/>
+          <w:sz w:val="24"/>
+          <w:szCs w:val="24"/>
+        </w:rPr>
+        <w:t>:</w:t>
       </w:r>
     </w:p>
     <w:p>
@@ -6026,36 +6178,87 @@
           <w:szCs w:val="24"/>
         </w:rPr>
       </w:pPr>
-      <w:r>
-        <w:rPr>
-          <w:rStyle w:val="FontStyle22"/>
-          <w:bCs/>
-          <w:sz w:val="24"/>
-          <w:szCs w:val="24"/>
-        </w:rPr>
-        <w:t>Версионное управление:</w:t>
-      </w:r>
-    </w:p>
-    <w:p>
-      <w:pPr>
-        <w:spacing w:after="0" w:line="360" w:lineRule="auto"/>
-        <w:ind w:firstLine="709"/>
-        <w:jc w:val="both"/>
-        <w:rPr>
-          <w:rStyle w:val="FontStyle22"/>
-          <w:bCs/>
-          <w:sz w:val="24"/>
-          <w:szCs w:val="24"/>
-        </w:rPr>
-      </w:pPr>
-      <w:r>
-        <w:rPr>
-          <w:rStyle w:val="FontStyle22"/>
-          <w:bCs/>
-          <w:sz w:val="24"/>
-          <w:szCs w:val="24"/>
-        </w:rPr>
-        <w:t>Использование систем версионного управления для кода и конфигурации, таких как Git, для обеспечения эффективной разработки и обновлений.</w:t>
+      <w:proofErr w:type="spellStart"/>
+      <w:r>
+        <w:rPr>
+          <w:rStyle w:val="FontStyle22"/>
+          <w:bCs/>
+          <w:sz w:val="24"/>
+          <w:szCs w:val="24"/>
+        </w:rPr>
+        <w:t>Версионное</w:t>
+      </w:r>
+      <w:proofErr w:type="spellEnd"/>
+      <w:r>
+        <w:rPr>
+          <w:rStyle w:val="FontStyle22"/>
+          <w:bCs/>
+          <w:sz w:val="24"/>
+          <w:szCs w:val="24"/>
+        </w:rPr>
+        <w:t xml:space="preserve"> управление:</w:t>
+      </w:r>
+    </w:p>
+    <w:p>
+      <w:pPr>
+        <w:spacing w:after="0" w:line="360" w:lineRule="auto"/>
+        <w:ind w:firstLine="709"/>
+        <w:jc w:val="both"/>
+        <w:rPr>
+          <w:rStyle w:val="FontStyle22"/>
+          <w:bCs/>
+          <w:sz w:val="24"/>
+          <w:szCs w:val="24"/>
+        </w:rPr>
+      </w:pPr>
+      <w:r>
+        <w:rPr>
+          <w:rStyle w:val="FontStyle22"/>
+          <w:bCs/>
+          <w:sz w:val="24"/>
+          <w:szCs w:val="24"/>
+        </w:rPr>
+        <w:t xml:space="preserve">Использование систем </w:t>
+      </w:r>
+      <w:proofErr w:type="spellStart"/>
+      <w:r>
+        <w:rPr>
+          <w:rStyle w:val="FontStyle22"/>
+          <w:bCs/>
+          <w:sz w:val="24"/>
+          <w:szCs w:val="24"/>
+        </w:rPr>
+        <w:t>версионного</w:t>
+      </w:r>
+      <w:proofErr w:type="spellEnd"/>
+      <w:r>
+        <w:rPr>
+          <w:rStyle w:val="FontStyle22"/>
+          <w:bCs/>
+          <w:sz w:val="24"/>
+          <w:szCs w:val="24"/>
+        </w:rPr>
+        <w:t xml:space="preserve"> управления для кода и конфигурации, таких как </w:t>
+      </w:r>
+      <w:proofErr w:type="spellStart"/>
+      <w:r>
+        <w:rPr>
+          <w:rStyle w:val="FontStyle22"/>
+          <w:bCs/>
+          <w:sz w:val="24"/>
+          <w:szCs w:val="24"/>
+        </w:rPr>
+        <w:t>Git</w:t>
+      </w:r>
+      <w:proofErr w:type="spellEnd"/>
+      <w:r>
+        <w:rPr>
+          <w:rStyle w:val="FontStyle22"/>
+          <w:bCs/>
+          <w:sz w:val="24"/>
+          <w:szCs w:val="24"/>
+        </w:rPr>
+        <w:t>, для обеспечения эффективной разработки и обновлений.</w:t>
       </w:r>
     </w:p>
     <w:p>
@@ -6120,14 +6323,25 @@
         </w:rPr>
         <w:t xml:space="preserve"> </w:t>
       </w:r>
-      <w:r>
-        <w:rPr>
-          <w:rStyle w:val="FontStyle22"/>
-          <w:bCs/>
-          <w:sz w:val="24"/>
-          <w:szCs w:val="24"/>
-        </w:rPr>
-        <w:t>платформенность:</w:t>
+      <w:proofErr w:type="spellStart"/>
+      <w:r>
+        <w:rPr>
+          <w:rStyle w:val="FontStyle22"/>
+          <w:bCs/>
+          <w:sz w:val="24"/>
+          <w:szCs w:val="24"/>
+        </w:rPr>
+        <w:t>платформенность</w:t>
+      </w:r>
+      <w:proofErr w:type="spellEnd"/>
+      <w:r>
+        <w:rPr>
+          <w:rStyle w:val="FontStyle22"/>
+          <w:bCs/>
+          <w:sz w:val="24"/>
+          <w:szCs w:val="24"/>
+        </w:rPr>
+        <w:t>:</w:t>
       </w:r>
     </w:p>
     <w:p>
@@ -6178,14 +6392,25 @@
         </w:rPr>
         <w:t xml:space="preserve"> </w:t>
       </w:r>
-      <w:r>
-        <w:rPr>
-          <w:rStyle w:val="FontStyle22"/>
-          <w:bCs/>
-          <w:sz w:val="24"/>
-          <w:szCs w:val="24"/>
-        </w:rPr>
-        <w:t>платформенности, чтобы обеспечить одинаковый уровень функциональности на разных операционных системах.</w:t>
+      <w:proofErr w:type="spellStart"/>
+      <w:r>
+        <w:rPr>
+          <w:rStyle w:val="FontStyle22"/>
+          <w:bCs/>
+          <w:sz w:val="24"/>
+          <w:szCs w:val="24"/>
+        </w:rPr>
+        <w:t>платформенности</w:t>
+      </w:r>
+      <w:proofErr w:type="spellEnd"/>
+      <w:r>
+        <w:rPr>
+          <w:rStyle w:val="FontStyle22"/>
+          <w:bCs/>
+          <w:sz w:val="24"/>
+          <w:szCs w:val="24"/>
+        </w:rPr>
+        <w:t>, чтобы обеспечить одинаковый уровень функциональности на разных операционных системах.</w:t>
       </w:r>
     </w:p>
     <w:p>
@@ -6615,7 +6840,27 @@
           <w:sz w:val="24"/>
           <w:szCs w:val="24"/>
         </w:rPr>
-        <w:t>требования к маркировке и упаковке могут быть ассоциированы с метаданными, микроразметкой и общим визуальным оформлением. Вот несколько аспектов, которые могут быть учтены в требованиях:</w:t>
+        <w:t xml:space="preserve">требования к маркировке и упаковке могут быть ассоциированы с метаданными, </w:t>
+      </w:r>
+      <w:proofErr w:type="spellStart"/>
+      <w:r>
+        <w:rPr>
+          <w:rStyle w:val="FontStyle22"/>
+          <w:bCs/>
+          <w:sz w:val="24"/>
+          <w:szCs w:val="24"/>
+        </w:rPr>
+        <w:t>микроразметкой</w:t>
+      </w:r>
+      <w:proofErr w:type="spellEnd"/>
+      <w:r>
+        <w:rPr>
+          <w:rStyle w:val="FontStyle22"/>
+          <w:bCs/>
+          <w:sz w:val="24"/>
+          <w:szCs w:val="24"/>
+        </w:rPr>
+        <w:t xml:space="preserve"> и общим визуальным оформлением. Вот несколько аспектов, которые могут быть учтены в требованиях:</w:t>
       </w:r>
     </w:p>
     <w:p>
@@ -6733,36 +6978,67 @@
           <w:szCs w:val="24"/>
         </w:rPr>
       </w:pPr>
-      <w:r>
-        <w:rPr>
-          <w:rStyle w:val="FontStyle22"/>
-          <w:bCs/>
-          <w:sz w:val="24"/>
-          <w:szCs w:val="24"/>
-        </w:rPr>
-        <w:t>Микроразметка:</w:t>
-      </w:r>
-    </w:p>
-    <w:p>
-      <w:pPr>
-        <w:spacing w:after="0" w:line="360" w:lineRule="auto"/>
-        <w:ind w:firstLine="709"/>
-        <w:jc w:val="both"/>
-        <w:rPr>
-          <w:rStyle w:val="FontStyle22"/>
-          <w:bCs/>
-          <w:sz w:val="24"/>
-          <w:szCs w:val="24"/>
-        </w:rPr>
-      </w:pPr>
-      <w:r>
-        <w:rPr>
-          <w:rStyle w:val="FontStyle22"/>
-          <w:bCs/>
-          <w:sz w:val="24"/>
-          <w:szCs w:val="24"/>
-        </w:rPr>
-        <w:t xml:space="preserve">Внедрение микроразметки, для предоставления структурированной информации по страницам </w:t>
+      <w:proofErr w:type="spellStart"/>
+      <w:r>
+        <w:rPr>
+          <w:rStyle w:val="FontStyle22"/>
+          <w:bCs/>
+          <w:sz w:val="24"/>
+          <w:szCs w:val="24"/>
+        </w:rPr>
+        <w:t>Микроразметка</w:t>
+      </w:r>
+      <w:proofErr w:type="spellEnd"/>
+      <w:r>
+        <w:rPr>
+          <w:rStyle w:val="FontStyle22"/>
+          <w:bCs/>
+          <w:sz w:val="24"/>
+          <w:szCs w:val="24"/>
+        </w:rPr>
+        <w:t>:</w:t>
+      </w:r>
+    </w:p>
+    <w:p>
+      <w:pPr>
+        <w:spacing w:after="0" w:line="360" w:lineRule="auto"/>
+        <w:ind w:firstLine="709"/>
+        <w:jc w:val="both"/>
+        <w:rPr>
+          <w:rStyle w:val="FontStyle22"/>
+          <w:bCs/>
+          <w:sz w:val="24"/>
+          <w:szCs w:val="24"/>
+        </w:rPr>
+      </w:pPr>
+      <w:r>
+        <w:rPr>
+          <w:rStyle w:val="FontStyle22"/>
+          <w:bCs/>
+          <w:sz w:val="24"/>
+          <w:szCs w:val="24"/>
+        </w:rPr>
+        <w:t xml:space="preserve">Внедрение </w:t>
+      </w:r>
+      <w:proofErr w:type="spellStart"/>
+      <w:r>
+        <w:rPr>
+          <w:rStyle w:val="FontStyle22"/>
+          <w:bCs/>
+          <w:sz w:val="24"/>
+          <w:szCs w:val="24"/>
+        </w:rPr>
+        <w:t>микроразметки</w:t>
+      </w:r>
+      <w:proofErr w:type="spellEnd"/>
+      <w:r>
+        <w:rPr>
+          <w:rStyle w:val="FontStyle22"/>
+          <w:bCs/>
+          <w:sz w:val="24"/>
+          <w:szCs w:val="24"/>
+        </w:rPr>
+        <w:t xml:space="preserve">, для предоставления структурированной информации по страницам </w:t>
       </w:r>
       <w:r>
         <w:rPr>
@@ -10648,14 +10924,25 @@
           <w:szCs w:val="24"/>
         </w:rPr>
       </w:pPr>
-      <w:r>
-        <w:rPr>
-          <w:rStyle w:val="FontStyle22"/>
-          <w:bCs/>
-          <w:sz w:val="24"/>
-          <w:szCs w:val="24"/>
-        </w:rPr>
-        <w:t>Фронтенд-разработка: Создание пользовательского интерфейса</w:t>
+      <w:proofErr w:type="spellStart"/>
+      <w:r>
+        <w:rPr>
+          <w:rStyle w:val="FontStyle22"/>
+          <w:bCs/>
+          <w:sz w:val="24"/>
+          <w:szCs w:val="24"/>
+        </w:rPr>
+        <w:t>Фронтенд</w:t>
+      </w:r>
+      <w:proofErr w:type="spellEnd"/>
+      <w:r>
+        <w:rPr>
+          <w:rStyle w:val="FontStyle22"/>
+          <w:bCs/>
+          <w:sz w:val="24"/>
+          <w:szCs w:val="24"/>
+        </w:rPr>
+        <w:t>-разработка: Создание пользовательского интерфейса</w:t>
       </w:r>
       <w:r>
         <w:rPr>
@@ -13236,15 +13523,6 @@
           <w:szCs w:val="24"/>
         </w:rPr>
         <w:t xml:space="preserve"> кинотеатра</w:t>
-      </w:r>
-      <w:r>
-        <w:rPr>
-          <w:rStyle w:val="FontStyle22"/>
-          <w:bCs/>
-          <w:sz w:val="24"/>
-          <w:szCs w:val="24"/>
-        </w:rPr>
-        <w:t>.</w:t>
       </w:r>
     </w:p>
     <w:sectPr>

--- a/TZ.docx
+++ b/TZ.docx
@@ -178,7 +178,6 @@
         </w:rPr>
         <w:t>“</w:t>
       </w:r>
-      <w:proofErr w:type="spellStart"/>
       <w:r>
         <w:rPr>
           <w:rStyle w:val="FontStyle22"/>
@@ -188,7 +187,6 @@
         </w:rPr>
         <w:t>Агафончик</w:t>
       </w:r>
-      <w:proofErr w:type="spellEnd"/>
       <w:r>
         <w:rPr>
           <w:rStyle w:val="FontStyle22"/>
@@ -368,7 +366,6 @@
         </w:rPr>
         <w:t>“</w:t>
       </w:r>
-      <w:proofErr w:type="spellStart"/>
       <w:r>
         <w:rPr>
           <w:rStyle w:val="FontStyle22"/>
@@ -378,7 +375,6 @@
         </w:rPr>
         <w:t>Агафончик</w:t>
       </w:r>
-      <w:proofErr w:type="spellEnd"/>
       <w:r>
         <w:rPr>
           <w:rStyle w:val="FontStyle22"/>
@@ -489,19 +485,8 @@
           <w:sz w:val="24"/>
           <w:szCs w:val="24"/>
         </w:rPr>
-        <w:t xml:space="preserve">ркисян Аркадий </w:t>
-      </w:r>
-      <w:proofErr w:type="spellStart"/>
-      <w:r>
-        <w:rPr>
-          <w:rStyle w:val="FontStyle22"/>
-          <w:bCs/>
-          <w:sz w:val="24"/>
-          <w:szCs w:val="24"/>
-        </w:rPr>
-        <w:t>Рубикович</w:t>
-      </w:r>
-      <w:proofErr w:type="spellEnd"/>
+        <w:t>ркисян Аркадий Рубикович</w:t>
+      </w:r>
       <w:r>
         <w:rPr>
           <w:rStyle w:val="FontStyle22"/>
@@ -648,27 +633,7 @@
           <w:sz w:val="24"/>
           <w:szCs w:val="24"/>
         </w:rPr>
-        <w:t xml:space="preserve">ркисян Аркадий </w:t>
-      </w:r>
-      <w:proofErr w:type="spellStart"/>
-      <w:r>
-        <w:rPr>
-          <w:rStyle w:val="FontStyle22"/>
-          <w:bCs/>
-          <w:sz w:val="24"/>
-          <w:szCs w:val="24"/>
-        </w:rPr>
-        <w:t>Рубикович</w:t>
-      </w:r>
-      <w:proofErr w:type="spellEnd"/>
-      <w:r>
-        <w:rPr>
-          <w:rStyle w:val="FontStyle22"/>
-          <w:bCs/>
-          <w:sz w:val="24"/>
-          <w:szCs w:val="24"/>
-        </w:rPr>
-        <w:t xml:space="preserve"> 20.07.2024</w:t>
+        <w:t>ркисян Аркадий Рубикович 20.07.2024</w:t>
       </w:r>
       <w:r>
         <w:rPr>
@@ -706,7 +671,6 @@
         </w:rPr>
         <w:t>Иллюзион</w:t>
       </w:r>
-      <w:proofErr w:type="gramStart"/>
       <w:r>
         <w:rPr>
           <w:rStyle w:val="FontStyle22"/>
@@ -741,17 +705,7 @@
           <w:sz w:val="24"/>
           <w:szCs w:val="24"/>
         </w:rPr>
-        <w:t>и</w:t>
-      </w:r>
-      <w:proofErr w:type="gramEnd"/>
-      <w:r>
-        <w:rPr>
-          <w:rStyle w:val="FontStyle22"/>
-          <w:bCs/>
-          <w:sz w:val="24"/>
-          <w:szCs w:val="24"/>
-        </w:rPr>
-        <w:t xml:space="preserve"> главным разработчиком студии разработки </w:t>
+        <w:t xml:space="preserve">и главным разработчиком студии разработки </w:t>
       </w:r>
       <w:r>
         <w:rPr>
@@ -762,7 +716,6 @@
         </w:rPr>
         <w:t>“</w:t>
       </w:r>
-      <w:proofErr w:type="spellStart"/>
       <w:r>
         <w:rPr>
           <w:rStyle w:val="FontStyle22"/>
@@ -772,7 +725,6 @@
         </w:rPr>
         <w:t>Агафончик</w:t>
       </w:r>
-      <w:proofErr w:type="spellEnd"/>
       <w:r>
         <w:rPr>
           <w:rStyle w:val="FontStyle22"/>
@@ -952,7 +904,6 @@
         </w:rPr>
         <w:t>“</w:t>
       </w:r>
-      <w:proofErr w:type="spellStart"/>
       <w:r>
         <w:rPr>
           <w:rStyle w:val="FontStyle22"/>
@@ -962,7 +913,6 @@
         </w:rPr>
         <w:t>Агафончик</w:t>
       </w:r>
-      <w:proofErr w:type="spellEnd"/>
       <w:r>
         <w:rPr>
           <w:rStyle w:val="FontStyle22"/>
@@ -1006,19 +956,44 @@
           <w:sz w:val="24"/>
           <w:szCs w:val="24"/>
         </w:rPr>
-        <w:t xml:space="preserve">ркисян Аркадий </w:t>
-      </w:r>
-      <w:proofErr w:type="spellStart"/>
-      <w:r>
-        <w:rPr>
-          <w:rStyle w:val="FontStyle22"/>
-          <w:bCs/>
-          <w:sz w:val="24"/>
-          <w:szCs w:val="24"/>
-        </w:rPr>
-        <w:t>Рубикович</w:t>
-      </w:r>
-      <w:proofErr w:type="spellEnd"/>
+        <w:t xml:space="preserve">ркисян Аркадий Рубикович </w:t>
+      </w:r>
+      <w:r>
+        <w:rPr>
+          <w:rStyle w:val="FontStyle22"/>
+          <w:bCs/>
+          <w:sz w:val="24"/>
+          <w:szCs w:val="24"/>
+        </w:rPr>
+        <w:t xml:space="preserve">кинотеатра </w:t>
+      </w:r>
+      <w:r>
+        <w:rPr>
+          <w:rStyle w:val="FontStyle22"/>
+          <w:bCs/>
+          <w:sz w:val="24"/>
+          <w:szCs w:val="24"/>
+        </w:rPr>
+        <w:t>“</w:t>
+      </w:r>
+      <w:r>
+        <w:rPr>
+          <w:rStyle w:val="FontStyle22"/>
+          <w:bCs/>
+          <w:sz w:val="24"/>
+          <w:szCs w:val="24"/>
+        </w:rPr>
+        <w:t>Иллюзион</w:t>
+      </w:r>
+      <w:r>
+        <w:rPr>
+          <w:rStyle w:val="FontStyle22"/>
+          <w:bCs/>
+          <w:sz w:val="24"/>
+          <w:szCs w:val="24"/>
+        </w:rPr>
+        <w:t>“</w:t>
+      </w:r>
       <w:r>
         <w:rPr>
           <w:rStyle w:val="FontStyle22"/>
@@ -1035,51 +1010,6 @@
           <w:sz w:val="24"/>
           <w:szCs w:val="24"/>
         </w:rPr>
-        <w:t xml:space="preserve">кинотеатра </w:t>
-      </w:r>
-      <w:r>
-        <w:rPr>
-          <w:rStyle w:val="FontStyle22"/>
-          <w:bCs/>
-          <w:sz w:val="24"/>
-          <w:szCs w:val="24"/>
-        </w:rPr>
-        <w:t>“</w:t>
-      </w:r>
-      <w:r>
-        <w:rPr>
-          <w:rStyle w:val="FontStyle22"/>
-          <w:bCs/>
-          <w:sz w:val="24"/>
-          <w:szCs w:val="24"/>
-        </w:rPr>
-        <w:t>Иллюзион</w:t>
-      </w:r>
-      <w:r>
-        <w:rPr>
-          <w:rStyle w:val="FontStyle22"/>
-          <w:bCs/>
-          <w:sz w:val="24"/>
-          <w:szCs w:val="24"/>
-        </w:rPr>
-        <w:t>“</w:t>
-      </w:r>
-      <w:r>
-        <w:rPr>
-          <w:rStyle w:val="FontStyle22"/>
-          <w:bCs/>
-          <w:sz w:val="24"/>
-          <w:szCs w:val="24"/>
-        </w:rPr>
-        <w:t xml:space="preserve"> </w:t>
-      </w:r>
-      <w:r>
-        <w:rPr>
-          <w:rStyle w:val="FontStyle22"/>
-          <w:bCs/>
-          <w:sz w:val="24"/>
-          <w:szCs w:val="24"/>
-        </w:rPr>
         <w:t>01.08.2024</w:t>
       </w:r>
       <w:r>
@@ -1174,27 +1104,7 @@
           <w:sz w:val="24"/>
           <w:szCs w:val="24"/>
         </w:rPr>
-        <w:t xml:space="preserve">ркисян Аркадий </w:t>
-      </w:r>
-      <w:proofErr w:type="spellStart"/>
-      <w:r>
-        <w:rPr>
-          <w:rStyle w:val="FontStyle22"/>
-          <w:bCs/>
-          <w:sz w:val="24"/>
-          <w:szCs w:val="24"/>
-        </w:rPr>
-        <w:t>Рубикович</w:t>
-      </w:r>
-      <w:proofErr w:type="spellEnd"/>
-      <w:r>
-        <w:rPr>
-          <w:rStyle w:val="FontStyle22"/>
-          <w:bCs/>
-          <w:sz w:val="24"/>
-          <w:szCs w:val="24"/>
-        </w:rPr>
-        <w:t xml:space="preserve"> кинотеатра </w:t>
+        <w:t xml:space="preserve">ркисян Аркадий Рубикович кинотеатра </w:t>
       </w:r>
       <w:r>
         <w:rPr>
@@ -5873,59 +5783,8 @@
           <w:sz w:val="24"/>
           <w:szCs w:val="24"/>
         </w:rPr>
-        <w:t xml:space="preserve">Совместимость с разными операционными системами, такими как Windows, </w:t>
-      </w:r>
-      <w:proofErr w:type="spellStart"/>
-      <w:r>
-        <w:rPr>
-          <w:rStyle w:val="FontStyle22"/>
-          <w:bCs/>
-          <w:sz w:val="24"/>
-          <w:szCs w:val="24"/>
-        </w:rPr>
-        <w:t>macOS</w:t>
-      </w:r>
-      <w:proofErr w:type="spellEnd"/>
-      <w:r>
-        <w:rPr>
-          <w:rStyle w:val="FontStyle22"/>
-          <w:bCs/>
-          <w:sz w:val="24"/>
-          <w:szCs w:val="24"/>
-        </w:rPr>
-        <w:t xml:space="preserve">, Linux, </w:t>
-      </w:r>
-      <w:proofErr w:type="spellStart"/>
-      <w:r>
-        <w:rPr>
-          <w:rStyle w:val="FontStyle22"/>
-          <w:bCs/>
-          <w:sz w:val="24"/>
-          <w:szCs w:val="24"/>
-        </w:rPr>
-        <w:t>iOS</w:t>
-      </w:r>
-      <w:proofErr w:type="spellEnd"/>
-      <w:r>
-        <w:rPr>
-          <w:rStyle w:val="FontStyle22"/>
-          <w:bCs/>
-          <w:sz w:val="24"/>
-          <w:szCs w:val="24"/>
-        </w:rPr>
-        <w:t xml:space="preserve"> и </w:t>
-      </w:r>
-      <w:proofErr w:type="spellStart"/>
-      <w:r>
-        <w:rPr>
-          <w:rStyle w:val="FontStyle22"/>
-          <w:bCs/>
-          <w:sz w:val="24"/>
-          <w:szCs w:val="24"/>
-        </w:rPr>
-        <w:t>Android</w:t>
-      </w:r>
-      <w:proofErr w:type="spellEnd"/>
+        <w:t>Совместимость с разными операционными системами, такими как Windows, macOS, Linux, iOS и Android</w:t>
+      </w:r>
     </w:p>
     <w:p>
       <w:pPr>
@@ -5953,25 +5812,14 @@
         </w:rPr>
         <w:t xml:space="preserve"> </w:t>
       </w:r>
-      <w:proofErr w:type="spellStart"/>
-      <w:r>
-        <w:rPr>
-          <w:rStyle w:val="FontStyle22"/>
-          <w:bCs/>
-          <w:sz w:val="24"/>
-          <w:szCs w:val="24"/>
-        </w:rPr>
-        <w:t>Мультиязычность</w:t>
-      </w:r>
-      <w:proofErr w:type="spellEnd"/>
-      <w:r>
-        <w:rPr>
-          <w:rStyle w:val="FontStyle22"/>
-          <w:bCs/>
-          <w:sz w:val="24"/>
-          <w:szCs w:val="24"/>
-        </w:rPr>
-        <w:t>:</w:t>
+      <w:r>
+        <w:rPr>
+          <w:rStyle w:val="FontStyle22"/>
+          <w:bCs/>
+          <w:sz w:val="24"/>
+          <w:szCs w:val="24"/>
+        </w:rPr>
+        <w:t>Мультиязычность:</w:t>
       </w:r>
     </w:p>
     <w:p>
@@ -6178,87 +6026,36 @@
           <w:szCs w:val="24"/>
         </w:rPr>
       </w:pPr>
-      <w:proofErr w:type="spellStart"/>
-      <w:r>
-        <w:rPr>
-          <w:rStyle w:val="FontStyle22"/>
-          <w:bCs/>
-          <w:sz w:val="24"/>
-          <w:szCs w:val="24"/>
-        </w:rPr>
-        <w:t>Версионное</w:t>
-      </w:r>
-      <w:proofErr w:type="spellEnd"/>
-      <w:r>
-        <w:rPr>
-          <w:rStyle w:val="FontStyle22"/>
-          <w:bCs/>
-          <w:sz w:val="24"/>
-          <w:szCs w:val="24"/>
-        </w:rPr>
-        <w:t xml:space="preserve"> управление:</w:t>
-      </w:r>
-    </w:p>
-    <w:p>
-      <w:pPr>
-        <w:spacing w:after="0" w:line="360" w:lineRule="auto"/>
-        <w:ind w:firstLine="709"/>
-        <w:jc w:val="both"/>
-        <w:rPr>
-          <w:rStyle w:val="FontStyle22"/>
-          <w:bCs/>
-          <w:sz w:val="24"/>
-          <w:szCs w:val="24"/>
-        </w:rPr>
-      </w:pPr>
-      <w:r>
-        <w:rPr>
-          <w:rStyle w:val="FontStyle22"/>
-          <w:bCs/>
-          <w:sz w:val="24"/>
-          <w:szCs w:val="24"/>
-        </w:rPr>
-        <w:t xml:space="preserve">Использование систем </w:t>
-      </w:r>
-      <w:proofErr w:type="spellStart"/>
-      <w:r>
-        <w:rPr>
-          <w:rStyle w:val="FontStyle22"/>
-          <w:bCs/>
-          <w:sz w:val="24"/>
-          <w:szCs w:val="24"/>
-        </w:rPr>
-        <w:t>версионного</w:t>
-      </w:r>
-      <w:proofErr w:type="spellEnd"/>
-      <w:r>
-        <w:rPr>
-          <w:rStyle w:val="FontStyle22"/>
-          <w:bCs/>
-          <w:sz w:val="24"/>
-          <w:szCs w:val="24"/>
-        </w:rPr>
-        <w:t xml:space="preserve"> управления для кода и конфигурации, таких как </w:t>
-      </w:r>
-      <w:proofErr w:type="spellStart"/>
-      <w:r>
-        <w:rPr>
-          <w:rStyle w:val="FontStyle22"/>
-          <w:bCs/>
-          <w:sz w:val="24"/>
-          <w:szCs w:val="24"/>
-        </w:rPr>
-        <w:t>Git</w:t>
-      </w:r>
-      <w:proofErr w:type="spellEnd"/>
-      <w:r>
-        <w:rPr>
-          <w:rStyle w:val="FontStyle22"/>
-          <w:bCs/>
-          <w:sz w:val="24"/>
-          <w:szCs w:val="24"/>
-        </w:rPr>
-        <w:t>, для обеспечения эффективной разработки и обновлений.</w:t>
+      <w:r>
+        <w:rPr>
+          <w:rStyle w:val="FontStyle22"/>
+          <w:bCs/>
+          <w:sz w:val="24"/>
+          <w:szCs w:val="24"/>
+        </w:rPr>
+        <w:t>Версионное управление:</w:t>
+      </w:r>
+    </w:p>
+    <w:p>
+      <w:pPr>
+        <w:spacing w:after="0" w:line="360" w:lineRule="auto"/>
+        <w:ind w:firstLine="709"/>
+        <w:jc w:val="both"/>
+        <w:rPr>
+          <w:rStyle w:val="FontStyle22"/>
+          <w:bCs/>
+          <w:sz w:val="24"/>
+          <w:szCs w:val="24"/>
+        </w:rPr>
+      </w:pPr>
+      <w:r>
+        <w:rPr>
+          <w:rStyle w:val="FontStyle22"/>
+          <w:bCs/>
+          <w:sz w:val="24"/>
+          <w:szCs w:val="24"/>
+        </w:rPr>
+        <w:t>Использование систем версионного управления для кода и конфигурации, таких как Git, для обеспечения эффективной разработки и обновлений.</w:t>
       </w:r>
     </w:p>
     <w:p>
@@ -6323,25 +6120,14 @@
         </w:rPr>
         <w:t xml:space="preserve"> </w:t>
       </w:r>
-      <w:proofErr w:type="spellStart"/>
-      <w:r>
-        <w:rPr>
-          <w:rStyle w:val="FontStyle22"/>
-          <w:bCs/>
-          <w:sz w:val="24"/>
-          <w:szCs w:val="24"/>
-        </w:rPr>
-        <w:t>платформенность</w:t>
-      </w:r>
-      <w:proofErr w:type="spellEnd"/>
-      <w:r>
-        <w:rPr>
-          <w:rStyle w:val="FontStyle22"/>
-          <w:bCs/>
-          <w:sz w:val="24"/>
-          <w:szCs w:val="24"/>
-        </w:rPr>
-        <w:t>:</w:t>
+      <w:r>
+        <w:rPr>
+          <w:rStyle w:val="FontStyle22"/>
+          <w:bCs/>
+          <w:sz w:val="24"/>
+          <w:szCs w:val="24"/>
+        </w:rPr>
+        <w:t>платформенность:</w:t>
       </w:r>
     </w:p>
     <w:p>
@@ -6392,25 +6178,14 @@
         </w:rPr>
         <w:t xml:space="preserve"> </w:t>
       </w:r>
-      <w:proofErr w:type="spellStart"/>
-      <w:r>
-        <w:rPr>
-          <w:rStyle w:val="FontStyle22"/>
-          <w:bCs/>
-          <w:sz w:val="24"/>
-          <w:szCs w:val="24"/>
-        </w:rPr>
-        <w:t>платформенности</w:t>
-      </w:r>
-      <w:proofErr w:type="spellEnd"/>
-      <w:r>
-        <w:rPr>
-          <w:rStyle w:val="FontStyle22"/>
-          <w:bCs/>
-          <w:sz w:val="24"/>
-          <w:szCs w:val="24"/>
-        </w:rPr>
-        <w:t>, чтобы обеспечить одинаковый уровень функциональности на разных операционных системах.</w:t>
+      <w:r>
+        <w:rPr>
+          <w:rStyle w:val="FontStyle22"/>
+          <w:bCs/>
+          <w:sz w:val="24"/>
+          <w:szCs w:val="24"/>
+        </w:rPr>
+        <w:t>платформенности, чтобы обеспечить одинаковый уровень функциональности на разных операционных системах.</w:t>
       </w:r>
     </w:p>
     <w:p>
@@ -6840,27 +6615,7 @@
           <w:sz w:val="24"/>
           <w:szCs w:val="24"/>
         </w:rPr>
-        <w:t xml:space="preserve">требования к маркировке и упаковке могут быть ассоциированы с метаданными, </w:t>
-      </w:r>
-      <w:proofErr w:type="spellStart"/>
-      <w:r>
-        <w:rPr>
-          <w:rStyle w:val="FontStyle22"/>
-          <w:bCs/>
-          <w:sz w:val="24"/>
-          <w:szCs w:val="24"/>
-        </w:rPr>
-        <w:t>микроразметкой</w:t>
-      </w:r>
-      <w:proofErr w:type="spellEnd"/>
-      <w:r>
-        <w:rPr>
-          <w:rStyle w:val="FontStyle22"/>
-          <w:bCs/>
-          <w:sz w:val="24"/>
-          <w:szCs w:val="24"/>
-        </w:rPr>
-        <w:t xml:space="preserve"> и общим визуальным оформлением. Вот несколько аспектов, которые могут быть учтены в требованиях:</w:t>
+        <w:t>требования к маркировке и упаковке могут быть ассоциированы с метаданными, микроразметкой и общим визуальным оформлением. Вот несколько аспектов, которые могут быть учтены в требованиях:</w:t>
       </w:r>
     </w:p>
     <w:p>
@@ -6978,67 +6733,36 @@
           <w:szCs w:val="24"/>
         </w:rPr>
       </w:pPr>
-      <w:proofErr w:type="spellStart"/>
-      <w:r>
-        <w:rPr>
-          <w:rStyle w:val="FontStyle22"/>
-          <w:bCs/>
-          <w:sz w:val="24"/>
-          <w:szCs w:val="24"/>
-        </w:rPr>
-        <w:t>Микроразметка</w:t>
-      </w:r>
-      <w:proofErr w:type="spellEnd"/>
-      <w:r>
-        <w:rPr>
-          <w:rStyle w:val="FontStyle22"/>
-          <w:bCs/>
-          <w:sz w:val="24"/>
-          <w:szCs w:val="24"/>
-        </w:rPr>
-        <w:t>:</w:t>
-      </w:r>
-    </w:p>
-    <w:p>
-      <w:pPr>
-        <w:spacing w:after="0" w:line="360" w:lineRule="auto"/>
-        <w:ind w:firstLine="709"/>
-        <w:jc w:val="both"/>
-        <w:rPr>
-          <w:rStyle w:val="FontStyle22"/>
-          <w:bCs/>
-          <w:sz w:val="24"/>
-          <w:szCs w:val="24"/>
-        </w:rPr>
-      </w:pPr>
-      <w:r>
-        <w:rPr>
-          <w:rStyle w:val="FontStyle22"/>
-          <w:bCs/>
-          <w:sz w:val="24"/>
-          <w:szCs w:val="24"/>
-        </w:rPr>
-        <w:t xml:space="preserve">Внедрение </w:t>
-      </w:r>
-      <w:proofErr w:type="spellStart"/>
-      <w:r>
-        <w:rPr>
-          <w:rStyle w:val="FontStyle22"/>
-          <w:bCs/>
-          <w:sz w:val="24"/>
-          <w:szCs w:val="24"/>
-        </w:rPr>
-        <w:t>микроразметки</w:t>
-      </w:r>
-      <w:proofErr w:type="spellEnd"/>
-      <w:r>
-        <w:rPr>
-          <w:rStyle w:val="FontStyle22"/>
-          <w:bCs/>
-          <w:sz w:val="24"/>
-          <w:szCs w:val="24"/>
-        </w:rPr>
-        <w:t xml:space="preserve">, для предоставления структурированной информации по страницам </w:t>
+      <w:r>
+        <w:rPr>
+          <w:rStyle w:val="FontStyle22"/>
+          <w:bCs/>
+          <w:sz w:val="24"/>
+          <w:szCs w:val="24"/>
+        </w:rPr>
+        <w:t>Микроразметка:</w:t>
+      </w:r>
+    </w:p>
+    <w:p>
+      <w:pPr>
+        <w:spacing w:after="0" w:line="360" w:lineRule="auto"/>
+        <w:ind w:firstLine="709"/>
+        <w:jc w:val="both"/>
+        <w:rPr>
+          <w:rStyle w:val="FontStyle22"/>
+          <w:bCs/>
+          <w:sz w:val="24"/>
+          <w:szCs w:val="24"/>
+        </w:rPr>
+      </w:pPr>
+      <w:r>
+        <w:rPr>
+          <w:rStyle w:val="FontStyle22"/>
+          <w:bCs/>
+          <w:sz w:val="24"/>
+          <w:szCs w:val="24"/>
+        </w:rPr>
+        <w:t xml:space="preserve">Внедрение микроразметки, для предоставления структурированной информации по страницам </w:t>
       </w:r>
       <w:r>
         <w:rPr>
@@ -10924,25 +10648,14 @@
           <w:szCs w:val="24"/>
         </w:rPr>
       </w:pPr>
-      <w:proofErr w:type="spellStart"/>
-      <w:r>
-        <w:rPr>
-          <w:rStyle w:val="FontStyle22"/>
-          <w:bCs/>
-          <w:sz w:val="24"/>
-          <w:szCs w:val="24"/>
-        </w:rPr>
-        <w:t>Фронтенд</w:t>
-      </w:r>
-      <w:proofErr w:type="spellEnd"/>
-      <w:r>
-        <w:rPr>
-          <w:rStyle w:val="FontStyle22"/>
-          <w:bCs/>
-          <w:sz w:val="24"/>
-          <w:szCs w:val="24"/>
-        </w:rPr>
-        <w:t>-разработка: Создание пользовательского интерфейса</w:t>
+      <w:r>
+        <w:rPr>
+          <w:rStyle w:val="FontStyle22"/>
+          <w:bCs/>
+          <w:sz w:val="24"/>
+          <w:szCs w:val="24"/>
+        </w:rPr>
+        <w:t>Фронтенд-разработка: Создание пользовательского интерфейса</w:t>
       </w:r>
       <w:r>
         <w:rPr>
@@ -13523,6 +13236,15 @@
           <w:szCs w:val="24"/>
         </w:rPr>
         <w:t xml:space="preserve"> кинотеатра</w:t>
+      </w:r>
+      <w:r>
+        <w:rPr>
+          <w:rStyle w:val="FontStyle22"/>
+          <w:bCs/>
+          <w:sz w:val="24"/>
+          <w:szCs w:val="24"/>
+        </w:rPr>
+        <w:t>.</w:t>
       </w:r>
     </w:p>
     <w:sectPr>
